--- a/The Face of (Dis)Agreement – Intraclass Correlations.docx
+++ b/The Face of (Dis)Agreement – Intraclass Correlations.docx
@@ -19,7 +19,7 @@
           <w:szCs w:val="20"/>
           <w:lang w:eastAsia="en-IN"/>
         </w:rPr>
-        <w:t xml:space="preserve">The data comes from a published article by </w:t>
+        <w:t xml:space="preserve">The data comes from </w:t>
       </w:r>
       <w:hyperlink r:id="rId4" w:tgtFrame="_blank" w:history="1">
         <w:proofErr w:type="spellStart"/>
@@ -54,21 +54,9 @@
           <w:szCs w:val="20"/>
           <w:lang w:eastAsia="en-IN"/>
         </w:rPr>
-        <w:t xml:space="preserve">. Briefly, this study involved having adults and 9-year-old children rate a series of 48 faces on two dimensions of emotion, valence (positive vs. negative) and arousal (activated vs. deactivated) (see my previous </w:t>
-      </w:r>
-      <w:hyperlink r:id="rId5" w:tgtFrame="_blank" w:history="1">
-        <w:r>
-          <w:rPr>
-            <w:rFonts w:ascii="Times New Roman" w:eastAsia="Times New Roman" w:hAnsi="Times New Roman" w:cs="Times New Roman"/>
-            <w:color w:val="0000FF"/>
-            <w:sz w:val="20"/>
-            <w:szCs w:val="20"/>
-            <w:u w:val="single"/>
-            <w:lang w:eastAsia="en-IN"/>
-          </w:rPr>
-          <w:t>post</w:t>
-        </w:r>
-      </w:hyperlink>
+        <w:t xml:space="preserve">. Briefly, this study involved having adults and 9-year-old children rate a series of 48 faces on two dimensions of emotion, valence (positive vs. negative) and arousal (activated vs. deactivated). The authors made some interesting observations about differences in </w:t>
+      </w:r>
+      <w:proofErr w:type="spellStart"/>
       <w:r>
         <w:rPr>
           <w:rFonts w:ascii="Times New Roman" w:eastAsia="Times New Roman" w:hAnsi="Times New Roman" w:cs="Times New Roman"/>
@@ -76,9 +64,9 @@
           <w:szCs w:val="20"/>
           <w:lang w:eastAsia="en-IN"/>
         </w:rPr>
-        <w:t xml:space="preserve"> for more info on valence and arousal). The authors made some interesting observations about differences in </w:t>
-      </w:r>
-      <w:proofErr w:type="spellStart"/>
+        <w:t>childrens</w:t>
+      </w:r>
+      <w:proofErr w:type="spellEnd"/>
       <w:r>
         <w:rPr>
           <w:rFonts w:ascii="Times New Roman" w:eastAsia="Times New Roman" w:hAnsi="Times New Roman" w:cs="Times New Roman"/>
@@ -86,29 +74,29 @@
           <w:szCs w:val="20"/>
           <w:lang w:eastAsia="en-IN"/>
         </w:rPr>
-        <w:t>childrens</w:t>
-      </w:r>
-      <w:proofErr w:type="spellEnd"/>
-      <w:r>
+        <w:t>’ and adult’s ratings of these facial expressions.</w:t>
+      </w:r>
+    </w:p>
+    <w:p>
+      <w:pPr>
+        <w:spacing w:before="100" w:beforeAutospacing="1" w:after="100" w:afterAutospacing="1" w:line="240" w:lineRule="auto"/>
         <w:rPr>
           <w:rFonts w:ascii="Times New Roman" w:eastAsia="Times New Roman" w:hAnsi="Times New Roman" w:cs="Times New Roman"/>
           <w:sz w:val="20"/>
           <w:szCs w:val="20"/>
           <w:lang w:eastAsia="en-IN"/>
         </w:rPr>
-        <w:t>’ and adult’s ratings of these facial expressions.</w:t>
-      </w:r>
-    </w:p>
-    <w:p>
-      <w:pPr>
-        <w:spacing w:before="100" w:beforeAutospacing="1" w:after="100" w:afterAutospacing="1" w:line="240" w:lineRule="auto"/>
+      </w:pPr>
+      <w:r>
         <w:rPr>
           <w:rFonts w:ascii="Times New Roman" w:eastAsia="Times New Roman" w:hAnsi="Times New Roman" w:cs="Times New Roman"/>
           <w:sz w:val="20"/>
           <w:szCs w:val="20"/>
           <w:lang w:eastAsia="en-IN"/>
         </w:rPr>
-      </w:pPr>
+        <w:t xml:space="preserve">However, absent from the writeup was a discussion about how reliable these ratings are. We might wonder about the extent to which people agree on the valence or arousal of a face and whether this varies between children and adults. Here, I tackle the issue of intraclass correlation (ICC) using the dataset published by </w:t>
+      </w:r>
+      <w:proofErr w:type="spellStart"/>
       <w:r>
         <w:rPr>
           <w:rFonts w:ascii="Times New Roman" w:eastAsia="Times New Roman" w:hAnsi="Times New Roman" w:cs="Times New Roman"/>
@@ -116,9 +104,9 @@
           <w:szCs w:val="20"/>
           <w:lang w:eastAsia="en-IN"/>
         </w:rPr>
-        <w:t xml:space="preserve">However, absent from the writeup was a discussion about how reliable these ratings are. We might wonder about the extent to which people agree on the valence or arousal of a face and whether this varies between children and adults. Here, I tackle the issue of intraclass correlation (ICC) using the dataset published by </w:t>
-      </w:r>
-      <w:proofErr w:type="spellStart"/>
+        <w:t>Vesker</w:t>
+      </w:r>
+      <w:proofErr w:type="spellEnd"/>
       <w:r>
         <w:rPr>
           <w:rFonts w:ascii="Times New Roman" w:eastAsia="Times New Roman" w:hAnsi="Times New Roman" w:cs="Times New Roman"/>
@@ -126,19 +114,9 @@
           <w:szCs w:val="20"/>
           <w:lang w:eastAsia="en-IN"/>
         </w:rPr>
-        <w:t>Vesker</w:t>
-      </w:r>
-      <w:proofErr w:type="spellEnd"/>
-      <w:r>
-        <w:rPr>
-          <w:rFonts w:ascii="Times New Roman" w:eastAsia="Times New Roman" w:hAnsi="Times New Roman" w:cs="Times New Roman"/>
-          <w:sz w:val="20"/>
-          <w:szCs w:val="20"/>
-          <w:lang w:eastAsia="en-IN"/>
-        </w:rPr>
         <w:t xml:space="preserve"> et al. (2018). The data itself is openly accessible </w:t>
       </w:r>
-      <w:hyperlink r:id="rId6" w:anchor=".XFXlr1xKhPZ" w:tgtFrame="_blank" w:history="1">
+      <w:hyperlink r:id="rId5" w:anchor=".XFXlr1xKhPZ" w:tgtFrame="_blank" w:history="1">
         <w:r>
           <w:rPr>
             <w:rFonts w:ascii="Times New Roman" w:eastAsia="Times New Roman" w:hAnsi="Times New Roman" w:cs="Times New Roman"/>
@@ -456,68 +434,674 @@
           <w:szCs w:val="20"/>
           <w:lang w:eastAsia="en-IN"/>
         </w:rPr>
-        <w:t>Upon downloading the data, we’re immediately presented with an issue: it’s an xlsx document (Excel) containing multiple sheets, with each sheet representing a “condition” (Child vs. Adult) and (Valence vs. Arousal). On Stack Overflow, I found a useful function for reading in multiple sheets (</w:t>
-      </w:r>
-      <w:hyperlink r:id="rId7" w:tgtFrame="_blank" w:history="1">
-        <w:r>
-          <w:rPr>
-            <w:rFonts w:ascii="Times New Roman" w:eastAsia="Times New Roman" w:hAnsi="Times New Roman" w:cs="Times New Roman"/>
-            <w:color w:val="0000FF"/>
-            <w:sz w:val="20"/>
-            <w:szCs w:val="20"/>
-            <w:u w:val="single"/>
-            <w:lang w:eastAsia="en-IN"/>
-          </w:rPr>
-          <w:t>see here for original post</w:t>
-        </w:r>
-      </w:hyperlink>
-      <w:r>
+        <w:t xml:space="preserve">Upon downloading the data, we’re immediately presented with an issue: it’s an xlsx document (Excel) containing multiple sheets, with each sheet representing a “condition” (Child vs. Adult) and (Valence vs. Arousal). On Stack Overflow, I found a useful function for reading in multiple sheets </w:t>
+      </w:r>
+    </w:p>
+    <w:p>
+      <w:pPr>
+        <w:tabs>
+          <w:tab w:val="left" w:pos="916"/>
+          <w:tab w:val="left" w:pos="1832"/>
+          <w:tab w:val="left" w:pos="2748"/>
+          <w:tab w:val="left" w:pos="3664"/>
+          <w:tab w:val="left" w:pos="4580"/>
+          <w:tab w:val="left" w:pos="5496"/>
+          <w:tab w:val="left" w:pos="6412"/>
+          <w:tab w:val="left" w:pos="7328"/>
+          <w:tab w:val="left" w:pos="8244"/>
+          <w:tab w:val="left" w:pos="9160"/>
+          <w:tab w:val="left" w:pos="10076"/>
+          <w:tab w:val="left" w:pos="10992"/>
+          <w:tab w:val="left" w:pos="11908"/>
+          <w:tab w:val="left" w:pos="12824"/>
+          <w:tab w:val="left" w:pos="13740"/>
+          <w:tab w:val="left" w:pos="14656"/>
+        </w:tabs>
+        <w:spacing w:after="0" w:line="240" w:lineRule="auto"/>
+        <w:rPr>
+          <w:rFonts w:ascii="Courier New" w:eastAsia="Times New Roman" w:hAnsi="Courier New" w:cs="Courier New"/>
+          <w:sz w:val="20"/>
+          <w:szCs w:val="20"/>
+          <w:lang w:eastAsia="en-IN"/>
+        </w:rPr>
+      </w:pPr>
+      <w:proofErr w:type="spellStart"/>
+      <w:r>
+        <w:rPr>
+          <w:rFonts w:ascii="Courier New" w:eastAsia="Times New Roman" w:hAnsi="Courier New" w:cs="Courier New"/>
+          <w:sz w:val="20"/>
+          <w:szCs w:val="20"/>
+          <w:lang w:eastAsia="en-IN"/>
+        </w:rPr>
+        <w:t>read_excel_allsheets</w:t>
+      </w:r>
+      <w:proofErr w:type="spellEnd"/>
+      <w:r>
+        <w:rPr>
+          <w:rFonts w:ascii="Courier New" w:eastAsia="Times New Roman" w:hAnsi="Courier New" w:cs="Courier New"/>
+          <w:sz w:val="20"/>
+          <w:szCs w:val="20"/>
+          <w:lang w:eastAsia="en-IN"/>
+        </w:rPr>
+        <w:t xml:space="preserve"> &lt;- </w:t>
+      </w:r>
+      <w:proofErr w:type="gramStart"/>
+      <w:r>
+        <w:rPr>
+          <w:rFonts w:ascii="Courier New" w:eastAsia="Times New Roman" w:hAnsi="Courier New" w:cs="Courier New"/>
+          <w:sz w:val="20"/>
+          <w:szCs w:val="20"/>
+          <w:lang w:eastAsia="en-IN"/>
+        </w:rPr>
+        <w:t>function(</w:t>
+      </w:r>
+      <w:proofErr w:type="gramEnd"/>
+      <w:r>
+        <w:rPr>
+          <w:rFonts w:ascii="Courier New" w:eastAsia="Times New Roman" w:hAnsi="Courier New" w:cs="Courier New"/>
+          <w:sz w:val="20"/>
+          <w:szCs w:val="20"/>
+          <w:lang w:eastAsia="en-IN"/>
+        </w:rPr>
+        <w:t xml:space="preserve">filename, </w:t>
+      </w:r>
+      <w:proofErr w:type="spellStart"/>
+      <w:r>
+        <w:rPr>
+          <w:rFonts w:ascii="Courier New" w:eastAsia="Times New Roman" w:hAnsi="Courier New" w:cs="Courier New"/>
+          <w:sz w:val="20"/>
+          <w:szCs w:val="20"/>
+          <w:lang w:eastAsia="en-IN"/>
+        </w:rPr>
+        <w:t>tibble</w:t>
+      </w:r>
+      <w:proofErr w:type="spellEnd"/>
+      <w:r>
+        <w:rPr>
+          <w:rFonts w:ascii="Courier New" w:eastAsia="Times New Roman" w:hAnsi="Courier New" w:cs="Courier New"/>
+          <w:sz w:val="20"/>
+          <w:szCs w:val="20"/>
+          <w:lang w:eastAsia="en-IN"/>
+        </w:rPr>
+        <w:t xml:space="preserve"> = TRUE) {</w:t>
+      </w:r>
+    </w:p>
+    <w:p>
+      <w:pPr>
+        <w:tabs>
+          <w:tab w:val="left" w:pos="916"/>
+          <w:tab w:val="left" w:pos="1832"/>
+          <w:tab w:val="left" w:pos="2748"/>
+          <w:tab w:val="left" w:pos="3664"/>
+          <w:tab w:val="left" w:pos="4580"/>
+          <w:tab w:val="left" w:pos="5496"/>
+          <w:tab w:val="left" w:pos="6412"/>
+          <w:tab w:val="left" w:pos="7328"/>
+          <w:tab w:val="left" w:pos="8244"/>
+          <w:tab w:val="left" w:pos="9160"/>
+          <w:tab w:val="left" w:pos="10076"/>
+          <w:tab w:val="left" w:pos="10992"/>
+          <w:tab w:val="left" w:pos="11908"/>
+          <w:tab w:val="left" w:pos="12824"/>
+          <w:tab w:val="left" w:pos="13740"/>
+          <w:tab w:val="left" w:pos="14656"/>
+        </w:tabs>
+        <w:spacing w:after="0" w:line="240" w:lineRule="auto"/>
+        <w:rPr>
+          <w:rFonts w:ascii="Courier New" w:eastAsia="Times New Roman" w:hAnsi="Courier New" w:cs="Courier New"/>
+          <w:sz w:val="20"/>
+          <w:szCs w:val="20"/>
+          <w:lang w:eastAsia="en-IN"/>
+        </w:rPr>
+      </w:pPr>
+      <w:r>
+        <w:rPr>
+          <w:rFonts w:ascii="Courier New" w:eastAsia="Times New Roman" w:hAnsi="Courier New" w:cs="Courier New"/>
+          <w:sz w:val="20"/>
+          <w:szCs w:val="20"/>
+          <w:lang w:eastAsia="en-IN"/>
+        </w:rPr>
+        <w:t xml:space="preserve">  sheets &lt;- </w:t>
+      </w:r>
+      <w:proofErr w:type="spellStart"/>
+      <w:proofErr w:type="gramStart"/>
+      <w:r>
+        <w:rPr>
+          <w:rFonts w:ascii="Courier New" w:eastAsia="Times New Roman" w:hAnsi="Courier New" w:cs="Courier New"/>
+          <w:sz w:val="20"/>
+          <w:szCs w:val="20"/>
+          <w:lang w:eastAsia="en-IN"/>
+        </w:rPr>
+        <w:t>readxl</w:t>
+      </w:r>
+      <w:proofErr w:type="spellEnd"/>
+      <w:r>
+        <w:rPr>
+          <w:rFonts w:ascii="Courier New" w:eastAsia="Times New Roman" w:hAnsi="Courier New" w:cs="Courier New"/>
+          <w:sz w:val="20"/>
+          <w:szCs w:val="20"/>
+          <w:lang w:eastAsia="en-IN"/>
+        </w:rPr>
+        <w:t>::</w:t>
+      </w:r>
+      <w:proofErr w:type="spellStart"/>
+      <w:proofErr w:type="gramEnd"/>
+      <w:r>
+        <w:rPr>
+          <w:rFonts w:ascii="Courier New" w:eastAsia="Times New Roman" w:hAnsi="Courier New" w:cs="Courier New"/>
+          <w:sz w:val="20"/>
+          <w:szCs w:val="20"/>
+          <w:lang w:eastAsia="en-IN"/>
+        </w:rPr>
+        <w:t>excel_sheets</w:t>
+      </w:r>
+      <w:proofErr w:type="spellEnd"/>
+      <w:r>
+        <w:rPr>
+          <w:rFonts w:ascii="Courier New" w:eastAsia="Times New Roman" w:hAnsi="Courier New" w:cs="Courier New"/>
+          <w:sz w:val="20"/>
+          <w:szCs w:val="20"/>
+          <w:lang w:eastAsia="en-IN"/>
+        </w:rPr>
+        <w:t>(filename)</w:t>
+      </w:r>
+    </w:p>
+    <w:p>
+      <w:pPr>
+        <w:tabs>
+          <w:tab w:val="left" w:pos="916"/>
+          <w:tab w:val="left" w:pos="1832"/>
+          <w:tab w:val="left" w:pos="2748"/>
+          <w:tab w:val="left" w:pos="3664"/>
+          <w:tab w:val="left" w:pos="4580"/>
+          <w:tab w:val="left" w:pos="5496"/>
+          <w:tab w:val="left" w:pos="6412"/>
+          <w:tab w:val="left" w:pos="7328"/>
+          <w:tab w:val="left" w:pos="8244"/>
+          <w:tab w:val="left" w:pos="9160"/>
+          <w:tab w:val="left" w:pos="10076"/>
+          <w:tab w:val="left" w:pos="10992"/>
+          <w:tab w:val="left" w:pos="11908"/>
+          <w:tab w:val="left" w:pos="12824"/>
+          <w:tab w:val="left" w:pos="13740"/>
+          <w:tab w:val="left" w:pos="14656"/>
+        </w:tabs>
+        <w:spacing w:after="0" w:line="240" w:lineRule="auto"/>
+        <w:rPr>
+          <w:rFonts w:ascii="Courier New" w:eastAsia="Times New Roman" w:hAnsi="Courier New" w:cs="Courier New"/>
+          <w:sz w:val="20"/>
+          <w:szCs w:val="20"/>
+          <w:lang w:eastAsia="en-IN"/>
+        </w:rPr>
+      </w:pPr>
+      <w:r>
+        <w:rPr>
+          <w:rFonts w:ascii="Courier New" w:eastAsia="Times New Roman" w:hAnsi="Courier New" w:cs="Courier New"/>
+          <w:sz w:val="20"/>
+          <w:szCs w:val="20"/>
+          <w:lang w:eastAsia="en-IN"/>
+        </w:rPr>
+        <w:t xml:space="preserve">  x &lt;- </w:t>
+      </w:r>
+      <w:proofErr w:type="spellStart"/>
+      <w:proofErr w:type="gramStart"/>
+      <w:r>
+        <w:rPr>
+          <w:rFonts w:ascii="Courier New" w:eastAsia="Times New Roman" w:hAnsi="Courier New" w:cs="Courier New"/>
+          <w:sz w:val="20"/>
+          <w:szCs w:val="20"/>
+          <w:lang w:eastAsia="en-IN"/>
+        </w:rPr>
+        <w:t>lapply</w:t>
+      </w:r>
+      <w:proofErr w:type="spellEnd"/>
+      <w:r>
+        <w:rPr>
+          <w:rFonts w:ascii="Courier New" w:eastAsia="Times New Roman" w:hAnsi="Courier New" w:cs="Courier New"/>
+          <w:sz w:val="20"/>
+          <w:szCs w:val="20"/>
+          <w:lang w:eastAsia="en-IN"/>
+        </w:rPr>
+        <w:t>(</w:t>
+      </w:r>
+      <w:proofErr w:type="gramEnd"/>
+      <w:r>
+        <w:rPr>
+          <w:rFonts w:ascii="Courier New" w:eastAsia="Times New Roman" w:hAnsi="Courier New" w:cs="Courier New"/>
+          <w:sz w:val="20"/>
+          <w:szCs w:val="20"/>
+          <w:lang w:eastAsia="en-IN"/>
+        </w:rPr>
+        <w:t xml:space="preserve">sheets, function(x) </w:t>
+      </w:r>
+      <w:proofErr w:type="spellStart"/>
+      <w:r>
+        <w:rPr>
+          <w:rFonts w:ascii="Courier New" w:eastAsia="Times New Roman" w:hAnsi="Courier New" w:cs="Courier New"/>
+          <w:sz w:val="20"/>
+          <w:szCs w:val="20"/>
+          <w:lang w:eastAsia="en-IN"/>
+        </w:rPr>
+        <w:t>readxl</w:t>
+      </w:r>
+      <w:proofErr w:type="spellEnd"/>
+      <w:r>
+        <w:rPr>
+          <w:rFonts w:ascii="Courier New" w:eastAsia="Times New Roman" w:hAnsi="Courier New" w:cs="Courier New"/>
+          <w:sz w:val="20"/>
+          <w:szCs w:val="20"/>
+          <w:lang w:eastAsia="en-IN"/>
+        </w:rPr>
+        <w:t>::</w:t>
+      </w:r>
+      <w:proofErr w:type="spellStart"/>
+      <w:r>
+        <w:rPr>
+          <w:rFonts w:ascii="Courier New" w:eastAsia="Times New Roman" w:hAnsi="Courier New" w:cs="Courier New"/>
+          <w:sz w:val="20"/>
+          <w:szCs w:val="20"/>
+          <w:lang w:eastAsia="en-IN"/>
+        </w:rPr>
+        <w:t>read_excel</w:t>
+      </w:r>
+      <w:proofErr w:type="spellEnd"/>
+      <w:r>
+        <w:rPr>
+          <w:rFonts w:ascii="Courier New" w:eastAsia="Times New Roman" w:hAnsi="Courier New" w:cs="Courier New"/>
+          <w:sz w:val="20"/>
+          <w:szCs w:val="20"/>
+          <w:lang w:eastAsia="en-IN"/>
+        </w:rPr>
+        <w:t>(filename, sheet = x))</w:t>
+      </w:r>
+    </w:p>
+    <w:p>
+      <w:pPr>
+        <w:tabs>
+          <w:tab w:val="left" w:pos="916"/>
+          <w:tab w:val="left" w:pos="1832"/>
+          <w:tab w:val="left" w:pos="2748"/>
+          <w:tab w:val="left" w:pos="3664"/>
+          <w:tab w:val="left" w:pos="4580"/>
+          <w:tab w:val="left" w:pos="5496"/>
+          <w:tab w:val="left" w:pos="6412"/>
+          <w:tab w:val="left" w:pos="7328"/>
+          <w:tab w:val="left" w:pos="8244"/>
+          <w:tab w:val="left" w:pos="9160"/>
+          <w:tab w:val="left" w:pos="10076"/>
+          <w:tab w:val="left" w:pos="10992"/>
+          <w:tab w:val="left" w:pos="11908"/>
+          <w:tab w:val="left" w:pos="12824"/>
+          <w:tab w:val="left" w:pos="13740"/>
+          <w:tab w:val="left" w:pos="14656"/>
+        </w:tabs>
+        <w:spacing w:after="0" w:line="240" w:lineRule="auto"/>
+        <w:rPr>
+          <w:rFonts w:ascii="Courier New" w:eastAsia="Times New Roman" w:hAnsi="Courier New" w:cs="Courier New"/>
+          <w:sz w:val="20"/>
+          <w:szCs w:val="20"/>
+          <w:lang w:eastAsia="en-IN"/>
+        </w:rPr>
+      </w:pPr>
+      <w:r>
+        <w:rPr>
+          <w:rFonts w:ascii="Courier New" w:eastAsia="Times New Roman" w:hAnsi="Courier New" w:cs="Courier New"/>
+          <w:sz w:val="20"/>
+          <w:szCs w:val="20"/>
+          <w:lang w:eastAsia="en-IN"/>
+        </w:rPr>
+        <w:t xml:space="preserve">  if</w:t>
+      </w:r>
+      <w:proofErr w:type="gramStart"/>
+      <w:r>
+        <w:rPr>
+          <w:rFonts w:ascii="Courier New" w:eastAsia="Times New Roman" w:hAnsi="Courier New" w:cs="Courier New"/>
+          <w:sz w:val="20"/>
+          <w:szCs w:val="20"/>
+          <w:lang w:eastAsia="en-IN"/>
+        </w:rPr>
+        <w:t>(!</w:t>
+      </w:r>
+      <w:proofErr w:type="spellStart"/>
+      <w:r>
+        <w:rPr>
+          <w:rFonts w:ascii="Courier New" w:eastAsia="Times New Roman" w:hAnsi="Courier New" w:cs="Courier New"/>
+          <w:sz w:val="20"/>
+          <w:szCs w:val="20"/>
+          <w:lang w:eastAsia="en-IN"/>
+        </w:rPr>
+        <w:t>tibble</w:t>
+      </w:r>
+      <w:proofErr w:type="spellEnd"/>
+      <w:proofErr w:type="gramEnd"/>
+      <w:r>
+        <w:rPr>
+          <w:rFonts w:ascii="Courier New" w:eastAsia="Times New Roman" w:hAnsi="Courier New" w:cs="Courier New"/>
+          <w:sz w:val="20"/>
+          <w:szCs w:val="20"/>
+          <w:lang w:eastAsia="en-IN"/>
+        </w:rPr>
+        <w:t xml:space="preserve">) x &lt;- </w:t>
+      </w:r>
+      <w:proofErr w:type="spellStart"/>
+      <w:r>
+        <w:rPr>
+          <w:rFonts w:ascii="Courier New" w:eastAsia="Times New Roman" w:hAnsi="Courier New" w:cs="Courier New"/>
+          <w:sz w:val="20"/>
+          <w:szCs w:val="20"/>
+          <w:lang w:eastAsia="en-IN"/>
+        </w:rPr>
+        <w:t>lapply</w:t>
+      </w:r>
+      <w:proofErr w:type="spellEnd"/>
+      <w:r>
+        <w:rPr>
+          <w:rFonts w:ascii="Courier New" w:eastAsia="Times New Roman" w:hAnsi="Courier New" w:cs="Courier New"/>
+          <w:sz w:val="20"/>
+          <w:szCs w:val="20"/>
+          <w:lang w:eastAsia="en-IN"/>
+        </w:rPr>
+        <w:t xml:space="preserve">(x, </w:t>
+      </w:r>
+      <w:proofErr w:type="spellStart"/>
+      <w:r>
+        <w:rPr>
+          <w:rFonts w:ascii="Courier New" w:eastAsia="Times New Roman" w:hAnsi="Courier New" w:cs="Courier New"/>
+          <w:sz w:val="20"/>
+          <w:szCs w:val="20"/>
+          <w:lang w:eastAsia="en-IN"/>
+        </w:rPr>
+        <w:t>as.data.frame</w:t>
+      </w:r>
+      <w:proofErr w:type="spellEnd"/>
+      <w:r>
+        <w:rPr>
+          <w:rFonts w:ascii="Courier New" w:eastAsia="Times New Roman" w:hAnsi="Courier New" w:cs="Courier New"/>
+          <w:sz w:val="20"/>
+          <w:szCs w:val="20"/>
+          <w:lang w:eastAsia="en-IN"/>
+        </w:rPr>
+        <w:t>)</w:t>
+      </w:r>
+    </w:p>
+    <w:p>
+      <w:pPr>
+        <w:tabs>
+          <w:tab w:val="left" w:pos="916"/>
+          <w:tab w:val="left" w:pos="1832"/>
+          <w:tab w:val="left" w:pos="2748"/>
+          <w:tab w:val="left" w:pos="3664"/>
+          <w:tab w:val="left" w:pos="4580"/>
+          <w:tab w:val="left" w:pos="5496"/>
+          <w:tab w:val="left" w:pos="6412"/>
+          <w:tab w:val="left" w:pos="7328"/>
+          <w:tab w:val="left" w:pos="8244"/>
+          <w:tab w:val="left" w:pos="9160"/>
+          <w:tab w:val="left" w:pos="10076"/>
+          <w:tab w:val="left" w:pos="10992"/>
+          <w:tab w:val="left" w:pos="11908"/>
+          <w:tab w:val="left" w:pos="12824"/>
+          <w:tab w:val="left" w:pos="13740"/>
+          <w:tab w:val="left" w:pos="14656"/>
+        </w:tabs>
+        <w:spacing w:after="0" w:line="240" w:lineRule="auto"/>
+        <w:rPr>
+          <w:rFonts w:ascii="Courier New" w:eastAsia="Times New Roman" w:hAnsi="Courier New" w:cs="Courier New"/>
+          <w:sz w:val="20"/>
+          <w:szCs w:val="20"/>
+          <w:lang w:eastAsia="en-IN"/>
+        </w:rPr>
+      </w:pPr>
+      <w:r>
+        <w:rPr>
+          <w:rFonts w:ascii="Courier New" w:eastAsia="Times New Roman" w:hAnsi="Courier New" w:cs="Courier New"/>
+          <w:sz w:val="20"/>
+          <w:szCs w:val="20"/>
+          <w:lang w:eastAsia="en-IN"/>
+        </w:rPr>
+        <w:t xml:space="preserve">  names(x) &lt;- sheets</w:t>
+      </w:r>
+    </w:p>
+    <w:p>
+      <w:pPr>
+        <w:tabs>
+          <w:tab w:val="left" w:pos="916"/>
+          <w:tab w:val="left" w:pos="1832"/>
+          <w:tab w:val="left" w:pos="2748"/>
+          <w:tab w:val="left" w:pos="3664"/>
+          <w:tab w:val="left" w:pos="4580"/>
+          <w:tab w:val="left" w:pos="5496"/>
+          <w:tab w:val="left" w:pos="6412"/>
+          <w:tab w:val="left" w:pos="7328"/>
+          <w:tab w:val="left" w:pos="8244"/>
+          <w:tab w:val="left" w:pos="9160"/>
+          <w:tab w:val="left" w:pos="10076"/>
+          <w:tab w:val="left" w:pos="10992"/>
+          <w:tab w:val="left" w:pos="11908"/>
+          <w:tab w:val="left" w:pos="12824"/>
+          <w:tab w:val="left" w:pos="13740"/>
+          <w:tab w:val="left" w:pos="14656"/>
+        </w:tabs>
+        <w:spacing w:after="0" w:line="240" w:lineRule="auto"/>
+        <w:rPr>
+          <w:rFonts w:ascii="Courier New" w:eastAsia="Times New Roman" w:hAnsi="Courier New" w:cs="Courier New"/>
+          <w:sz w:val="20"/>
+          <w:szCs w:val="20"/>
+          <w:lang w:eastAsia="en-IN"/>
+        </w:rPr>
+      </w:pPr>
+      <w:r>
+        <w:rPr>
+          <w:rFonts w:ascii="Courier New" w:eastAsia="Times New Roman" w:hAnsi="Courier New" w:cs="Courier New"/>
+          <w:sz w:val="20"/>
+          <w:szCs w:val="20"/>
+          <w:lang w:eastAsia="en-IN"/>
+        </w:rPr>
+        <w:t xml:space="preserve">  x</w:t>
+      </w:r>
+    </w:p>
+    <w:p>
+      <w:pPr>
+        <w:tabs>
+          <w:tab w:val="left" w:pos="916"/>
+          <w:tab w:val="left" w:pos="1832"/>
+          <w:tab w:val="left" w:pos="2748"/>
+          <w:tab w:val="left" w:pos="3664"/>
+          <w:tab w:val="left" w:pos="4580"/>
+          <w:tab w:val="left" w:pos="5496"/>
+          <w:tab w:val="left" w:pos="6412"/>
+          <w:tab w:val="left" w:pos="7328"/>
+          <w:tab w:val="left" w:pos="8244"/>
+          <w:tab w:val="left" w:pos="9160"/>
+          <w:tab w:val="left" w:pos="10076"/>
+          <w:tab w:val="left" w:pos="10992"/>
+          <w:tab w:val="left" w:pos="11908"/>
+          <w:tab w:val="left" w:pos="12824"/>
+          <w:tab w:val="left" w:pos="13740"/>
+          <w:tab w:val="left" w:pos="14656"/>
+        </w:tabs>
+        <w:spacing w:after="0" w:line="240" w:lineRule="auto"/>
+        <w:rPr>
+          <w:rFonts w:ascii="Courier New" w:eastAsia="Times New Roman" w:hAnsi="Courier New" w:cs="Courier New"/>
+          <w:sz w:val="20"/>
+          <w:szCs w:val="20"/>
+          <w:lang w:eastAsia="en-IN"/>
+        </w:rPr>
+      </w:pPr>
+      <w:r>
+        <w:rPr>
+          <w:rFonts w:ascii="Courier New" w:eastAsia="Times New Roman" w:hAnsi="Courier New" w:cs="Courier New"/>
+          <w:sz w:val="20"/>
+          <w:szCs w:val="20"/>
+          <w:lang w:eastAsia="en-IN"/>
+        </w:rPr>
+        <w:t>}</w:t>
+      </w:r>
+    </w:p>
+    <w:p>
+      <w:pPr>
+        <w:spacing w:before="100" w:beforeAutospacing="1" w:after="100" w:afterAutospacing="1" w:line="240" w:lineRule="auto"/>
         <w:rPr>
           <w:rFonts w:ascii="Times New Roman" w:eastAsia="Times New Roman" w:hAnsi="Times New Roman" w:cs="Times New Roman"/>
           <w:sz w:val="20"/>
           <w:szCs w:val="20"/>
           <w:lang w:eastAsia="en-IN"/>
         </w:rPr>
-        <w:t>).</w:t>
-      </w:r>
-    </w:p>
-    <w:p>
-      <w:pPr>
-        <w:tabs>
-          <w:tab w:val="left" w:pos="916"/>
-          <w:tab w:val="left" w:pos="1832"/>
-          <w:tab w:val="left" w:pos="2748"/>
-          <w:tab w:val="left" w:pos="3664"/>
-          <w:tab w:val="left" w:pos="4580"/>
-          <w:tab w:val="left" w:pos="5496"/>
-          <w:tab w:val="left" w:pos="6412"/>
-          <w:tab w:val="left" w:pos="7328"/>
-          <w:tab w:val="left" w:pos="8244"/>
-          <w:tab w:val="left" w:pos="9160"/>
-          <w:tab w:val="left" w:pos="10076"/>
-          <w:tab w:val="left" w:pos="10992"/>
-          <w:tab w:val="left" w:pos="11908"/>
-          <w:tab w:val="left" w:pos="12824"/>
-          <w:tab w:val="left" w:pos="13740"/>
-          <w:tab w:val="left" w:pos="14656"/>
-        </w:tabs>
-        <w:spacing w:after="0" w:line="240" w:lineRule="auto"/>
-        <w:rPr>
-          <w:rFonts w:ascii="Courier New" w:eastAsia="Times New Roman" w:hAnsi="Courier New" w:cs="Courier New"/>
-          <w:sz w:val="20"/>
-          <w:szCs w:val="20"/>
-          <w:lang w:eastAsia="en-IN"/>
-        </w:rPr>
-      </w:pPr>
-      <w:proofErr w:type="spellStart"/>
-      <w:r>
-        <w:rPr>
-          <w:rFonts w:ascii="Courier New" w:eastAsia="Times New Roman" w:hAnsi="Courier New" w:cs="Courier New"/>
-          <w:sz w:val="20"/>
-          <w:szCs w:val="20"/>
-          <w:lang w:eastAsia="en-IN"/>
-        </w:rPr>
-        <w:t>read_excel_allsheets</w:t>
+      </w:pPr>
+      <w:r>
+        <w:rPr>
+          <w:rFonts w:ascii="Times New Roman" w:eastAsia="Times New Roman" w:hAnsi="Times New Roman" w:cs="Times New Roman"/>
+          <w:sz w:val="20"/>
+          <w:szCs w:val="20"/>
+          <w:lang w:eastAsia="en-IN"/>
+        </w:rPr>
+        <w:t>Now, I’ll read in the data and extract each sheet. I’m using VA to refer to valence and AR for arousal.</w:t>
+      </w:r>
+    </w:p>
+    <w:p>
+      <w:pPr>
+        <w:tabs>
+          <w:tab w:val="left" w:pos="916"/>
+          <w:tab w:val="left" w:pos="1832"/>
+          <w:tab w:val="left" w:pos="2748"/>
+          <w:tab w:val="left" w:pos="3664"/>
+          <w:tab w:val="left" w:pos="4580"/>
+          <w:tab w:val="left" w:pos="5496"/>
+          <w:tab w:val="left" w:pos="6412"/>
+          <w:tab w:val="left" w:pos="7328"/>
+          <w:tab w:val="left" w:pos="8244"/>
+          <w:tab w:val="left" w:pos="9160"/>
+          <w:tab w:val="left" w:pos="10076"/>
+          <w:tab w:val="left" w:pos="10992"/>
+          <w:tab w:val="left" w:pos="11908"/>
+          <w:tab w:val="left" w:pos="12824"/>
+          <w:tab w:val="left" w:pos="13740"/>
+          <w:tab w:val="left" w:pos="14656"/>
+        </w:tabs>
+        <w:spacing w:after="0" w:line="240" w:lineRule="auto"/>
+        <w:rPr>
+          <w:rFonts w:ascii="Courier New" w:eastAsia="Times New Roman" w:hAnsi="Courier New" w:cs="Courier New"/>
+          <w:sz w:val="20"/>
+          <w:szCs w:val="20"/>
+          <w:lang w:eastAsia="en-IN"/>
+        </w:rPr>
+      </w:pPr>
+      <w:r>
+        <w:rPr>
+          <w:rFonts w:ascii="Courier New" w:eastAsia="Times New Roman" w:hAnsi="Courier New" w:cs="Courier New"/>
+          <w:sz w:val="20"/>
+          <w:szCs w:val="20"/>
+          <w:lang w:eastAsia="en-IN"/>
+        </w:rPr>
+        <w:t xml:space="preserve">faces &lt;- </w:t>
+      </w:r>
+      <w:proofErr w:type="spellStart"/>
+      <w:r>
+        <w:rPr>
+          <w:rFonts w:ascii="Courier New" w:eastAsia="Times New Roman" w:hAnsi="Courier New" w:cs="Courier New"/>
+          <w:sz w:val="20"/>
+          <w:szCs w:val="20"/>
+          <w:lang w:eastAsia="en-IN"/>
+        </w:rPr>
+        <w:t>read_excel_</w:t>
+      </w:r>
+      <w:proofErr w:type="gramStart"/>
+      <w:r>
+        <w:rPr>
+          <w:rFonts w:ascii="Courier New" w:eastAsia="Times New Roman" w:hAnsi="Courier New" w:cs="Courier New"/>
+          <w:sz w:val="20"/>
+          <w:szCs w:val="20"/>
+          <w:lang w:eastAsia="en-IN"/>
+        </w:rPr>
+        <w:t>allsheets</w:t>
+      </w:r>
+      <w:proofErr w:type="spellEnd"/>
+      <w:r>
+        <w:rPr>
+          <w:rFonts w:ascii="Courier New" w:eastAsia="Times New Roman" w:hAnsi="Courier New" w:cs="Courier New"/>
+          <w:sz w:val="20"/>
+          <w:szCs w:val="20"/>
+          <w:lang w:eastAsia="en-IN"/>
+        </w:rPr>
+        <w:t>(</w:t>
+      </w:r>
+      <w:proofErr w:type="gramEnd"/>
+      <w:r>
+        <w:rPr>
+          <w:rFonts w:ascii="Courier New" w:eastAsia="Times New Roman" w:hAnsi="Courier New" w:cs="Courier New"/>
+          <w:sz w:val="20"/>
+          <w:szCs w:val="20"/>
+          <w:lang w:eastAsia="en-IN"/>
+        </w:rPr>
+        <w:t>"C:/Users/wille/Downloads/adults and 9yo all AR and VAL face ratings zenodo.xlsx")</w:t>
+      </w:r>
+    </w:p>
+    <w:p>
+      <w:pPr>
+        <w:tabs>
+          <w:tab w:val="left" w:pos="916"/>
+          <w:tab w:val="left" w:pos="1832"/>
+          <w:tab w:val="left" w:pos="2748"/>
+          <w:tab w:val="left" w:pos="3664"/>
+          <w:tab w:val="left" w:pos="4580"/>
+          <w:tab w:val="left" w:pos="5496"/>
+          <w:tab w:val="left" w:pos="6412"/>
+          <w:tab w:val="left" w:pos="7328"/>
+          <w:tab w:val="left" w:pos="8244"/>
+          <w:tab w:val="left" w:pos="9160"/>
+          <w:tab w:val="left" w:pos="10076"/>
+          <w:tab w:val="left" w:pos="10992"/>
+          <w:tab w:val="left" w:pos="11908"/>
+          <w:tab w:val="left" w:pos="12824"/>
+          <w:tab w:val="left" w:pos="13740"/>
+          <w:tab w:val="left" w:pos="14656"/>
+        </w:tabs>
+        <w:spacing w:after="0" w:line="240" w:lineRule="auto"/>
+        <w:rPr>
+          <w:rFonts w:ascii="Courier New" w:eastAsia="Times New Roman" w:hAnsi="Courier New" w:cs="Courier New"/>
+          <w:sz w:val="20"/>
+          <w:szCs w:val="20"/>
+          <w:lang w:eastAsia="en-IN"/>
+        </w:rPr>
+      </w:pPr>
+    </w:p>
+    <w:p>
+      <w:pPr>
+        <w:tabs>
+          <w:tab w:val="left" w:pos="916"/>
+          <w:tab w:val="left" w:pos="1832"/>
+          <w:tab w:val="left" w:pos="2748"/>
+          <w:tab w:val="left" w:pos="3664"/>
+          <w:tab w:val="left" w:pos="4580"/>
+          <w:tab w:val="left" w:pos="5496"/>
+          <w:tab w:val="left" w:pos="6412"/>
+          <w:tab w:val="left" w:pos="7328"/>
+          <w:tab w:val="left" w:pos="8244"/>
+          <w:tab w:val="left" w:pos="9160"/>
+          <w:tab w:val="left" w:pos="10076"/>
+          <w:tab w:val="left" w:pos="10992"/>
+          <w:tab w:val="left" w:pos="11908"/>
+          <w:tab w:val="left" w:pos="12824"/>
+          <w:tab w:val="left" w:pos="13740"/>
+          <w:tab w:val="left" w:pos="14656"/>
+        </w:tabs>
+        <w:spacing w:after="0" w:line="240" w:lineRule="auto"/>
+        <w:rPr>
+          <w:rFonts w:ascii="Courier New" w:eastAsia="Times New Roman" w:hAnsi="Courier New" w:cs="Courier New"/>
+          <w:sz w:val="20"/>
+          <w:szCs w:val="20"/>
+          <w:lang w:eastAsia="en-IN"/>
+        </w:rPr>
+      </w:pPr>
+      <w:proofErr w:type="spellStart"/>
+      <w:r>
+        <w:rPr>
+          <w:rFonts w:ascii="Courier New" w:eastAsia="Times New Roman" w:hAnsi="Courier New" w:cs="Courier New"/>
+          <w:sz w:val="20"/>
+          <w:szCs w:val="20"/>
+          <w:lang w:eastAsia="en-IN"/>
+        </w:rPr>
+        <w:t>VA_adult_raw</w:t>
       </w:r>
       <w:proofErr w:type="spellEnd"/>
       <w:r>
@@ -529,6 +1113,282 @@
         </w:rPr>
         <w:t xml:space="preserve"> &lt;- </w:t>
       </w:r>
+      <w:proofErr w:type="spellStart"/>
+      <w:r>
+        <w:rPr>
+          <w:rFonts w:ascii="Courier New" w:eastAsia="Times New Roman" w:hAnsi="Courier New" w:cs="Courier New"/>
+          <w:sz w:val="20"/>
+          <w:szCs w:val="20"/>
+          <w:lang w:eastAsia="en-IN"/>
+        </w:rPr>
+        <w:t>faces$`VAL</w:t>
+      </w:r>
+      <w:proofErr w:type="spellEnd"/>
+      <w:r>
+        <w:rPr>
+          <w:rFonts w:ascii="Courier New" w:eastAsia="Times New Roman" w:hAnsi="Courier New" w:cs="Courier New"/>
+          <w:sz w:val="20"/>
+          <w:szCs w:val="20"/>
+          <w:lang w:eastAsia="en-IN"/>
+        </w:rPr>
+        <w:t xml:space="preserve"> adult faces`</w:t>
+      </w:r>
+    </w:p>
+    <w:p>
+      <w:pPr>
+        <w:tabs>
+          <w:tab w:val="left" w:pos="916"/>
+          <w:tab w:val="left" w:pos="1832"/>
+          <w:tab w:val="left" w:pos="2748"/>
+          <w:tab w:val="left" w:pos="3664"/>
+          <w:tab w:val="left" w:pos="4580"/>
+          <w:tab w:val="left" w:pos="5496"/>
+          <w:tab w:val="left" w:pos="6412"/>
+          <w:tab w:val="left" w:pos="7328"/>
+          <w:tab w:val="left" w:pos="8244"/>
+          <w:tab w:val="left" w:pos="9160"/>
+          <w:tab w:val="left" w:pos="10076"/>
+          <w:tab w:val="left" w:pos="10992"/>
+          <w:tab w:val="left" w:pos="11908"/>
+          <w:tab w:val="left" w:pos="12824"/>
+          <w:tab w:val="left" w:pos="13740"/>
+          <w:tab w:val="left" w:pos="14656"/>
+        </w:tabs>
+        <w:spacing w:after="0" w:line="240" w:lineRule="auto"/>
+        <w:rPr>
+          <w:rFonts w:ascii="Courier New" w:eastAsia="Times New Roman" w:hAnsi="Courier New" w:cs="Courier New"/>
+          <w:sz w:val="20"/>
+          <w:szCs w:val="20"/>
+          <w:lang w:eastAsia="en-IN"/>
+        </w:rPr>
+      </w:pPr>
+      <w:proofErr w:type="spellStart"/>
+      <w:r>
+        <w:rPr>
+          <w:rFonts w:ascii="Courier New" w:eastAsia="Times New Roman" w:hAnsi="Courier New" w:cs="Courier New"/>
+          <w:sz w:val="20"/>
+          <w:szCs w:val="20"/>
+          <w:lang w:eastAsia="en-IN"/>
+        </w:rPr>
+        <w:t>VA_child_raw</w:t>
+      </w:r>
+      <w:proofErr w:type="spellEnd"/>
+      <w:r>
+        <w:rPr>
+          <w:rFonts w:ascii="Courier New" w:eastAsia="Times New Roman" w:hAnsi="Courier New" w:cs="Courier New"/>
+          <w:sz w:val="20"/>
+          <w:szCs w:val="20"/>
+          <w:lang w:eastAsia="en-IN"/>
+        </w:rPr>
+        <w:t xml:space="preserve"> &lt;- </w:t>
+      </w:r>
+      <w:proofErr w:type="spellStart"/>
+      <w:r>
+        <w:rPr>
+          <w:rFonts w:ascii="Courier New" w:eastAsia="Times New Roman" w:hAnsi="Courier New" w:cs="Courier New"/>
+          <w:sz w:val="20"/>
+          <w:szCs w:val="20"/>
+          <w:lang w:eastAsia="en-IN"/>
+        </w:rPr>
+        <w:t>faces$`Val</w:t>
+      </w:r>
+      <w:proofErr w:type="spellEnd"/>
+      <w:r>
+        <w:rPr>
+          <w:rFonts w:ascii="Courier New" w:eastAsia="Times New Roman" w:hAnsi="Courier New" w:cs="Courier New"/>
+          <w:sz w:val="20"/>
+          <w:szCs w:val="20"/>
+          <w:lang w:eastAsia="en-IN"/>
+        </w:rPr>
+        <w:t xml:space="preserve"> 9yo faces`</w:t>
+      </w:r>
+    </w:p>
+    <w:p>
+      <w:pPr>
+        <w:tabs>
+          <w:tab w:val="left" w:pos="916"/>
+          <w:tab w:val="left" w:pos="1832"/>
+          <w:tab w:val="left" w:pos="2748"/>
+          <w:tab w:val="left" w:pos="3664"/>
+          <w:tab w:val="left" w:pos="4580"/>
+          <w:tab w:val="left" w:pos="5496"/>
+          <w:tab w:val="left" w:pos="6412"/>
+          <w:tab w:val="left" w:pos="7328"/>
+          <w:tab w:val="left" w:pos="8244"/>
+          <w:tab w:val="left" w:pos="9160"/>
+          <w:tab w:val="left" w:pos="10076"/>
+          <w:tab w:val="left" w:pos="10992"/>
+          <w:tab w:val="left" w:pos="11908"/>
+          <w:tab w:val="left" w:pos="12824"/>
+          <w:tab w:val="left" w:pos="13740"/>
+          <w:tab w:val="left" w:pos="14656"/>
+        </w:tabs>
+        <w:spacing w:after="0" w:line="240" w:lineRule="auto"/>
+        <w:rPr>
+          <w:rFonts w:ascii="Courier New" w:eastAsia="Times New Roman" w:hAnsi="Courier New" w:cs="Courier New"/>
+          <w:sz w:val="20"/>
+          <w:szCs w:val="20"/>
+          <w:lang w:eastAsia="en-IN"/>
+        </w:rPr>
+      </w:pPr>
+      <w:proofErr w:type="spellStart"/>
+      <w:r>
+        <w:rPr>
+          <w:rFonts w:ascii="Courier New" w:eastAsia="Times New Roman" w:hAnsi="Courier New" w:cs="Courier New"/>
+          <w:sz w:val="20"/>
+          <w:szCs w:val="20"/>
+          <w:lang w:eastAsia="en-IN"/>
+        </w:rPr>
+        <w:t>AR_adult_raw</w:t>
+      </w:r>
+      <w:proofErr w:type="spellEnd"/>
+      <w:r>
+        <w:rPr>
+          <w:rFonts w:ascii="Courier New" w:eastAsia="Times New Roman" w:hAnsi="Courier New" w:cs="Courier New"/>
+          <w:sz w:val="20"/>
+          <w:szCs w:val="20"/>
+          <w:lang w:eastAsia="en-IN"/>
+        </w:rPr>
+        <w:t xml:space="preserve"> &lt;- </w:t>
+      </w:r>
+      <w:proofErr w:type="spellStart"/>
+      <w:r>
+        <w:rPr>
+          <w:rFonts w:ascii="Courier New" w:eastAsia="Times New Roman" w:hAnsi="Courier New" w:cs="Courier New"/>
+          <w:sz w:val="20"/>
+          <w:szCs w:val="20"/>
+          <w:lang w:eastAsia="en-IN"/>
+        </w:rPr>
+        <w:t>faces$`AR</w:t>
+      </w:r>
+      <w:proofErr w:type="spellEnd"/>
+      <w:r>
+        <w:rPr>
+          <w:rFonts w:ascii="Courier New" w:eastAsia="Times New Roman" w:hAnsi="Courier New" w:cs="Courier New"/>
+          <w:sz w:val="20"/>
+          <w:szCs w:val="20"/>
+          <w:lang w:eastAsia="en-IN"/>
+        </w:rPr>
+        <w:t xml:space="preserve"> adult faces`</w:t>
+      </w:r>
+    </w:p>
+    <w:p>
+      <w:pPr>
+        <w:tabs>
+          <w:tab w:val="left" w:pos="916"/>
+          <w:tab w:val="left" w:pos="1832"/>
+          <w:tab w:val="left" w:pos="2748"/>
+          <w:tab w:val="left" w:pos="3664"/>
+          <w:tab w:val="left" w:pos="4580"/>
+          <w:tab w:val="left" w:pos="5496"/>
+          <w:tab w:val="left" w:pos="6412"/>
+          <w:tab w:val="left" w:pos="7328"/>
+          <w:tab w:val="left" w:pos="8244"/>
+          <w:tab w:val="left" w:pos="9160"/>
+          <w:tab w:val="left" w:pos="10076"/>
+          <w:tab w:val="left" w:pos="10992"/>
+          <w:tab w:val="left" w:pos="11908"/>
+          <w:tab w:val="left" w:pos="12824"/>
+          <w:tab w:val="left" w:pos="13740"/>
+          <w:tab w:val="left" w:pos="14656"/>
+        </w:tabs>
+        <w:spacing w:after="0" w:line="240" w:lineRule="auto"/>
+        <w:rPr>
+          <w:rFonts w:ascii="Courier New" w:eastAsia="Times New Roman" w:hAnsi="Courier New" w:cs="Courier New"/>
+          <w:sz w:val="20"/>
+          <w:szCs w:val="20"/>
+          <w:lang w:eastAsia="en-IN"/>
+        </w:rPr>
+      </w:pPr>
+      <w:proofErr w:type="spellStart"/>
+      <w:r>
+        <w:rPr>
+          <w:rFonts w:ascii="Courier New" w:eastAsia="Times New Roman" w:hAnsi="Courier New" w:cs="Courier New"/>
+          <w:sz w:val="20"/>
+          <w:szCs w:val="20"/>
+          <w:lang w:eastAsia="en-IN"/>
+        </w:rPr>
+        <w:t>AR_child_raw</w:t>
+      </w:r>
+      <w:proofErr w:type="spellEnd"/>
+      <w:r>
+        <w:rPr>
+          <w:rFonts w:ascii="Courier New" w:eastAsia="Times New Roman" w:hAnsi="Courier New" w:cs="Courier New"/>
+          <w:sz w:val="20"/>
+          <w:szCs w:val="20"/>
+          <w:lang w:eastAsia="en-IN"/>
+        </w:rPr>
+        <w:t xml:space="preserve"> &lt;- </w:t>
+      </w:r>
+      <w:proofErr w:type="spellStart"/>
+      <w:r>
+        <w:rPr>
+          <w:rFonts w:ascii="Courier New" w:eastAsia="Times New Roman" w:hAnsi="Courier New" w:cs="Courier New"/>
+          <w:sz w:val="20"/>
+          <w:szCs w:val="20"/>
+          <w:lang w:eastAsia="en-IN"/>
+        </w:rPr>
+        <w:t>faces$`AR</w:t>
+      </w:r>
+      <w:proofErr w:type="spellEnd"/>
+      <w:r>
+        <w:rPr>
+          <w:rFonts w:ascii="Courier New" w:eastAsia="Times New Roman" w:hAnsi="Courier New" w:cs="Courier New"/>
+          <w:sz w:val="20"/>
+          <w:szCs w:val="20"/>
+          <w:lang w:eastAsia="en-IN"/>
+        </w:rPr>
+        <w:t xml:space="preserve"> 9yo faces`</w:t>
+      </w:r>
+    </w:p>
+    <w:p>
+      <w:pPr>
+        <w:spacing w:before="100" w:beforeAutospacing="1" w:after="100" w:afterAutospacing="1" w:line="240" w:lineRule="auto"/>
+        <w:rPr>
+          <w:rFonts w:ascii="Times New Roman" w:eastAsia="Times New Roman" w:hAnsi="Times New Roman" w:cs="Times New Roman"/>
+          <w:sz w:val="20"/>
+          <w:szCs w:val="20"/>
+          <w:lang w:eastAsia="en-IN"/>
+        </w:rPr>
+      </w:pPr>
+      <w:r>
+        <w:rPr>
+          <w:rFonts w:ascii="Times New Roman" w:eastAsia="Times New Roman" w:hAnsi="Times New Roman" w:cs="Times New Roman"/>
+          <w:sz w:val="20"/>
+          <w:szCs w:val="20"/>
+          <w:lang w:eastAsia="en-IN"/>
+        </w:rPr>
+        <w:t>Let’s get a look at one of these datasets.</w:t>
+      </w:r>
+    </w:p>
+    <w:p>
+      <w:pPr>
+        <w:tabs>
+          <w:tab w:val="left" w:pos="916"/>
+          <w:tab w:val="left" w:pos="1832"/>
+          <w:tab w:val="left" w:pos="2748"/>
+          <w:tab w:val="left" w:pos="3664"/>
+          <w:tab w:val="left" w:pos="4580"/>
+          <w:tab w:val="left" w:pos="5496"/>
+          <w:tab w:val="left" w:pos="6412"/>
+          <w:tab w:val="left" w:pos="7328"/>
+          <w:tab w:val="left" w:pos="8244"/>
+          <w:tab w:val="left" w:pos="9160"/>
+          <w:tab w:val="left" w:pos="10076"/>
+          <w:tab w:val="left" w:pos="10992"/>
+          <w:tab w:val="left" w:pos="11908"/>
+          <w:tab w:val="left" w:pos="12824"/>
+          <w:tab w:val="left" w:pos="13740"/>
+          <w:tab w:val="left" w:pos="14656"/>
+        </w:tabs>
+        <w:spacing w:after="0" w:line="240" w:lineRule="auto"/>
+        <w:rPr>
+          <w:rFonts w:ascii="Courier New" w:eastAsia="Times New Roman" w:hAnsi="Courier New" w:cs="Courier New"/>
+          <w:sz w:val="20"/>
+          <w:szCs w:val="20"/>
+          <w:lang w:eastAsia="en-IN"/>
+        </w:rPr>
+      </w:pPr>
       <w:proofErr w:type="gramStart"/>
       <w:r>
         <w:rPr>
@@ -537,8 +1397,9 @@
           <w:szCs w:val="20"/>
           <w:lang w:eastAsia="en-IN"/>
         </w:rPr>
-        <w:t>function(</w:t>
-      </w:r>
+        <w:t>head(</w:t>
+      </w:r>
+      <w:proofErr w:type="spellStart"/>
       <w:proofErr w:type="gramEnd"/>
       <w:r>
         <w:rPr>
@@ -547,7 +1408,55 @@
           <w:szCs w:val="20"/>
           <w:lang w:eastAsia="en-IN"/>
         </w:rPr>
-        <w:t xml:space="preserve">filename, </w:t>
+        <w:t>VA_adult_raw</w:t>
+      </w:r>
+      <w:proofErr w:type="spellEnd"/>
+      <w:r>
+        <w:rPr>
+          <w:rFonts w:ascii="Courier New" w:eastAsia="Times New Roman" w:hAnsi="Courier New" w:cs="Courier New"/>
+          <w:sz w:val="20"/>
+          <w:szCs w:val="20"/>
+          <w:lang w:eastAsia="en-IN"/>
+        </w:rPr>
+        <w:t>[, 1:20]) #Limiting preview to n = 20</w:t>
+      </w:r>
+    </w:p>
+    <w:p>
+      <w:pPr>
+        <w:tabs>
+          <w:tab w:val="left" w:pos="916"/>
+          <w:tab w:val="left" w:pos="1832"/>
+          <w:tab w:val="left" w:pos="2748"/>
+          <w:tab w:val="left" w:pos="3664"/>
+          <w:tab w:val="left" w:pos="4580"/>
+          <w:tab w:val="left" w:pos="5496"/>
+          <w:tab w:val="left" w:pos="6412"/>
+          <w:tab w:val="left" w:pos="7328"/>
+          <w:tab w:val="left" w:pos="8244"/>
+          <w:tab w:val="left" w:pos="9160"/>
+          <w:tab w:val="left" w:pos="10076"/>
+          <w:tab w:val="left" w:pos="10992"/>
+          <w:tab w:val="left" w:pos="11908"/>
+          <w:tab w:val="left" w:pos="12824"/>
+          <w:tab w:val="left" w:pos="13740"/>
+          <w:tab w:val="left" w:pos="14656"/>
+        </w:tabs>
+        <w:spacing w:after="0" w:line="240" w:lineRule="auto"/>
+        <w:rPr>
+          <w:rFonts w:ascii="Courier New" w:eastAsia="Times New Roman" w:hAnsi="Courier New" w:cs="Courier New"/>
+          <w:sz w:val="20"/>
+          <w:szCs w:val="20"/>
+          <w:lang w:eastAsia="en-IN"/>
+        </w:rPr>
+      </w:pPr>
+      <w:r>
+        <w:rPr>
+          <w:rFonts w:ascii="Courier New" w:eastAsia="Times New Roman" w:hAnsi="Courier New" w:cs="Courier New"/>
+          <w:sz w:val="20"/>
+          <w:szCs w:val="20"/>
+          <w:lang w:eastAsia="en-IN"/>
+        </w:rPr>
+        <w:t xml:space="preserve">## # A </w:t>
       </w:r>
       <w:proofErr w:type="spellStart"/>
       <w:r>
@@ -567,47 +1476,46 @@
           <w:szCs w:val="20"/>
           <w:lang w:eastAsia="en-IN"/>
         </w:rPr>
-        <w:t xml:space="preserve"> = TRUE) {</w:t>
-      </w:r>
-    </w:p>
-    <w:p>
-      <w:pPr>
-        <w:tabs>
-          <w:tab w:val="left" w:pos="916"/>
-          <w:tab w:val="left" w:pos="1832"/>
-          <w:tab w:val="left" w:pos="2748"/>
-          <w:tab w:val="left" w:pos="3664"/>
-          <w:tab w:val="left" w:pos="4580"/>
-          <w:tab w:val="left" w:pos="5496"/>
-          <w:tab w:val="left" w:pos="6412"/>
-          <w:tab w:val="left" w:pos="7328"/>
-          <w:tab w:val="left" w:pos="8244"/>
-          <w:tab w:val="left" w:pos="9160"/>
-          <w:tab w:val="left" w:pos="10076"/>
-          <w:tab w:val="left" w:pos="10992"/>
-          <w:tab w:val="left" w:pos="11908"/>
-          <w:tab w:val="left" w:pos="12824"/>
-          <w:tab w:val="left" w:pos="13740"/>
-          <w:tab w:val="left" w:pos="14656"/>
-        </w:tabs>
-        <w:spacing w:after="0" w:line="240" w:lineRule="auto"/>
-        <w:rPr>
-          <w:rFonts w:ascii="Courier New" w:eastAsia="Times New Roman" w:hAnsi="Courier New" w:cs="Courier New"/>
-          <w:sz w:val="20"/>
-          <w:szCs w:val="20"/>
-          <w:lang w:eastAsia="en-IN"/>
-        </w:rPr>
-      </w:pPr>
-      <w:r>
-        <w:rPr>
-          <w:rFonts w:ascii="Courier New" w:eastAsia="Times New Roman" w:hAnsi="Courier New" w:cs="Courier New"/>
-          <w:sz w:val="20"/>
-          <w:szCs w:val="20"/>
-          <w:lang w:eastAsia="en-IN"/>
-        </w:rPr>
-        <w:t xml:space="preserve">  sheets &lt;- </w:t>
-      </w:r>
-      <w:proofErr w:type="spellStart"/>
+        <w:t>: 6 x 20</w:t>
+      </w:r>
+    </w:p>
+    <w:p>
+      <w:pPr>
+        <w:tabs>
+          <w:tab w:val="left" w:pos="916"/>
+          <w:tab w:val="left" w:pos="1832"/>
+          <w:tab w:val="left" w:pos="2748"/>
+          <w:tab w:val="left" w:pos="3664"/>
+          <w:tab w:val="left" w:pos="4580"/>
+          <w:tab w:val="left" w:pos="5496"/>
+          <w:tab w:val="left" w:pos="6412"/>
+          <w:tab w:val="left" w:pos="7328"/>
+          <w:tab w:val="left" w:pos="8244"/>
+          <w:tab w:val="left" w:pos="9160"/>
+          <w:tab w:val="left" w:pos="10076"/>
+          <w:tab w:val="left" w:pos="10992"/>
+          <w:tab w:val="left" w:pos="11908"/>
+          <w:tab w:val="left" w:pos="12824"/>
+          <w:tab w:val="left" w:pos="13740"/>
+          <w:tab w:val="left" w:pos="14656"/>
+        </w:tabs>
+        <w:spacing w:after="0" w:line="240" w:lineRule="auto"/>
+        <w:rPr>
+          <w:rFonts w:ascii="Courier New" w:eastAsia="Times New Roman" w:hAnsi="Courier New" w:cs="Courier New"/>
+          <w:sz w:val="20"/>
+          <w:szCs w:val="20"/>
+          <w:lang w:eastAsia="en-IN"/>
+        </w:rPr>
+      </w:pPr>
+      <w:r>
+        <w:rPr>
+          <w:rFonts w:ascii="Courier New" w:eastAsia="Times New Roman" w:hAnsi="Courier New" w:cs="Courier New"/>
+          <w:sz w:val="20"/>
+          <w:szCs w:val="20"/>
+          <w:lang w:eastAsia="en-IN"/>
+        </w:rPr>
+        <w:t>#</w:t>
+      </w:r>
       <w:proofErr w:type="gramStart"/>
       <w:r>
         <w:rPr>
@@ -616,19 +1524,8 @@
           <w:szCs w:val="20"/>
           <w:lang w:eastAsia="en-IN"/>
         </w:rPr>
-        <w:t>readxl</w:t>
-      </w:r>
-      <w:proofErr w:type="spellEnd"/>
-      <w:r>
-        <w:rPr>
-          <w:rFonts w:ascii="Courier New" w:eastAsia="Times New Roman" w:hAnsi="Courier New" w:cs="Courier New"/>
-          <w:sz w:val="20"/>
-          <w:szCs w:val="20"/>
-          <w:lang w:eastAsia="en-IN"/>
-        </w:rPr>
-        <w:t>::</w:t>
-      </w:r>
-      <w:proofErr w:type="spellStart"/>
+        <w:t>#   ..</w:t>
+      </w:r>
       <w:proofErr w:type="gramEnd"/>
       <w:r>
         <w:rPr>
@@ -637,57 +1534,472 @@
           <w:szCs w:val="20"/>
           <w:lang w:eastAsia="en-IN"/>
         </w:rPr>
-        <w:t>excel_sheets</w:t>
-      </w:r>
-      <w:proofErr w:type="spellEnd"/>
-      <w:r>
-        <w:rPr>
-          <w:rFonts w:ascii="Courier New" w:eastAsia="Times New Roman" w:hAnsi="Courier New" w:cs="Courier New"/>
-          <w:sz w:val="20"/>
-          <w:szCs w:val="20"/>
-          <w:lang w:eastAsia="en-IN"/>
-        </w:rPr>
-        <w:t>(filename)</w:t>
-      </w:r>
-    </w:p>
-    <w:p>
-      <w:pPr>
-        <w:tabs>
-          <w:tab w:val="left" w:pos="916"/>
-          <w:tab w:val="left" w:pos="1832"/>
-          <w:tab w:val="left" w:pos="2748"/>
-          <w:tab w:val="left" w:pos="3664"/>
-          <w:tab w:val="left" w:pos="4580"/>
-          <w:tab w:val="left" w:pos="5496"/>
-          <w:tab w:val="left" w:pos="6412"/>
-          <w:tab w:val="left" w:pos="7328"/>
-          <w:tab w:val="left" w:pos="8244"/>
-          <w:tab w:val="left" w:pos="9160"/>
-          <w:tab w:val="left" w:pos="10076"/>
-          <w:tab w:val="left" w:pos="10992"/>
-          <w:tab w:val="left" w:pos="11908"/>
-          <w:tab w:val="left" w:pos="12824"/>
-          <w:tab w:val="left" w:pos="13740"/>
-          <w:tab w:val="left" w:pos="14656"/>
-        </w:tabs>
-        <w:spacing w:after="0" w:line="240" w:lineRule="auto"/>
-        <w:rPr>
-          <w:rFonts w:ascii="Courier New" w:eastAsia="Times New Roman" w:hAnsi="Courier New" w:cs="Courier New"/>
-          <w:sz w:val="20"/>
-          <w:szCs w:val="20"/>
-          <w:lang w:eastAsia="en-IN"/>
-        </w:rPr>
-      </w:pPr>
-      <w:r>
-        <w:rPr>
-          <w:rFonts w:ascii="Courier New" w:eastAsia="Times New Roman" w:hAnsi="Courier New" w:cs="Courier New"/>
-          <w:sz w:val="20"/>
-          <w:szCs w:val="20"/>
-          <w:lang w:eastAsia="en-IN"/>
-        </w:rPr>
-        <w:t xml:space="preserve">  x &lt;- </w:t>
-      </w:r>
-      <w:proofErr w:type="spellStart"/>
+        <w:t>1       ..2   ..3   ..4   ..5   ..6   ..7   ..8   ..9  ..10  ..11  ..12</w:t>
+      </w:r>
+    </w:p>
+    <w:p>
+      <w:pPr>
+        <w:tabs>
+          <w:tab w:val="left" w:pos="916"/>
+          <w:tab w:val="left" w:pos="1832"/>
+          <w:tab w:val="left" w:pos="2748"/>
+          <w:tab w:val="left" w:pos="3664"/>
+          <w:tab w:val="left" w:pos="4580"/>
+          <w:tab w:val="left" w:pos="5496"/>
+          <w:tab w:val="left" w:pos="6412"/>
+          <w:tab w:val="left" w:pos="7328"/>
+          <w:tab w:val="left" w:pos="8244"/>
+          <w:tab w:val="left" w:pos="9160"/>
+          <w:tab w:val="left" w:pos="10076"/>
+          <w:tab w:val="left" w:pos="10992"/>
+          <w:tab w:val="left" w:pos="11908"/>
+          <w:tab w:val="left" w:pos="12824"/>
+          <w:tab w:val="left" w:pos="13740"/>
+          <w:tab w:val="left" w:pos="14656"/>
+        </w:tabs>
+        <w:spacing w:after="0" w:line="240" w:lineRule="auto"/>
+        <w:rPr>
+          <w:rFonts w:ascii="Courier New" w:eastAsia="Times New Roman" w:hAnsi="Courier New" w:cs="Courier New"/>
+          <w:sz w:val="20"/>
+          <w:szCs w:val="20"/>
+          <w:lang w:eastAsia="en-IN"/>
+        </w:rPr>
+      </w:pPr>
+      <w:r>
+        <w:rPr>
+          <w:rFonts w:ascii="Courier New" w:eastAsia="Times New Roman" w:hAnsi="Courier New" w:cs="Courier New"/>
+          <w:sz w:val="20"/>
+          <w:szCs w:val="20"/>
+          <w:lang w:eastAsia="en-IN"/>
+        </w:rPr>
+        <w:t xml:space="preserve">##                </w:t>
+      </w:r>
+    </w:p>
+    <w:p>
+      <w:pPr>
+        <w:tabs>
+          <w:tab w:val="left" w:pos="916"/>
+          <w:tab w:val="left" w:pos="1832"/>
+          <w:tab w:val="left" w:pos="2748"/>
+          <w:tab w:val="left" w:pos="3664"/>
+          <w:tab w:val="left" w:pos="4580"/>
+          <w:tab w:val="left" w:pos="5496"/>
+          <w:tab w:val="left" w:pos="6412"/>
+          <w:tab w:val="left" w:pos="7328"/>
+          <w:tab w:val="left" w:pos="8244"/>
+          <w:tab w:val="left" w:pos="9160"/>
+          <w:tab w:val="left" w:pos="10076"/>
+          <w:tab w:val="left" w:pos="10992"/>
+          <w:tab w:val="left" w:pos="11908"/>
+          <w:tab w:val="left" w:pos="12824"/>
+          <w:tab w:val="left" w:pos="13740"/>
+          <w:tab w:val="left" w:pos="14656"/>
+        </w:tabs>
+        <w:spacing w:after="0" w:line="240" w:lineRule="auto"/>
+        <w:rPr>
+          <w:rFonts w:ascii="Courier New" w:eastAsia="Times New Roman" w:hAnsi="Courier New" w:cs="Courier New"/>
+          <w:sz w:val="20"/>
+          <w:szCs w:val="20"/>
+          <w:lang w:eastAsia="en-IN"/>
+        </w:rPr>
+      </w:pPr>
+      <w:r>
+        <w:rPr>
+          <w:rFonts w:ascii="Courier New" w:eastAsia="Times New Roman" w:hAnsi="Courier New" w:cs="Courier New"/>
+          <w:sz w:val="20"/>
+          <w:szCs w:val="20"/>
+          <w:lang w:eastAsia="en-IN"/>
+        </w:rPr>
+        <w:t xml:space="preserve">## 1 dl </w:t>
+      </w:r>
+      <w:proofErr w:type="spellStart"/>
+      <w:r>
+        <w:rPr>
+          <w:rFonts w:ascii="Courier New" w:eastAsia="Times New Roman" w:hAnsi="Courier New" w:cs="Courier New"/>
+          <w:sz w:val="20"/>
+          <w:szCs w:val="20"/>
+          <w:lang w:eastAsia="en-IN"/>
+        </w:rPr>
+        <w:t>sa</w:t>
+      </w:r>
+      <w:proofErr w:type="spellEnd"/>
+      <w:r>
+        <w:rPr>
+          <w:rFonts w:ascii="Courier New" w:eastAsia="Times New Roman" w:hAnsi="Courier New" w:cs="Courier New"/>
+          <w:sz w:val="20"/>
+          <w:szCs w:val="20"/>
+          <w:lang w:eastAsia="en-IN"/>
+        </w:rPr>
+        <w:t xml:space="preserve"> ~     4     4     3     4     2     3     4     3     3     5     3</w:t>
+      </w:r>
+    </w:p>
+    <w:p>
+      <w:pPr>
+        <w:tabs>
+          <w:tab w:val="left" w:pos="916"/>
+          <w:tab w:val="left" w:pos="1832"/>
+          <w:tab w:val="left" w:pos="2748"/>
+          <w:tab w:val="left" w:pos="3664"/>
+          <w:tab w:val="left" w:pos="4580"/>
+          <w:tab w:val="left" w:pos="5496"/>
+          <w:tab w:val="left" w:pos="6412"/>
+          <w:tab w:val="left" w:pos="7328"/>
+          <w:tab w:val="left" w:pos="8244"/>
+          <w:tab w:val="left" w:pos="9160"/>
+          <w:tab w:val="left" w:pos="10076"/>
+          <w:tab w:val="left" w:pos="10992"/>
+          <w:tab w:val="left" w:pos="11908"/>
+          <w:tab w:val="left" w:pos="12824"/>
+          <w:tab w:val="left" w:pos="13740"/>
+          <w:tab w:val="left" w:pos="14656"/>
+        </w:tabs>
+        <w:spacing w:after="0" w:line="240" w:lineRule="auto"/>
+        <w:rPr>
+          <w:rFonts w:ascii="Courier New" w:eastAsia="Times New Roman" w:hAnsi="Courier New" w:cs="Courier New"/>
+          <w:sz w:val="20"/>
+          <w:szCs w:val="20"/>
+          <w:lang w:eastAsia="en-IN"/>
+        </w:rPr>
+      </w:pPr>
+      <w:r>
+        <w:rPr>
+          <w:rFonts w:ascii="Courier New" w:eastAsia="Times New Roman" w:hAnsi="Courier New" w:cs="Courier New"/>
+          <w:sz w:val="20"/>
+          <w:szCs w:val="20"/>
+          <w:lang w:eastAsia="en-IN"/>
+        </w:rPr>
+        <w:t xml:space="preserve">## 2 dl </w:t>
+      </w:r>
+      <w:proofErr w:type="spellStart"/>
+      <w:r>
+        <w:rPr>
+          <w:rFonts w:ascii="Courier New" w:eastAsia="Times New Roman" w:hAnsi="Courier New" w:cs="Courier New"/>
+          <w:sz w:val="20"/>
+          <w:szCs w:val="20"/>
+          <w:lang w:eastAsia="en-IN"/>
+        </w:rPr>
+        <w:t>sa</w:t>
+      </w:r>
+      <w:proofErr w:type="spellEnd"/>
+      <w:r>
+        <w:rPr>
+          <w:rFonts w:ascii="Courier New" w:eastAsia="Times New Roman" w:hAnsi="Courier New" w:cs="Courier New"/>
+          <w:sz w:val="20"/>
+          <w:szCs w:val="20"/>
+          <w:lang w:eastAsia="en-IN"/>
+        </w:rPr>
+        <w:t xml:space="preserve"> ~     4     4     3     3     2     3     3     3     3     4     4</w:t>
+      </w:r>
+    </w:p>
+    <w:p>
+      <w:pPr>
+        <w:tabs>
+          <w:tab w:val="left" w:pos="916"/>
+          <w:tab w:val="left" w:pos="1832"/>
+          <w:tab w:val="left" w:pos="2748"/>
+          <w:tab w:val="left" w:pos="3664"/>
+          <w:tab w:val="left" w:pos="4580"/>
+          <w:tab w:val="left" w:pos="5496"/>
+          <w:tab w:val="left" w:pos="6412"/>
+          <w:tab w:val="left" w:pos="7328"/>
+          <w:tab w:val="left" w:pos="8244"/>
+          <w:tab w:val="left" w:pos="9160"/>
+          <w:tab w:val="left" w:pos="10076"/>
+          <w:tab w:val="left" w:pos="10992"/>
+          <w:tab w:val="left" w:pos="11908"/>
+          <w:tab w:val="left" w:pos="12824"/>
+          <w:tab w:val="left" w:pos="13740"/>
+          <w:tab w:val="left" w:pos="14656"/>
+        </w:tabs>
+        <w:spacing w:after="0" w:line="240" w:lineRule="auto"/>
+        <w:rPr>
+          <w:rFonts w:ascii="Courier New" w:eastAsia="Times New Roman" w:hAnsi="Courier New" w:cs="Courier New"/>
+          <w:sz w:val="20"/>
+          <w:szCs w:val="20"/>
+          <w:lang w:eastAsia="en-IN"/>
+        </w:rPr>
+      </w:pPr>
+      <w:r>
+        <w:rPr>
+          <w:rFonts w:ascii="Courier New" w:eastAsia="Times New Roman" w:hAnsi="Courier New" w:cs="Courier New"/>
+          <w:sz w:val="20"/>
+          <w:szCs w:val="20"/>
+          <w:lang w:eastAsia="en-IN"/>
+        </w:rPr>
+        <w:t xml:space="preserve">## 3 </w:t>
+      </w:r>
+      <w:proofErr w:type="spellStart"/>
+      <w:r>
+        <w:rPr>
+          <w:rFonts w:ascii="Courier New" w:eastAsia="Times New Roman" w:hAnsi="Courier New" w:cs="Courier New"/>
+          <w:sz w:val="20"/>
+          <w:szCs w:val="20"/>
+          <w:lang w:eastAsia="en-IN"/>
+        </w:rPr>
+        <w:t>lp</w:t>
+      </w:r>
+      <w:proofErr w:type="spellEnd"/>
+      <w:r>
+        <w:rPr>
+          <w:rFonts w:ascii="Courier New" w:eastAsia="Times New Roman" w:hAnsi="Courier New" w:cs="Courier New"/>
+          <w:sz w:val="20"/>
+          <w:szCs w:val="20"/>
+          <w:lang w:eastAsia="en-IN"/>
+        </w:rPr>
+        <w:t xml:space="preserve"> </w:t>
+      </w:r>
+      <w:proofErr w:type="spellStart"/>
+      <w:r>
+        <w:rPr>
+          <w:rFonts w:ascii="Courier New" w:eastAsia="Times New Roman" w:hAnsi="Courier New" w:cs="Courier New"/>
+          <w:sz w:val="20"/>
+          <w:szCs w:val="20"/>
+          <w:lang w:eastAsia="en-IN"/>
+        </w:rPr>
+        <w:t>sa</w:t>
+      </w:r>
+      <w:proofErr w:type="spellEnd"/>
+      <w:r>
+        <w:rPr>
+          <w:rFonts w:ascii="Courier New" w:eastAsia="Times New Roman" w:hAnsi="Courier New" w:cs="Courier New"/>
+          <w:sz w:val="20"/>
+          <w:szCs w:val="20"/>
+          <w:lang w:eastAsia="en-IN"/>
+        </w:rPr>
+        <w:t xml:space="preserve"> ~     2     3     4     3     3     3     2     3     3     3     2</w:t>
+      </w:r>
+    </w:p>
+    <w:p>
+      <w:pPr>
+        <w:tabs>
+          <w:tab w:val="left" w:pos="916"/>
+          <w:tab w:val="left" w:pos="1832"/>
+          <w:tab w:val="left" w:pos="2748"/>
+          <w:tab w:val="left" w:pos="3664"/>
+          <w:tab w:val="left" w:pos="4580"/>
+          <w:tab w:val="left" w:pos="5496"/>
+          <w:tab w:val="left" w:pos="6412"/>
+          <w:tab w:val="left" w:pos="7328"/>
+          <w:tab w:val="left" w:pos="8244"/>
+          <w:tab w:val="left" w:pos="9160"/>
+          <w:tab w:val="left" w:pos="10076"/>
+          <w:tab w:val="left" w:pos="10992"/>
+          <w:tab w:val="left" w:pos="11908"/>
+          <w:tab w:val="left" w:pos="12824"/>
+          <w:tab w:val="left" w:pos="13740"/>
+          <w:tab w:val="left" w:pos="14656"/>
+        </w:tabs>
+        <w:spacing w:after="0" w:line="240" w:lineRule="auto"/>
+        <w:rPr>
+          <w:rFonts w:ascii="Courier New" w:eastAsia="Times New Roman" w:hAnsi="Courier New" w:cs="Courier New"/>
+          <w:sz w:val="20"/>
+          <w:szCs w:val="20"/>
+          <w:lang w:eastAsia="en-IN"/>
+        </w:rPr>
+      </w:pPr>
+      <w:r>
+        <w:rPr>
+          <w:rFonts w:ascii="Courier New" w:eastAsia="Times New Roman" w:hAnsi="Courier New" w:cs="Courier New"/>
+          <w:sz w:val="20"/>
+          <w:szCs w:val="20"/>
+          <w:lang w:eastAsia="en-IN"/>
+        </w:rPr>
+        <w:t xml:space="preserve">## 4 </w:t>
+      </w:r>
+      <w:proofErr w:type="spellStart"/>
+      <w:r>
+        <w:rPr>
+          <w:rFonts w:ascii="Courier New" w:eastAsia="Times New Roman" w:hAnsi="Courier New" w:cs="Courier New"/>
+          <w:sz w:val="20"/>
+          <w:szCs w:val="20"/>
+          <w:lang w:eastAsia="en-IN"/>
+        </w:rPr>
+        <w:t>lp</w:t>
+      </w:r>
+      <w:proofErr w:type="spellEnd"/>
+      <w:r>
+        <w:rPr>
+          <w:rFonts w:ascii="Courier New" w:eastAsia="Times New Roman" w:hAnsi="Courier New" w:cs="Courier New"/>
+          <w:sz w:val="20"/>
+          <w:szCs w:val="20"/>
+          <w:lang w:eastAsia="en-IN"/>
+        </w:rPr>
+        <w:t xml:space="preserve"> </w:t>
+      </w:r>
+      <w:proofErr w:type="spellStart"/>
+      <w:r>
+        <w:rPr>
+          <w:rFonts w:ascii="Courier New" w:eastAsia="Times New Roman" w:hAnsi="Courier New" w:cs="Courier New"/>
+          <w:sz w:val="20"/>
+          <w:szCs w:val="20"/>
+          <w:lang w:eastAsia="en-IN"/>
+        </w:rPr>
+        <w:t>sa</w:t>
+      </w:r>
+      <w:proofErr w:type="spellEnd"/>
+      <w:r>
+        <w:rPr>
+          <w:rFonts w:ascii="Courier New" w:eastAsia="Times New Roman" w:hAnsi="Courier New" w:cs="Courier New"/>
+          <w:sz w:val="20"/>
+          <w:szCs w:val="20"/>
+          <w:lang w:eastAsia="en-IN"/>
+        </w:rPr>
+        <w:t xml:space="preserve"> ~     4     3     2     3     3     3     4     2     2     4     2</w:t>
+      </w:r>
+    </w:p>
+    <w:p>
+      <w:pPr>
+        <w:tabs>
+          <w:tab w:val="left" w:pos="916"/>
+          <w:tab w:val="left" w:pos="1832"/>
+          <w:tab w:val="left" w:pos="2748"/>
+          <w:tab w:val="left" w:pos="3664"/>
+          <w:tab w:val="left" w:pos="4580"/>
+          <w:tab w:val="left" w:pos="5496"/>
+          <w:tab w:val="left" w:pos="6412"/>
+          <w:tab w:val="left" w:pos="7328"/>
+          <w:tab w:val="left" w:pos="8244"/>
+          <w:tab w:val="left" w:pos="9160"/>
+          <w:tab w:val="left" w:pos="10076"/>
+          <w:tab w:val="left" w:pos="10992"/>
+          <w:tab w:val="left" w:pos="11908"/>
+          <w:tab w:val="left" w:pos="12824"/>
+          <w:tab w:val="left" w:pos="13740"/>
+          <w:tab w:val="left" w:pos="14656"/>
+        </w:tabs>
+        <w:spacing w:after="0" w:line="240" w:lineRule="auto"/>
+        <w:rPr>
+          <w:rFonts w:ascii="Courier New" w:eastAsia="Times New Roman" w:hAnsi="Courier New" w:cs="Courier New"/>
+          <w:sz w:val="20"/>
+          <w:szCs w:val="20"/>
+          <w:lang w:eastAsia="en-IN"/>
+        </w:rPr>
+      </w:pPr>
+      <w:r>
+        <w:rPr>
+          <w:rFonts w:ascii="Courier New" w:eastAsia="Times New Roman" w:hAnsi="Courier New" w:cs="Courier New"/>
+          <w:sz w:val="20"/>
+          <w:szCs w:val="20"/>
+          <w:lang w:eastAsia="en-IN"/>
+        </w:rPr>
+        <w:t xml:space="preserve">## 5 ma </w:t>
+      </w:r>
+      <w:proofErr w:type="spellStart"/>
+      <w:r>
+        <w:rPr>
+          <w:rFonts w:ascii="Courier New" w:eastAsia="Times New Roman" w:hAnsi="Courier New" w:cs="Courier New"/>
+          <w:sz w:val="20"/>
+          <w:szCs w:val="20"/>
+          <w:lang w:eastAsia="en-IN"/>
+        </w:rPr>
+        <w:t>sa</w:t>
+      </w:r>
+      <w:proofErr w:type="spellEnd"/>
+      <w:r>
+        <w:rPr>
+          <w:rFonts w:ascii="Courier New" w:eastAsia="Times New Roman" w:hAnsi="Courier New" w:cs="Courier New"/>
+          <w:sz w:val="20"/>
+          <w:szCs w:val="20"/>
+          <w:lang w:eastAsia="en-IN"/>
+        </w:rPr>
+        <w:t xml:space="preserve"> ~     1     1     1     2     1     2     1     1     2     3     2</w:t>
+      </w:r>
+    </w:p>
+    <w:p>
+      <w:pPr>
+        <w:tabs>
+          <w:tab w:val="left" w:pos="916"/>
+          <w:tab w:val="left" w:pos="1832"/>
+          <w:tab w:val="left" w:pos="2748"/>
+          <w:tab w:val="left" w:pos="3664"/>
+          <w:tab w:val="left" w:pos="4580"/>
+          <w:tab w:val="left" w:pos="5496"/>
+          <w:tab w:val="left" w:pos="6412"/>
+          <w:tab w:val="left" w:pos="7328"/>
+          <w:tab w:val="left" w:pos="8244"/>
+          <w:tab w:val="left" w:pos="9160"/>
+          <w:tab w:val="left" w:pos="10076"/>
+          <w:tab w:val="left" w:pos="10992"/>
+          <w:tab w:val="left" w:pos="11908"/>
+          <w:tab w:val="left" w:pos="12824"/>
+          <w:tab w:val="left" w:pos="13740"/>
+          <w:tab w:val="left" w:pos="14656"/>
+        </w:tabs>
+        <w:spacing w:after="0" w:line="240" w:lineRule="auto"/>
+        <w:rPr>
+          <w:rFonts w:ascii="Courier New" w:eastAsia="Times New Roman" w:hAnsi="Courier New" w:cs="Courier New"/>
+          <w:sz w:val="20"/>
+          <w:szCs w:val="20"/>
+          <w:lang w:eastAsia="en-IN"/>
+        </w:rPr>
+      </w:pPr>
+      <w:r>
+        <w:rPr>
+          <w:rFonts w:ascii="Courier New" w:eastAsia="Times New Roman" w:hAnsi="Courier New" w:cs="Courier New"/>
+          <w:sz w:val="20"/>
+          <w:szCs w:val="20"/>
+          <w:lang w:eastAsia="en-IN"/>
+        </w:rPr>
+        <w:t xml:space="preserve">## 6 md </w:t>
+      </w:r>
+      <w:proofErr w:type="spellStart"/>
+      <w:r>
+        <w:rPr>
+          <w:rFonts w:ascii="Courier New" w:eastAsia="Times New Roman" w:hAnsi="Courier New" w:cs="Courier New"/>
+          <w:sz w:val="20"/>
+          <w:szCs w:val="20"/>
+          <w:lang w:eastAsia="en-IN"/>
+        </w:rPr>
+        <w:t>sa</w:t>
+      </w:r>
+      <w:proofErr w:type="spellEnd"/>
+      <w:r>
+        <w:rPr>
+          <w:rFonts w:ascii="Courier New" w:eastAsia="Times New Roman" w:hAnsi="Courier New" w:cs="Courier New"/>
+          <w:sz w:val="20"/>
+          <w:szCs w:val="20"/>
+          <w:lang w:eastAsia="en-IN"/>
+        </w:rPr>
+        <w:t xml:space="preserve"> ~     2     1     1     2     2     3     1     1     2     3     2</w:t>
+      </w:r>
+    </w:p>
+    <w:p>
+      <w:pPr>
+        <w:tabs>
+          <w:tab w:val="left" w:pos="916"/>
+          <w:tab w:val="left" w:pos="1832"/>
+          <w:tab w:val="left" w:pos="2748"/>
+          <w:tab w:val="left" w:pos="3664"/>
+          <w:tab w:val="left" w:pos="4580"/>
+          <w:tab w:val="left" w:pos="5496"/>
+          <w:tab w:val="left" w:pos="6412"/>
+          <w:tab w:val="left" w:pos="7328"/>
+          <w:tab w:val="left" w:pos="8244"/>
+          <w:tab w:val="left" w:pos="9160"/>
+          <w:tab w:val="left" w:pos="10076"/>
+          <w:tab w:val="left" w:pos="10992"/>
+          <w:tab w:val="left" w:pos="11908"/>
+          <w:tab w:val="left" w:pos="12824"/>
+          <w:tab w:val="left" w:pos="13740"/>
+          <w:tab w:val="left" w:pos="14656"/>
+        </w:tabs>
+        <w:spacing w:after="0" w:line="240" w:lineRule="auto"/>
+        <w:rPr>
+          <w:rFonts w:ascii="Courier New" w:eastAsia="Times New Roman" w:hAnsi="Courier New" w:cs="Courier New"/>
+          <w:sz w:val="20"/>
+          <w:szCs w:val="20"/>
+          <w:lang w:eastAsia="en-IN"/>
+        </w:rPr>
+      </w:pPr>
+      <w:r>
+        <w:rPr>
+          <w:rFonts w:ascii="Courier New" w:eastAsia="Times New Roman" w:hAnsi="Courier New" w:cs="Courier New"/>
+          <w:sz w:val="20"/>
+          <w:szCs w:val="20"/>
+          <w:lang w:eastAsia="en-IN"/>
+        </w:rPr>
+        <w:t xml:space="preserve">## # ... with 8 more </w:t>
+      </w:r>
       <w:proofErr w:type="gramStart"/>
       <w:r>
         <w:rPr>
@@ -696,17 +2008,7 @@
           <w:szCs w:val="20"/>
           <w:lang w:eastAsia="en-IN"/>
         </w:rPr>
-        <w:t>lapply</w:t>
-      </w:r>
-      <w:proofErr w:type="spellEnd"/>
-      <w:r>
-        <w:rPr>
-          <w:rFonts w:ascii="Courier New" w:eastAsia="Times New Roman" w:hAnsi="Courier New" w:cs="Courier New"/>
-          <w:sz w:val="20"/>
-          <w:szCs w:val="20"/>
-          <w:lang w:eastAsia="en-IN"/>
-        </w:rPr>
-        <w:t>(</w:t>
+        <w:t>variables: ..</w:t>
       </w:r>
       <w:proofErr w:type="gramEnd"/>
       <w:r>
@@ -716,1237 +2018,7 @@
           <w:szCs w:val="20"/>
           <w:lang w:eastAsia="en-IN"/>
         </w:rPr>
-        <w:t xml:space="preserve">sheets, function(x) </w:t>
-      </w:r>
-      <w:proofErr w:type="spellStart"/>
-      <w:r>
-        <w:rPr>
-          <w:rFonts w:ascii="Courier New" w:eastAsia="Times New Roman" w:hAnsi="Courier New" w:cs="Courier New"/>
-          <w:sz w:val="20"/>
-          <w:szCs w:val="20"/>
-          <w:lang w:eastAsia="en-IN"/>
-        </w:rPr>
-        <w:t>readxl</w:t>
-      </w:r>
-      <w:proofErr w:type="spellEnd"/>
-      <w:r>
-        <w:rPr>
-          <w:rFonts w:ascii="Courier New" w:eastAsia="Times New Roman" w:hAnsi="Courier New" w:cs="Courier New"/>
-          <w:sz w:val="20"/>
-          <w:szCs w:val="20"/>
-          <w:lang w:eastAsia="en-IN"/>
-        </w:rPr>
-        <w:t>::</w:t>
-      </w:r>
-      <w:proofErr w:type="spellStart"/>
-      <w:r>
-        <w:rPr>
-          <w:rFonts w:ascii="Courier New" w:eastAsia="Times New Roman" w:hAnsi="Courier New" w:cs="Courier New"/>
-          <w:sz w:val="20"/>
-          <w:szCs w:val="20"/>
-          <w:lang w:eastAsia="en-IN"/>
-        </w:rPr>
-        <w:t>read_excel</w:t>
-      </w:r>
-      <w:proofErr w:type="spellEnd"/>
-      <w:r>
-        <w:rPr>
-          <w:rFonts w:ascii="Courier New" w:eastAsia="Times New Roman" w:hAnsi="Courier New" w:cs="Courier New"/>
-          <w:sz w:val="20"/>
-          <w:szCs w:val="20"/>
-          <w:lang w:eastAsia="en-IN"/>
-        </w:rPr>
-        <w:t>(filename, sheet = x))</w:t>
-      </w:r>
-    </w:p>
-    <w:p>
-      <w:pPr>
-        <w:tabs>
-          <w:tab w:val="left" w:pos="916"/>
-          <w:tab w:val="left" w:pos="1832"/>
-          <w:tab w:val="left" w:pos="2748"/>
-          <w:tab w:val="left" w:pos="3664"/>
-          <w:tab w:val="left" w:pos="4580"/>
-          <w:tab w:val="left" w:pos="5496"/>
-          <w:tab w:val="left" w:pos="6412"/>
-          <w:tab w:val="left" w:pos="7328"/>
-          <w:tab w:val="left" w:pos="8244"/>
-          <w:tab w:val="left" w:pos="9160"/>
-          <w:tab w:val="left" w:pos="10076"/>
-          <w:tab w:val="left" w:pos="10992"/>
-          <w:tab w:val="left" w:pos="11908"/>
-          <w:tab w:val="left" w:pos="12824"/>
-          <w:tab w:val="left" w:pos="13740"/>
-          <w:tab w:val="left" w:pos="14656"/>
-        </w:tabs>
-        <w:spacing w:after="0" w:line="240" w:lineRule="auto"/>
-        <w:rPr>
-          <w:rFonts w:ascii="Courier New" w:eastAsia="Times New Roman" w:hAnsi="Courier New" w:cs="Courier New"/>
-          <w:sz w:val="20"/>
-          <w:szCs w:val="20"/>
-          <w:lang w:eastAsia="en-IN"/>
-        </w:rPr>
-      </w:pPr>
-      <w:r>
-        <w:rPr>
-          <w:rFonts w:ascii="Courier New" w:eastAsia="Times New Roman" w:hAnsi="Courier New" w:cs="Courier New"/>
-          <w:sz w:val="20"/>
-          <w:szCs w:val="20"/>
-          <w:lang w:eastAsia="en-IN"/>
-        </w:rPr>
-        <w:t xml:space="preserve">  if</w:t>
-      </w:r>
-      <w:proofErr w:type="gramStart"/>
-      <w:r>
-        <w:rPr>
-          <w:rFonts w:ascii="Courier New" w:eastAsia="Times New Roman" w:hAnsi="Courier New" w:cs="Courier New"/>
-          <w:sz w:val="20"/>
-          <w:szCs w:val="20"/>
-          <w:lang w:eastAsia="en-IN"/>
-        </w:rPr>
-        <w:t>(!</w:t>
-      </w:r>
-      <w:proofErr w:type="spellStart"/>
-      <w:r>
-        <w:rPr>
-          <w:rFonts w:ascii="Courier New" w:eastAsia="Times New Roman" w:hAnsi="Courier New" w:cs="Courier New"/>
-          <w:sz w:val="20"/>
-          <w:szCs w:val="20"/>
-          <w:lang w:eastAsia="en-IN"/>
-        </w:rPr>
-        <w:t>tibble</w:t>
-      </w:r>
-      <w:proofErr w:type="spellEnd"/>
-      <w:proofErr w:type="gramEnd"/>
-      <w:r>
-        <w:rPr>
-          <w:rFonts w:ascii="Courier New" w:eastAsia="Times New Roman" w:hAnsi="Courier New" w:cs="Courier New"/>
-          <w:sz w:val="20"/>
-          <w:szCs w:val="20"/>
-          <w:lang w:eastAsia="en-IN"/>
-        </w:rPr>
-        <w:t xml:space="preserve">) x &lt;- </w:t>
-      </w:r>
-      <w:proofErr w:type="spellStart"/>
-      <w:r>
-        <w:rPr>
-          <w:rFonts w:ascii="Courier New" w:eastAsia="Times New Roman" w:hAnsi="Courier New" w:cs="Courier New"/>
-          <w:sz w:val="20"/>
-          <w:szCs w:val="20"/>
-          <w:lang w:eastAsia="en-IN"/>
-        </w:rPr>
-        <w:t>lapply</w:t>
-      </w:r>
-      <w:proofErr w:type="spellEnd"/>
-      <w:r>
-        <w:rPr>
-          <w:rFonts w:ascii="Courier New" w:eastAsia="Times New Roman" w:hAnsi="Courier New" w:cs="Courier New"/>
-          <w:sz w:val="20"/>
-          <w:szCs w:val="20"/>
-          <w:lang w:eastAsia="en-IN"/>
-        </w:rPr>
-        <w:t xml:space="preserve">(x, </w:t>
-      </w:r>
-      <w:proofErr w:type="spellStart"/>
-      <w:r>
-        <w:rPr>
-          <w:rFonts w:ascii="Courier New" w:eastAsia="Times New Roman" w:hAnsi="Courier New" w:cs="Courier New"/>
-          <w:sz w:val="20"/>
-          <w:szCs w:val="20"/>
-          <w:lang w:eastAsia="en-IN"/>
-        </w:rPr>
-        <w:t>as.data.frame</w:t>
-      </w:r>
-      <w:proofErr w:type="spellEnd"/>
-      <w:r>
-        <w:rPr>
-          <w:rFonts w:ascii="Courier New" w:eastAsia="Times New Roman" w:hAnsi="Courier New" w:cs="Courier New"/>
-          <w:sz w:val="20"/>
-          <w:szCs w:val="20"/>
-          <w:lang w:eastAsia="en-IN"/>
-        </w:rPr>
-        <w:t>)</w:t>
-      </w:r>
-    </w:p>
-    <w:p>
-      <w:pPr>
-        <w:tabs>
-          <w:tab w:val="left" w:pos="916"/>
-          <w:tab w:val="left" w:pos="1832"/>
-          <w:tab w:val="left" w:pos="2748"/>
-          <w:tab w:val="left" w:pos="3664"/>
-          <w:tab w:val="left" w:pos="4580"/>
-          <w:tab w:val="left" w:pos="5496"/>
-          <w:tab w:val="left" w:pos="6412"/>
-          <w:tab w:val="left" w:pos="7328"/>
-          <w:tab w:val="left" w:pos="8244"/>
-          <w:tab w:val="left" w:pos="9160"/>
-          <w:tab w:val="left" w:pos="10076"/>
-          <w:tab w:val="left" w:pos="10992"/>
-          <w:tab w:val="left" w:pos="11908"/>
-          <w:tab w:val="left" w:pos="12824"/>
-          <w:tab w:val="left" w:pos="13740"/>
-          <w:tab w:val="left" w:pos="14656"/>
-        </w:tabs>
-        <w:spacing w:after="0" w:line="240" w:lineRule="auto"/>
-        <w:rPr>
-          <w:rFonts w:ascii="Courier New" w:eastAsia="Times New Roman" w:hAnsi="Courier New" w:cs="Courier New"/>
-          <w:sz w:val="20"/>
-          <w:szCs w:val="20"/>
-          <w:lang w:eastAsia="en-IN"/>
-        </w:rPr>
-      </w:pPr>
-      <w:r>
-        <w:rPr>
-          <w:rFonts w:ascii="Courier New" w:eastAsia="Times New Roman" w:hAnsi="Courier New" w:cs="Courier New"/>
-          <w:sz w:val="20"/>
-          <w:szCs w:val="20"/>
-          <w:lang w:eastAsia="en-IN"/>
-        </w:rPr>
-        <w:t xml:space="preserve">  names(x) &lt;- sheets</w:t>
-      </w:r>
-    </w:p>
-    <w:p>
-      <w:pPr>
-        <w:tabs>
-          <w:tab w:val="left" w:pos="916"/>
-          <w:tab w:val="left" w:pos="1832"/>
-          <w:tab w:val="left" w:pos="2748"/>
-          <w:tab w:val="left" w:pos="3664"/>
-          <w:tab w:val="left" w:pos="4580"/>
-          <w:tab w:val="left" w:pos="5496"/>
-          <w:tab w:val="left" w:pos="6412"/>
-          <w:tab w:val="left" w:pos="7328"/>
-          <w:tab w:val="left" w:pos="8244"/>
-          <w:tab w:val="left" w:pos="9160"/>
-          <w:tab w:val="left" w:pos="10076"/>
-          <w:tab w:val="left" w:pos="10992"/>
-          <w:tab w:val="left" w:pos="11908"/>
-          <w:tab w:val="left" w:pos="12824"/>
-          <w:tab w:val="left" w:pos="13740"/>
-          <w:tab w:val="left" w:pos="14656"/>
-        </w:tabs>
-        <w:spacing w:after="0" w:line="240" w:lineRule="auto"/>
-        <w:rPr>
-          <w:rFonts w:ascii="Courier New" w:eastAsia="Times New Roman" w:hAnsi="Courier New" w:cs="Courier New"/>
-          <w:sz w:val="20"/>
-          <w:szCs w:val="20"/>
-          <w:lang w:eastAsia="en-IN"/>
-        </w:rPr>
-      </w:pPr>
-      <w:r>
-        <w:rPr>
-          <w:rFonts w:ascii="Courier New" w:eastAsia="Times New Roman" w:hAnsi="Courier New" w:cs="Courier New"/>
-          <w:sz w:val="20"/>
-          <w:szCs w:val="20"/>
-          <w:lang w:eastAsia="en-IN"/>
-        </w:rPr>
-        <w:t xml:space="preserve">  x</w:t>
-      </w:r>
-    </w:p>
-    <w:p>
-      <w:pPr>
-        <w:tabs>
-          <w:tab w:val="left" w:pos="916"/>
-          <w:tab w:val="left" w:pos="1832"/>
-          <w:tab w:val="left" w:pos="2748"/>
-          <w:tab w:val="left" w:pos="3664"/>
-          <w:tab w:val="left" w:pos="4580"/>
-          <w:tab w:val="left" w:pos="5496"/>
-          <w:tab w:val="left" w:pos="6412"/>
-          <w:tab w:val="left" w:pos="7328"/>
-          <w:tab w:val="left" w:pos="8244"/>
-          <w:tab w:val="left" w:pos="9160"/>
-          <w:tab w:val="left" w:pos="10076"/>
-          <w:tab w:val="left" w:pos="10992"/>
-          <w:tab w:val="left" w:pos="11908"/>
-          <w:tab w:val="left" w:pos="12824"/>
-          <w:tab w:val="left" w:pos="13740"/>
-          <w:tab w:val="left" w:pos="14656"/>
-        </w:tabs>
-        <w:spacing w:after="0" w:line="240" w:lineRule="auto"/>
-        <w:rPr>
-          <w:rFonts w:ascii="Courier New" w:eastAsia="Times New Roman" w:hAnsi="Courier New" w:cs="Courier New"/>
-          <w:sz w:val="20"/>
-          <w:szCs w:val="20"/>
-          <w:lang w:eastAsia="en-IN"/>
-        </w:rPr>
-      </w:pPr>
-      <w:r>
-        <w:rPr>
-          <w:rFonts w:ascii="Courier New" w:eastAsia="Times New Roman" w:hAnsi="Courier New" w:cs="Courier New"/>
-          <w:sz w:val="20"/>
-          <w:szCs w:val="20"/>
-          <w:lang w:eastAsia="en-IN"/>
-        </w:rPr>
-        <w:t>}</w:t>
-      </w:r>
-    </w:p>
-    <w:p>
-      <w:pPr>
-        <w:spacing w:before="100" w:beforeAutospacing="1" w:after="100" w:afterAutospacing="1" w:line="240" w:lineRule="auto"/>
-        <w:rPr>
-          <w:rFonts w:ascii="Times New Roman" w:eastAsia="Times New Roman" w:hAnsi="Times New Roman" w:cs="Times New Roman"/>
-          <w:sz w:val="20"/>
-          <w:szCs w:val="20"/>
-          <w:lang w:eastAsia="en-IN"/>
-        </w:rPr>
-      </w:pPr>
-      <w:r>
-        <w:rPr>
-          <w:rFonts w:ascii="Times New Roman" w:eastAsia="Times New Roman" w:hAnsi="Times New Roman" w:cs="Times New Roman"/>
-          <w:sz w:val="20"/>
-          <w:szCs w:val="20"/>
-          <w:lang w:eastAsia="en-IN"/>
-        </w:rPr>
-        <w:t>Now, I’ll read in the data and extract each sheet. I’m using VA to refer to valence and AR for arousal.</w:t>
-      </w:r>
-    </w:p>
-    <w:p>
-      <w:pPr>
-        <w:tabs>
-          <w:tab w:val="left" w:pos="916"/>
-          <w:tab w:val="left" w:pos="1832"/>
-          <w:tab w:val="left" w:pos="2748"/>
-          <w:tab w:val="left" w:pos="3664"/>
-          <w:tab w:val="left" w:pos="4580"/>
-          <w:tab w:val="left" w:pos="5496"/>
-          <w:tab w:val="left" w:pos="6412"/>
-          <w:tab w:val="left" w:pos="7328"/>
-          <w:tab w:val="left" w:pos="8244"/>
-          <w:tab w:val="left" w:pos="9160"/>
-          <w:tab w:val="left" w:pos="10076"/>
-          <w:tab w:val="left" w:pos="10992"/>
-          <w:tab w:val="left" w:pos="11908"/>
-          <w:tab w:val="left" w:pos="12824"/>
-          <w:tab w:val="left" w:pos="13740"/>
-          <w:tab w:val="left" w:pos="14656"/>
-        </w:tabs>
-        <w:spacing w:after="0" w:line="240" w:lineRule="auto"/>
-        <w:rPr>
-          <w:rFonts w:ascii="Courier New" w:eastAsia="Times New Roman" w:hAnsi="Courier New" w:cs="Courier New"/>
-          <w:sz w:val="20"/>
-          <w:szCs w:val="20"/>
-          <w:lang w:eastAsia="en-IN"/>
-        </w:rPr>
-      </w:pPr>
-      <w:r>
-        <w:rPr>
-          <w:rFonts w:ascii="Courier New" w:eastAsia="Times New Roman" w:hAnsi="Courier New" w:cs="Courier New"/>
-          <w:sz w:val="20"/>
-          <w:szCs w:val="20"/>
-          <w:lang w:eastAsia="en-IN"/>
-        </w:rPr>
-        <w:t xml:space="preserve">faces &lt;- </w:t>
-      </w:r>
-      <w:proofErr w:type="spellStart"/>
-      <w:r>
-        <w:rPr>
-          <w:rFonts w:ascii="Courier New" w:eastAsia="Times New Roman" w:hAnsi="Courier New" w:cs="Courier New"/>
-          <w:sz w:val="20"/>
-          <w:szCs w:val="20"/>
-          <w:lang w:eastAsia="en-IN"/>
-        </w:rPr>
-        <w:t>read_excel_</w:t>
-      </w:r>
-      <w:proofErr w:type="gramStart"/>
-      <w:r>
-        <w:rPr>
-          <w:rFonts w:ascii="Courier New" w:eastAsia="Times New Roman" w:hAnsi="Courier New" w:cs="Courier New"/>
-          <w:sz w:val="20"/>
-          <w:szCs w:val="20"/>
-          <w:lang w:eastAsia="en-IN"/>
-        </w:rPr>
-        <w:t>allsheets</w:t>
-      </w:r>
-      <w:proofErr w:type="spellEnd"/>
-      <w:r>
-        <w:rPr>
-          <w:rFonts w:ascii="Courier New" w:eastAsia="Times New Roman" w:hAnsi="Courier New" w:cs="Courier New"/>
-          <w:sz w:val="20"/>
-          <w:szCs w:val="20"/>
-          <w:lang w:eastAsia="en-IN"/>
-        </w:rPr>
-        <w:t>(</w:t>
-      </w:r>
-      <w:proofErr w:type="gramEnd"/>
-      <w:r>
-        <w:rPr>
-          <w:rFonts w:ascii="Courier New" w:eastAsia="Times New Roman" w:hAnsi="Courier New" w:cs="Courier New"/>
-          <w:sz w:val="20"/>
-          <w:szCs w:val="20"/>
-          <w:lang w:eastAsia="en-IN"/>
-        </w:rPr>
-        <w:t>"C:/Users/wille/Downloads/adults and 9yo all AR and VAL face ratings zenodo.xlsx")</w:t>
-      </w:r>
-    </w:p>
-    <w:p>
-      <w:pPr>
-        <w:tabs>
-          <w:tab w:val="left" w:pos="916"/>
-          <w:tab w:val="left" w:pos="1832"/>
-          <w:tab w:val="left" w:pos="2748"/>
-          <w:tab w:val="left" w:pos="3664"/>
-          <w:tab w:val="left" w:pos="4580"/>
-          <w:tab w:val="left" w:pos="5496"/>
-          <w:tab w:val="left" w:pos="6412"/>
-          <w:tab w:val="left" w:pos="7328"/>
-          <w:tab w:val="left" w:pos="8244"/>
-          <w:tab w:val="left" w:pos="9160"/>
-          <w:tab w:val="left" w:pos="10076"/>
-          <w:tab w:val="left" w:pos="10992"/>
-          <w:tab w:val="left" w:pos="11908"/>
-          <w:tab w:val="left" w:pos="12824"/>
-          <w:tab w:val="left" w:pos="13740"/>
-          <w:tab w:val="left" w:pos="14656"/>
-        </w:tabs>
-        <w:spacing w:after="0" w:line="240" w:lineRule="auto"/>
-        <w:rPr>
-          <w:rFonts w:ascii="Courier New" w:eastAsia="Times New Roman" w:hAnsi="Courier New" w:cs="Courier New"/>
-          <w:sz w:val="20"/>
-          <w:szCs w:val="20"/>
-          <w:lang w:eastAsia="en-IN"/>
-        </w:rPr>
-      </w:pPr>
-    </w:p>
-    <w:p>
-      <w:pPr>
-        <w:tabs>
-          <w:tab w:val="left" w:pos="916"/>
-          <w:tab w:val="left" w:pos="1832"/>
-          <w:tab w:val="left" w:pos="2748"/>
-          <w:tab w:val="left" w:pos="3664"/>
-          <w:tab w:val="left" w:pos="4580"/>
-          <w:tab w:val="left" w:pos="5496"/>
-          <w:tab w:val="left" w:pos="6412"/>
-          <w:tab w:val="left" w:pos="7328"/>
-          <w:tab w:val="left" w:pos="8244"/>
-          <w:tab w:val="left" w:pos="9160"/>
-          <w:tab w:val="left" w:pos="10076"/>
-          <w:tab w:val="left" w:pos="10992"/>
-          <w:tab w:val="left" w:pos="11908"/>
-          <w:tab w:val="left" w:pos="12824"/>
-          <w:tab w:val="left" w:pos="13740"/>
-          <w:tab w:val="left" w:pos="14656"/>
-        </w:tabs>
-        <w:spacing w:after="0" w:line="240" w:lineRule="auto"/>
-        <w:rPr>
-          <w:rFonts w:ascii="Courier New" w:eastAsia="Times New Roman" w:hAnsi="Courier New" w:cs="Courier New"/>
-          <w:sz w:val="20"/>
-          <w:szCs w:val="20"/>
-          <w:lang w:eastAsia="en-IN"/>
-        </w:rPr>
-      </w:pPr>
-      <w:proofErr w:type="spellStart"/>
-      <w:r>
-        <w:rPr>
-          <w:rFonts w:ascii="Courier New" w:eastAsia="Times New Roman" w:hAnsi="Courier New" w:cs="Courier New"/>
-          <w:sz w:val="20"/>
-          <w:szCs w:val="20"/>
-          <w:lang w:eastAsia="en-IN"/>
-        </w:rPr>
-        <w:t>VA_adult_raw</w:t>
-      </w:r>
-      <w:proofErr w:type="spellEnd"/>
-      <w:r>
-        <w:rPr>
-          <w:rFonts w:ascii="Courier New" w:eastAsia="Times New Roman" w:hAnsi="Courier New" w:cs="Courier New"/>
-          <w:sz w:val="20"/>
-          <w:szCs w:val="20"/>
-          <w:lang w:eastAsia="en-IN"/>
-        </w:rPr>
-        <w:t xml:space="preserve"> &lt;- </w:t>
-      </w:r>
-      <w:proofErr w:type="spellStart"/>
-      <w:r>
-        <w:rPr>
-          <w:rFonts w:ascii="Courier New" w:eastAsia="Times New Roman" w:hAnsi="Courier New" w:cs="Courier New"/>
-          <w:sz w:val="20"/>
-          <w:szCs w:val="20"/>
-          <w:lang w:eastAsia="en-IN"/>
-        </w:rPr>
-        <w:t>faces$`VAL</w:t>
-      </w:r>
-      <w:proofErr w:type="spellEnd"/>
-      <w:r>
-        <w:rPr>
-          <w:rFonts w:ascii="Courier New" w:eastAsia="Times New Roman" w:hAnsi="Courier New" w:cs="Courier New"/>
-          <w:sz w:val="20"/>
-          <w:szCs w:val="20"/>
-          <w:lang w:eastAsia="en-IN"/>
-        </w:rPr>
-        <w:t xml:space="preserve"> adult faces`</w:t>
-      </w:r>
-    </w:p>
-    <w:p>
-      <w:pPr>
-        <w:tabs>
-          <w:tab w:val="left" w:pos="916"/>
-          <w:tab w:val="left" w:pos="1832"/>
-          <w:tab w:val="left" w:pos="2748"/>
-          <w:tab w:val="left" w:pos="3664"/>
-          <w:tab w:val="left" w:pos="4580"/>
-          <w:tab w:val="left" w:pos="5496"/>
-          <w:tab w:val="left" w:pos="6412"/>
-          <w:tab w:val="left" w:pos="7328"/>
-          <w:tab w:val="left" w:pos="8244"/>
-          <w:tab w:val="left" w:pos="9160"/>
-          <w:tab w:val="left" w:pos="10076"/>
-          <w:tab w:val="left" w:pos="10992"/>
-          <w:tab w:val="left" w:pos="11908"/>
-          <w:tab w:val="left" w:pos="12824"/>
-          <w:tab w:val="left" w:pos="13740"/>
-          <w:tab w:val="left" w:pos="14656"/>
-        </w:tabs>
-        <w:spacing w:after="0" w:line="240" w:lineRule="auto"/>
-        <w:rPr>
-          <w:rFonts w:ascii="Courier New" w:eastAsia="Times New Roman" w:hAnsi="Courier New" w:cs="Courier New"/>
-          <w:sz w:val="20"/>
-          <w:szCs w:val="20"/>
-          <w:lang w:eastAsia="en-IN"/>
-        </w:rPr>
-      </w:pPr>
-      <w:proofErr w:type="spellStart"/>
-      <w:r>
-        <w:rPr>
-          <w:rFonts w:ascii="Courier New" w:eastAsia="Times New Roman" w:hAnsi="Courier New" w:cs="Courier New"/>
-          <w:sz w:val="20"/>
-          <w:szCs w:val="20"/>
-          <w:lang w:eastAsia="en-IN"/>
-        </w:rPr>
-        <w:t>VA_child_raw</w:t>
-      </w:r>
-      <w:proofErr w:type="spellEnd"/>
-      <w:r>
-        <w:rPr>
-          <w:rFonts w:ascii="Courier New" w:eastAsia="Times New Roman" w:hAnsi="Courier New" w:cs="Courier New"/>
-          <w:sz w:val="20"/>
-          <w:szCs w:val="20"/>
-          <w:lang w:eastAsia="en-IN"/>
-        </w:rPr>
-        <w:t xml:space="preserve"> &lt;- </w:t>
-      </w:r>
-      <w:proofErr w:type="spellStart"/>
-      <w:r>
-        <w:rPr>
-          <w:rFonts w:ascii="Courier New" w:eastAsia="Times New Roman" w:hAnsi="Courier New" w:cs="Courier New"/>
-          <w:sz w:val="20"/>
-          <w:szCs w:val="20"/>
-          <w:lang w:eastAsia="en-IN"/>
-        </w:rPr>
-        <w:t>faces$`Val</w:t>
-      </w:r>
-      <w:proofErr w:type="spellEnd"/>
-      <w:r>
-        <w:rPr>
-          <w:rFonts w:ascii="Courier New" w:eastAsia="Times New Roman" w:hAnsi="Courier New" w:cs="Courier New"/>
-          <w:sz w:val="20"/>
-          <w:szCs w:val="20"/>
-          <w:lang w:eastAsia="en-IN"/>
-        </w:rPr>
-        <w:t xml:space="preserve"> 9yo faces`</w:t>
-      </w:r>
-    </w:p>
-    <w:p>
-      <w:pPr>
-        <w:tabs>
-          <w:tab w:val="left" w:pos="916"/>
-          <w:tab w:val="left" w:pos="1832"/>
-          <w:tab w:val="left" w:pos="2748"/>
-          <w:tab w:val="left" w:pos="3664"/>
-          <w:tab w:val="left" w:pos="4580"/>
-          <w:tab w:val="left" w:pos="5496"/>
-          <w:tab w:val="left" w:pos="6412"/>
-          <w:tab w:val="left" w:pos="7328"/>
-          <w:tab w:val="left" w:pos="8244"/>
-          <w:tab w:val="left" w:pos="9160"/>
-          <w:tab w:val="left" w:pos="10076"/>
-          <w:tab w:val="left" w:pos="10992"/>
-          <w:tab w:val="left" w:pos="11908"/>
-          <w:tab w:val="left" w:pos="12824"/>
-          <w:tab w:val="left" w:pos="13740"/>
-          <w:tab w:val="left" w:pos="14656"/>
-        </w:tabs>
-        <w:spacing w:after="0" w:line="240" w:lineRule="auto"/>
-        <w:rPr>
-          <w:rFonts w:ascii="Courier New" w:eastAsia="Times New Roman" w:hAnsi="Courier New" w:cs="Courier New"/>
-          <w:sz w:val="20"/>
-          <w:szCs w:val="20"/>
-          <w:lang w:eastAsia="en-IN"/>
-        </w:rPr>
-      </w:pPr>
-      <w:proofErr w:type="spellStart"/>
-      <w:r>
-        <w:rPr>
-          <w:rFonts w:ascii="Courier New" w:eastAsia="Times New Roman" w:hAnsi="Courier New" w:cs="Courier New"/>
-          <w:sz w:val="20"/>
-          <w:szCs w:val="20"/>
-          <w:lang w:eastAsia="en-IN"/>
-        </w:rPr>
-        <w:t>AR_adult_raw</w:t>
-      </w:r>
-      <w:proofErr w:type="spellEnd"/>
-      <w:r>
-        <w:rPr>
-          <w:rFonts w:ascii="Courier New" w:eastAsia="Times New Roman" w:hAnsi="Courier New" w:cs="Courier New"/>
-          <w:sz w:val="20"/>
-          <w:szCs w:val="20"/>
-          <w:lang w:eastAsia="en-IN"/>
-        </w:rPr>
-        <w:t xml:space="preserve"> &lt;- </w:t>
-      </w:r>
-      <w:proofErr w:type="spellStart"/>
-      <w:r>
-        <w:rPr>
-          <w:rFonts w:ascii="Courier New" w:eastAsia="Times New Roman" w:hAnsi="Courier New" w:cs="Courier New"/>
-          <w:sz w:val="20"/>
-          <w:szCs w:val="20"/>
-          <w:lang w:eastAsia="en-IN"/>
-        </w:rPr>
-        <w:t>faces$`AR</w:t>
-      </w:r>
-      <w:proofErr w:type="spellEnd"/>
-      <w:r>
-        <w:rPr>
-          <w:rFonts w:ascii="Courier New" w:eastAsia="Times New Roman" w:hAnsi="Courier New" w:cs="Courier New"/>
-          <w:sz w:val="20"/>
-          <w:szCs w:val="20"/>
-          <w:lang w:eastAsia="en-IN"/>
-        </w:rPr>
-        <w:t xml:space="preserve"> adult faces`</w:t>
-      </w:r>
-    </w:p>
-    <w:p>
-      <w:pPr>
-        <w:tabs>
-          <w:tab w:val="left" w:pos="916"/>
-          <w:tab w:val="left" w:pos="1832"/>
-          <w:tab w:val="left" w:pos="2748"/>
-          <w:tab w:val="left" w:pos="3664"/>
-          <w:tab w:val="left" w:pos="4580"/>
-          <w:tab w:val="left" w:pos="5496"/>
-          <w:tab w:val="left" w:pos="6412"/>
-          <w:tab w:val="left" w:pos="7328"/>
-          <w:tab w:val="left" w:pos="8244"/>
-          <w:tab w:val="left" w:pos="9160"/>
-          <w:tab w:val="left" w:pos="10076"/>
-          <w:tab w:val="left" w:pos="10992"/>
-          <w:tab w:val="left" w:pos="11908"/>
-          <w:tab w:val="left" w:pos="12824"/>
-          <w:tab w:val="left" w:pos="13740"/>
-          <w:tab w:val="left" w:pos="14656"/>
-        </w:tabs>
-        <w:spacing w:after="0" w:line="240" w:lineRule="auto"/>
-        <w:rPr>
-          <w:rFonts w:ascii="Courier New" w:eastAsia="Times New Roman" w:hAnsi="Courier New" w:cs="Courier New"/>
-          <w:sz w:val="20"/>
-          <w:szCs w:val="20"/>
-          <w:lang w:eastAsia="en-IN"/>
-        </w:rPr>
-      </w:pPr>
-      <w:proofErr w:type="spellStart"/>
-      <w:r>
-        <w:rPr>
-          <w:rFonts w:ascii="Courier New" w:eastAsia="Times New Roman" w:hAnsi="Courier New" w:cs="Courier New"/>
-          <w:sz w:val="20"/>
-          <w:szCs w:val="20"/>
-          <w:lang w:eastAsia="en-IN"/>
-        </w:rPr>
-        <w:t>AR_child_raw</w:t>
-      </w:r>
-      <w:proofErr w:type="spellEnd"/>
-      <w:r>
-        <w:rPr>
-          <w:rFonts w:ascii="Courier New" w:eastAsia="Times New Roman" w:hAnsi="Courier New" w:cs="Courier New"/>
-          <w:sz w:val="20"/>
-          <w:szCs w:val="20"/>
-          <w:lang w:eastAsia="en-IN"/>
-        </w:rPr>
-        <w:t xml:space="preserve"> &lt;- </w:t>
-      </w:r>
-      <w:proofErr w:type="spellStart"/>
-      <w:r>
-        <w:rPr>
-          <w:rFonts w:ascii="Courier New" w:eastAsia="Times New Roman" w:hAnsi="Courier New" w:cs="Courier New"/>
-          <w:sz w:val="20"/>
-          <w:szCs w:val="20"/>
-          <w:lang w:eastAsia="en-IN"/>
-        </w:rPr>
-        <w:t>faces$`AR</w:t>
-      </w:r>
-      <w:proofErr w:type="spellEnd"/>
-      <w:r>
-        <w:rPr>
-          <w:rFonts w:ascii="Courier New" w:eastAsia="Times New Roman" w:hAnsi="Courier New" w:cs="Courier New"/>
-          <w:sz w:val="20"/>
-          <w:szCs w:val="20"/>
-          <w:lang w:eastAsia="en-IN"/>
-        </w:rPr>
-        <w:t xml:space="preserve"> 9yo faces`</w:t>
-      </w:r>
-    </w:p>
-    <w:p>
-      <w:pPr>
-        <w:spacing w:before="100" w:beforeAutospacing="1" w:after="100" w:afterAutospacing="1" w:line="240" w:lineRule="auto"/>
-        <w:rPr>
-          <w:rFonts w:ascii="Times New Roman" w:eastAsia="Times New Roman" w:hAnsi="Times New Roman" w:cs="Times New Roman"/>
-          <w:sz w:val="20"/>
-          <w:szCs w:val="20"/>
-          <w:lang w:eastAsia="en-IN"/>
-        </w:rPr>
-      </w:pPr>
-      <w:r>
-        <w:rPr>
-          <w:rFonts w:ascii="Times New Roman" w:eastAsia="Times New Roman" w:hAnsi="Times New Roman" w:cs="Times New Roman"/>
-          <w:sz w:val="20"/>
-          <w:szCs w:val="20"/>
-          <w:lang w:eastAsia="en-IN"/>
-        </w:rPr>
-        <w:t>Let’s get a look at one of these datasets.</w:t>
-      </w:r>
-    </w:p>
-    <w:p>
-      <w:pPr>
-        <w:tabs>
-          <w:tab w:val="left" w:pos="916"/>
-          <w:tab w:val="left" w:pos="1832"/>
-          <w:tab w:val="left" w:pos="2748"/>
-          <w:tab w:val="left" w:pos="3664"/>
-          <w:tab w:val="left" w:pos="4580"/>
-          <w:tab w:val="left" w:pos="5496"/>
-          <w:tab w:val="left" w:pos="6412"/>
-          <w:tab w:val="left" w:pos="7328"/>
-          <w:tab w:val="left" w:pos="8244"/>
-          <w:tab w:val="left" w:pos="9160"/>
-          <w:tab w:val="left" w:pos="10076"/>
-          <w:tab w:val="left" w:pos="10992"/>
-          <w:tab w:val="left" w:pos="11908"/>
-          <w:tab w:val="left" w:pos="12824"/>
-          <w:tab w:val="left" w:pos="13740"/>
-          <w:tab w:val="left" w:pos="14656"/>
-        </w:tabs>
-        <w:spacing w:after="0" w:line="240" w:lineRule="auto"/>
-        <w:rPr>
-          <w:rFonts w:ascii="Courier New" w:eastAsia="Times New Roman" w:hAnsi="Courier New" w:cs="Courier New"/>
-          <w:sz w:val="20"/>
-          <w:szCs w:val="20"/>
-          <w:lang w:eastAsia="en-IN"/>
-        </w:rPr>
-      </w:pPr>
-      <w:proofErr w:type="gramStart"/>
-      <w:r>
-        <w:rPr>
-          <w:rFonts w:ascii="Courier New" w:eastAsia="Times New Roman" w:hAnsi="Courier New" w:cs="Courier New"/>
-          <w:sz w:val="20"/>
-          <w:szCs w:val="20"/>
-          <w:lang w:eastAsia="en-IN"/>
-        </w:rPr>
-        <w:t>head(</w:t>
-      </w:r>
-      <w:proofErr w:type="spellStart"/>
-      <w:proofErr w:type="gramEnd"/>
-      <w:r>
-        <w:rPr>
-          <w:rFonts w:ascii="Courier New" w:eastAsia="Times New Roman" w:hAnsi="Courier New" w:cs="Courier New"/>
-          <w:sz w:val="20"/>
-          <w:szCs w:val="20"/>
-          <w:lang w:eastAsia="en-IN"/>
-        </w:rPr>
-        <w:t>VA_adult_raw</w:t>
-      </w:r>
-      <w:proofErr w:type="spellEnd"/>
-      <w:r>
-        <w:rPr>
-          <w:rFonts w:ascii="Courier New" w:eastAsia="Times New Roman" w:hAnsi="Courier New" w:cs="Courier New"/>
-          <w:sz w:val="20"/>
-          <w:szCs w:val="20"/>
-          <w:lang w:eastAsia="en-IN"/>
-        </w:rPr>
-        <w:t>[, 1:20]) #Limiting preview to n = 20</w:t>
-      </w:r>
-    </w:p>
-    <w:p>
-      <w:pPr>
-        <w:tabs>
-          <w:tab w:val="left" w:pos="916"/>
-          <w:tab w:val="left" w:pos="1832"/>
-          <w:tab w:val="left" w:pos="2748"/>
-          <w:tab w:val="left" w:pos="3664"/>
-          <w:tab w:val="left" w:pos="4580"/>
-          <w:tab w:val="left" w:pos="5496"/>
-          <w:tab w:val="left" w:pos="6412"/>
-          <w:tab w:val="left" w:pos="7328"/>
-          <w:tab w:val="left" w:pos="8244"/>
-          <w:tab w:val="left" w:pos="9160"/>
-          <w:tab w:val="left" w:pos="10076"/>
-          <w:tab w:val="left" w:pos="10992"/>
-          <w:tab w:val="left" w:pos="11908"/>
-          <w:tab w:val="left" w:pos="12824"/>
-          <w:tab w:val="left" w:pos="13740"/>
-          <w:tab w:val="left" w:pos="14656"/>
-        </w:tabs>
-        <w:spacing w:after="0" w:line="240" w:lineRule="auto"/>
-        <w:rPr>
-          <w:rFonts w:ascii="Courier New" w:eastAsia="Times New Roman" w:hAnsi="Courier New" w:cs="Courier New"/>
-          <w:sz w:val="20"/>
-          <w:szCs w:val="20"/>
-          <w:lang w:eastAsia="en-IN"/>
-        </w:rPr>
-      </w:pPr>
-      <w:r>
-        <w:rPr>
-          <w:rFonts w:ascii="Courier New" w:eastAsia="Times New Roman" w:hAnsi="Courier New" w:cs="Courier New"/>
-          <w:sz w:val="20"/>
-          <w:szCs w:val="20"/>
-          <w:lang w:eastAsia="en-IN"/>
-        </w:rPr>
-        <w:t xml:space="preserve">## # A </w:t>
-      </w:r>
-      <w:proofErr w:type="spellStart"/>
-      <w:r>
-        <w:rPr>
-          <w:rFonts w:ascii="Courier New" w:eastAsia="Times New Roman" w:hAnsi="Courier New" w:cs="Courier New"/>
-          <w:sz w:val="20"/>
-          <w:szCs w:val="20"/>
-          <w:lang w:eastAsia="en-IN"/>
-        </w:rPr>
-        <w:t>tibble</w:t>
-      </w:r>
-      <w:proofErr w:type="spellEnd"/>
-      <w:r>
-        <w:rPr>
-          <w:rFonts w:ascii="Courier New" w:eastAsia="Times New Roman" w:hAnsi="Courier New" w:cs="Courier New"/>
-          <w:sz w:val="20"/>
-          <w:szCs w:val="20"/>
-          <w:lang w:eastAsia="en-IN"/>
-        </w:rPr>
-        <w:t>: 6 x 20</w:t>
-      </w:r>
-    </w:p>
-    <w:p>
-      <w:pPr>
-        <w:tabs>
-          <w:tab w:val="left" w:pos="916"/>
-          <w:tab w:val="left" w:pos="1832"/>
-          <w:tab w:val="left" w:pos="2748"/>
-          <w:tab w:val="left" w:pos="3664"/>
-          <w:tab w:val="left" w:pos="4580"/>
-          <w:tab w:val="left" w:pos="5496"/>
-          <w:tab w:val="left" w:pos="6412"/>
-          <w:tab w:val="left" w:pos="7328"/>
-          <w:tab w:val="left" w:pos="8244"/>
-          <w:tab w:val="left" w:pos="9160"/>
-          <w:tab w:val="left" w:pos="10076"/>
-          <w:tab w:val="left" w:pos="10992"/>
-          <w:tab w:val="left" w:pos="11908"/>
-          <w:tab w:val="left" w:pos="12824"/>
-          <w:tab w:val="left" w:pos="13740"/>
-          <w:tab w:val="left" w:pos="14656"/>
-        </w:tabs>
-        <w:spacing w:after="0" w:line="240" w:lineRule="auto"/>
-        <w:rPr>
-          <w:rFonts w:ascii="Courier New" w:eastAsia="Times New Roman" w:hAnsi="Courier New" w:cs="Courier New"/>
-          <w:sz w:val="20"/>
-          <w:szCs w:val="20"/>
-          <w:lang w:eastAsia="en-IN"/>
-        </w:rPr>
-      </w:pPr>
-      <w:r>
-        <w:rPr>
-          <w:rFonts w:ascii="Courier New" w:eastAsia="Times New Roman" w:hAnsi="Courier New" w:cs="Courier New"/>
-          <w:sz w:val="20"/>
-          <w:szCs w:val="20"/>
-          <w:lang w:eastAsia="en-IN"/>
-        </w:rPr>
-        <w:t>#</w:t>
-      </w:r>
-      <w:proofErr w:type="gramStart"/>
-      <w:r>
-        <w:rPr>
-          <w:rFonts w:ascii="Courier New" w:eastAsia="Times New Roman" w:hAnsi="Courier New" w:cs="Courier New"/>
-          <w:sz w:val="20"/>
-          <w:szCs w:val="20"/>
-          <w:lang w:eastAsia="en-IN"/>
-        </w:rPr>
-        <w:t>#   ..</w:t>
-      </w:r>
-      <w:proofErr w:type="gramEnd"/>
-      <w:r>
-        <w:rPr>
-          <w:rFonts w:ascii="Courier New" w:eastAsia="Times New Roman" w:hAnsi="Courier New" w:cs="Courier New"/>
-          <w:sz w:val="20"/>
-          <w:szCs w:val="20"/>
-          <w:lang w:eastAsia="en-IN"/>
-        </w:rPr>
-        <w:t>1       ..2   ..3   ..4   ..5   ..6   ..7   ..8   ..9  ..10  ..11  ..12</w:t>
-      </w:r>
-    </w:p>
-    <w:p>
-      <w:pPr>
-        <w:tabs>
-          <w:tab w:val="left" w:pos="916"/>
-          <w:tab w:val="left" w:pos="1832"/>
-          <w:tab w:val="left" w:pos="2748"/>
-          <w:tab w:val="left" w:pos="3664"/>
-          <w:tab w:val="left" w:pos="4580"/>
-          <w:tab w:val="left" w:pos="5496"/>
-          <w:tab w:val="left" w:pos="6412"/>
-          <w:tab w:val="left" w:pos="7328"/>
-          <w:tab w:val="left" w:pos="8244"/>
-          <w:tab w:val="left" w:pos="9160"/>
-          <w:tab w:val="left" w:pos="10076"/>
-          <w:tab w:val="left" w:pos="10992"/>
-          <w:tab w:val="left" w:pos="11908"/>
-          <w:tab w:val="left" w:pos="12824"/>
-          <w:tab w:val="left" w:pos="13740"/>
-          <w:tab w:val="left" w:pos="14656"/>
-        </w:tabs>
-        <w:spacing w:after="0" w:line="240" w:lineRule="auto"/>
-        <w:rPr>
-          <w:rFonts w:ascii="Courier New" w:eastAsia="Times New Roman" w:hAnsi="Courier New" w:cs="Courier New"/>
-          <w:sz w:val="20"/>
-          <w:szCs w:val="20"/>
-          <w:lang w:eastAsia="en-IN"/>
-        </w:rPr>
-      </w:pPr>
-      <w:r>
-        <w:rPr>
-          <w:rFonts w:ascii="Courier New" w:eastAsia="Times New Roman" w:hAnsi="Courier New" w:cs="Courier New"/>
-          <w:sz w:val="20"/>
-          <w:szCs w:val="20"/>
-          <w:lang w:eastAsia="en-IN"/>
-        </w:rPr>
-        <w:t xml:space="preserve">##                </w:t>
-      </w:r>
-    </w:p>
-    <w:p>
-      <w:pPr>
-        <w:tabs>
-          <w:tab w:val="left" w:pos="916"/>
-          <w:tab w:val="left" w:pos="1832"/>
-          <w:tab w:val="left" w:pos="2748"/>
-          <w:tab w:val="left" w:pos="3664"/>
-          <w:tab w:val="left" w:pos="4580"/>
-          <w:tab w:val="left" w:pos="5496"/>
-          <w:tab w:val="left" w:pos="6412"/>
-          <w:tab w:val="left" w:pos="7328"/>
-          <w:tab w:val="left" w:pos="8244"/>
-          <w:tab w:val="left" w:pos="9160"/>
-          <w:tab w:val="left" w:pos="10076"/>
-          <w:tab w:val="left" w:pos="10992"/>
-          <w:tab w:val="left" w:pos="11908"/>
-          <w:tab w:val="left" w:pos="12824"/>
-          <w:tab w:val="left" w:pos="13740"/>
-          <w:tab w:val="left" w:pos="14656"/>
-        </w:tabs>
-        <w:spacing w:after="0" w:line="240" w:lineRule="auto"/>
-        <w:rPr>
-          <w:rFonts w:ascii="Courier New" w:eastAsia="Times New Roman" w:hAnsi="Courier New" w:cs="Courier New"/>
-          <w:sz w:val="20"/>
-          <w:szCs w:val="20"/>
-          <w:lang w:eastAsia="en-IN"/>
-        </w:rPr>
-      </w:pPr>
-      <w:r>
-        <w:rPr>
-          <w:rFonts w:ascii="Courier New" w:eastAsia="Times New Roman" w:hAnsi="Courier New" w:cs="Courier New"/>
-          <w:sz w:val="20"/>
-          <w:szCs w:val="20"/>
-          <w:lang w:eastAsia="en-IN"/>
-        </w:rPr>
-        <w:t xml:space="preserve">## 1 dl </w:t>
-      </w:r>
-      <w:proofErr w:type="spellStart"/>
-      <w:r>
-        <w:rPr>
-          <w:rFonts w:ascii="Courier New" w:eastAsia="Times New Roman" w:hAnsi="Courier New" w:cs="Courier New"/>
-          <w:sz w:val="20"/>
-          <w:szCs w:val="20"/>
-          <w:lang w:eastAsia="en-IN"/>
-        </w:rPr>
-        <w:t>sa</w:t>
-      </w:r>
-      <w:proofErr w:type="spellEnd"/>
-      <w:r>
-        <w:rPr>
-          <w:rFonts w:ascii="Courier New" w:eastAsia="Times New Roman" w:hAnsi="Courier New" w:cs="Courier New"/>
-          <w:sz w:val="20"/>
-          <w:szCs w:val="20"/>
-          <w:lang w:eastAsia="en-IN"/>
-        </w:rPr>
-        <w:t xml:space="preserve"> ~     4     4     3     4     2     3     4     3     3     5     3</w:t>
-      </w:r>
-    </w:p>
-    <w:p>
-      <w:pPr>
-        <w:tabs>
-          <w:tab w:val="left" w:pos="916"/>
-          <w:tab w:val="left" w:pos="1832"/>
-          <w:tab w:val="left" w:pos="2748"/>
-          <w:tab w:val="left" w:pos="3664"/>
-          <w:tab w:val="left" w:pos="4580"/>
-          <w:tab w:val="left" w:pos="5496"/>
-          <w:tab w:val="left" w:pos="6412"/>
-          <w:tab w:val="left" w:pos="7328"/>
-          <w:tab w:val="left" w:pos="8244"/>
-          <w:tab w:val="left" w:pos="9160"/>
-          <w:tab w:val="left" w:pos="10076"/>
-          <w:tab w:val="left" w:pos="10992"/>
-          <w:tab w:val="left" w:pos="11908"/>
-          <w:tab w:val="left" w:pos="12824"/>
-          <w:tab w:val="left" w:pos="13740"/>
-          <w:tab w:val="left" w:pos="14656"/>
-        </w:tabs>
-        <w:spacing w:after="0" w:line="240" w:lineRule="auto"/>
-        <w:rPr>
-          <w:rFonts w:ascii="Courier New" w:eastAsia="Times New Roman" w:hAnsi="Courier New" w:cs="Courier New"/>
-          <w:sz w:val="20"/>
-          <w:szCs w:val="20"/>
-          <w:lang w:eastAsia="en-IN"/>
-        </w:rPr>
-      </w:pPr>
-      <w:r>
-        <w:rPr>
-          <w:rFonts w:ascii="Courier New" w:eastAsia="Times New Roman" w:hAnsi="Courier New" w:cs="Courier New"/>
-          <w:sz w:val="20"/>
-          <w:szCs w:val="20"/>
-          <w:lang w:eastAsia="en-IN"/>
-        </w:rPr>
-        <w:t xml:space="preserve">## 2 dl </w:t>
-      </w:r>
-      <w:proofErr w:type="spellStart"/>
-      <w:r>
-        <w:rPr>
-          <w:rFonts w:ascii="Courier New" w:eastAsia="Times New Roman" w:hAnsi="Courier New" w:cs="Courier New"/>
-          <w:sz w:val="20"/>
-          <w:szCs w:val="20"/>
-          <w:lang w:eastAsia="en-IN"/>
-        </w:rPr>
-        <w:t>sa</w:t>
-      </w:r>
-      <w:proofErr w:type="spellEnd"/>
-      <w:r>
-        <w:rPr>
-          <w:rFonts w:ascii="Courier New" w:eastAsia="Times New Roman" w:hAnsi="Courier New" w:cs="Courier New"/>
-          <w:sz w:val="20"/>
-          <w:szCs w:val="20"/>
-          <w:lang w:eastAsia="en-IN"/>
-        </w:rPr>
-        <w:t xml:space="preserve"> ~     4     4     3     3     2     3     3     3     3     4     4</w:t>
-      </w:r>
-    </w:p>
-    <w:p>
-      <w:pPr>
-        <w:tabs>
-          <w:tab w:val="left" w:pos="916"/>
-          <w:tab w:val="left" w:pos="1832"/>
-          <w:tab w:val="left" w:pos="2748"/>
-          <w:tab w:val="left" w:pos="3664"/>
-          <w:tab w:val="left" w:pos="4580"/>
-          <w:tab w:val="left" w:pos="5496"/>
-          <w:tab w:val="left" w:pos="6412"/>
-          <w:tab w:val="left" w:pos="7328"/>
-          <w:tab w:val="left" w:pos="8244"/>
-          <w:tab w:val="left" w:pos="9160"/>
-          <w:tab w:val="left" w:pos="10076"/>
-          <w:tab w:val="left" w:pos="10992"/>
-          <w:tab w:val="left" w:pos="11908"/>
-          <w:tab w:val="left" w:pos="12824"/>
-          <w:tab w:val="left" w:pos="13740"/>
-          <w:tab w:val="left" w:pos="14656"/>
-        </w:tabs>
-        <w:spacing w:after="0" w:line="240" w:lineRule="auto"/>
-        <w:rPr>
-          <w:rFonts w:ascii="Courier New" w:eastAsia="Times New Roman" w:hAnsi="Courier New" w:cs="Courier New"/>
-          <w:sz w:val="20"/>
-          <w:szCs w:val="20"/>
-          <w:lang w:eastAsia="en-IN"/>
-        </w:rPr>
-      </w:pPr>
-      <w:r>
-        <w:rPr>
-          <w:rFonts w:ascii="Courier New" w:eastAsia="Times New Roman" w:hAnsi="Courier New" w:cs="Courier New"/>
-          <w:sz w:val="20"/>
-          <w:szCs w:val="20"/>
-          <w:lang w:eastAsia="en-IN"/>
-        </w:rPr>
-        <w:t xml:space="preserve">## 3 </w:t>
-      </w:r>
-      <w:proofErr w:type="spellStart"/>
-      <w:r>
-        <w:rPr>
-          <w:rFonts w:ascii="Courier New" w:eastAsia="Times New Roman" w:hAnsi="Courier New" w:cs="Courier New"/>
-          <w:sz w:val="20"/>
-          <w:szCs w:val="20"/>
-          <w:lang w:eastAsia="en-IN"/>
-        </w:rPr>
-        <w:t>lp</w:t>
-      </w:r>
-      <w:proofErr w:type="spellEnd"/>
-      <w:r>
-        <w:rPr>
-          <w:rFonts w:ascii="Courier New" w:eastAsia="Times New Roman" w:hAnsi="Courier New" w:cs="Courier New"/>
-          <w:sz w:val="20"/>
-          <w:szCs w:val="20"/>
-          <w:lang w:eastAsia="en-IN"/>
-        </w:rPr>
-        <w:t xml:space="preserve"> </w:t>
-      </w:r>
-      <w:proofErr w:type="spellStart"/>
-      <w:r>
-        <w:rPr>
-          <w:rFonts w:ascii="Courier New" w:eastAsia="Times New Roman" w:hAnsi="Courier New" w:cs="Courier New"/>
-          <w:sz w:val="20"/>
-          <w:szCs w:val="20"/>
-          <w:lang w:eastAsia="en-IN"/>
-        </w:rPr>
-        <w:t>sa</w:t>
-      </w:r>
-      <w:proofErr w:type="spellEnd"/>
-      <w:r>
-        <w:rPr>
-          <w:rFonts w:ascii="Courier New" w:eastAsia="Times New Roman" w:hAnsi="Courier New" w:cs="Courier New"/>
-          <w:sz w:val="20"/>
-          <w:szCs w:val="20"/>
-          <w:lang w:eastAsia="en-IN"/>
-        </w:rPr>
-        <w:t xml:space="preserve"> ~     2     3     4     3     3     3     2     3     3     3     2</w:t>
-      </w:r>
-    </w:p>
-    <w:p>
-      <w:pPr>
-        <w:tabs>
-          <w:tab w:val="left" w:pos="916"/>
-          <w:tab w:val="left" w:pos="1832"/>
-          <w:tab w:val="left" w:pos="2748"/>
-          <w:tab w:val="left" w:pos="3664"/>
-          <w:tab w:val="left" w:pos="4580"/>
-          <w:tab w:val="left" w:pos="5496"/>
-          <w:tab w:val="left" w:pos="6412"/>
-          <w:tab w:val="left" w:pos="7328"/>
-          <w:tab w:val="left" w:pos="8244"/>
-          <w:tab w:val="left" w:pos="9160"/>
-          <w:tab w:val="left" w:pos="10076"/>
-          <w:tab w:val="left" w:pos="10992"/>
-          <w:tab w:val="left" w:pos="11908"/>
-          <w:tab w:val="left" w:pos="12824"/>
-          <w:tab w:val="left" w:pos="13740"/>
-          <w:tab w:val="left" w:pos="14656"/>
-        </w:tabs>
-        <w:spacing w:after="0" w:line="240" w:lineRule="auto"/>
-        <w:rPr>
-          <w:rFonts w:ascii="Courier New" w:eastAsia="Times New Roman" w:hAnsi="Courier New" w:cs="Courier New"/>
-          <w:sz w:val="20"/>
-          <w:szCs w:val="20"/>
-          <w:lang w:eastAsia="en-IN"/>
-        </w:rPr>
-      </w:pPr>
-      <w:r>
-        <w:rPr>
-          <w:rFonts w:ascii="Courier New" w:eastAsia="Times New Roman" w:hAnsi="Courier New" w:cs="Courier New"/>
-          <w:sz w:val="20"/>
-          <w:szCs w:val="20"/>
-          <w:lang w:eastAsia="en-IN"/>
-        </w:rPr>
-        <w:t xml:space="preserve">## 4 </w:t>
-      </w:r>
-      <w:proofErr w:type="spellStart"/>
-      <w:r>
-        <w:rPr>
-          <w:rFonts w:ascii="Courier New" w:eastAsia="Times New Roman" w:hAnsi="Courier New" w:cs="Courier New"/>
-          <w:sz w:val="20"/>
-          <w:szCs w:val="20"/>
-          <w:lang w:eastAsia="en-IN"/>
-        </w:rPr>
-        <w:t>lp</w:t>
-      </w:r>
-      <w:proofErr w:type="spellEnd"/>
-      <w:r>
-        <w:rPr>
-          <w:rFonts w:ascii="Courier New" w:eastAsia="Times New Roman" w:hAnsi="Courier New" w:cs="Courier New"/>
-          <w:sz w:val="20"/>
-          <w:szCs w:val="20"/>
-          <w:lang w:eastAsia="en-IN"/>
-        </w:rPr>
-        <w:t xml:space="preserve"> </w:t>
-      </w:r>
-      <w:proofErr w:type="spellStart"/>
-      <w:r>
-        <w:rPr>
-          <w:rFonts w:ascii="Courier New" w:eastAsia="Times New Roman" w:hAnsi="Courier New" w:cs="Courier New"/>
-          <w:sz w:val="20"/>
-          <w:szCs w:val="20"/>
-          <w:lang w:eastAsia="en-IN"/>
-        </w:rPr>
-        <w:t>sa</w:t>
-      </w:r>
-      <w:proofErr w:type="spellEnd"/>
-      <w:r>
-        <w:rPr>
-          <w:rFonts w:ascii="Courier New" w:eastAsia="Times New Roman" w:hAnsi="Courier New" w:cs="Courier New"/>
-          <w:sz w:val="20"/>
-          <w:szCs w:val="20"/>
-          <w:lang w:eastAsia="en-IN"/>
-        </w:rPr>
-        <w:t xml:space="preserve"> ~     4     3     2     3     3     3     4     2     2     4     2</w:t>
-      </w:r>
-    </w:p>
-    <w:p>
-      <w:pPr>
-        <w:tabs>
-          <w:tab w:val="left" w:pos="916"/>
-          <w:tab w:val="left" w:pos="1832"/>
-          <w:tab w:val="left" w:pos="2748"/>
-          <w:tab w:val="left" w:pos="3664"/>
-          <w:tab w:val="left" w:pos="4580"/>
-          <w:tab w:val="left" w:pos="5496"/>
-          <w:tab w:val="left" w:pos="6412"/>
-          <w:tab w:val="left" w:pos="7328"/>
-          <w:tab w:val="left" w:pos="8244"/>
-          <w:tab w:val="left" w:pos="9160"/>
-          <w:tab w:val="left" w:pos="10076"/>
-          <w:tab w:val="left" w:pos="10992"/>
-          <w:tab w:val="left" w:pos="11908"/>
-          <w:tab w:val="left" w:pos="12824"/>
-          <w:tab w:val="left" w:pos="13740"/>
-          <w:tab w:val="left" w:pos="14656"/>
-        </w:tabs>
-        <w:spacing w:after="0" w:line="240" w:lineRule="auto"/>
-        <w:rPr>
-          <w:rFonts w:ascii="Courier New" w:eastAsia="Times New Roman" w:hAnsi="Courier New" w:cs="Courier New"/>
-          <w:sz w:val="20"/>
-          <w:szCs w:val="20"/>
-          <w:lang w:eastAsia="en-IN"/>
-        </w:rPr>
-      </w:pPr>
-      <w:r>
-        <w:rPr>
-          <w:rFonts w:ascii="Courier New" w:eastAsia="Times New Roman" w:hAnsi="Courier New" w:cs="Courier New"/>
-          <w:sz w:val="20"/>
-          <w:szCs w:val="20"/>
-          <w:lang w:eastAsia="en-IN"/>
-        </w:rPr>
-        <w:t xml:space="preserve">## 5 ma </w:t>
-      </w:r>
-      <w:proofErr w:type="spellStart"/>
-      <w:r>
-        <w:rPr>
-          <w:rFonts w:ascii="Courier New" w:eastAsia="Times New Roman" w:hAnsi="Courier New" w:cs="Courier New"/>
-          <w:sz w:val="20"/>
-          <w:szCs w:val="20"/>
-          <w:lang w:eastAsia="en-IN"/>
-        </w:rPr>
-        <w:t>sa</w:t>
-      </w:r>
-      <w:proofErr w:type="spellEnd"/>
-      <w:r>
-        <w:rPr>
-          <w:rFonts w:ascii="Courier New" w:eastAsia="Times New Roman" w:hAnsi="Courier New" w:cs="Courier New"/>
-          <w:sz w:val="20"/>
-          <w:szCs w:val="20"/>
-          <w:lang w:eastAsia="en-IN"/>
-        </w:rPr>
-        <w:t xml:space="preserve"> ~     1     1     1     2     1     2     1     1     2     3     2</w:t>
+        <w:t>13 , ..14 , ..15 ,</w:t>
       </w:r>
     </w:p>
     <w:p>
@@ -1985,122 +2057,6 @@
           <w:lang w:eastAsia="en-IN"/>
         </w:rPr>
         <w:lastRenderedPageBreak/>
-        <w:t xml:space="preserve">## 6 md </w:t>
-      </w:r>
-      <w:proofErr w:type="spellStart"/>
-      <w:r>
-        <w:rPr>
-          <w:rFonts w:ascii="Courier New" w:eastAsia="Times New Roman" w:hAnsi="Courier New" w:cs="Courier New"/>
-          <w:sz w:val="20"/>
-          <w:szCs w:val="20"/>
-          <w:lang w:eastAsia="en-IN"/>
-        </w:rPr>
-        <w:t>sa</w:t>
-      </w:r>
-      <w:proofErr w:type="spellEnd"/>
-      <w:r>
-        <w:rPr>
-          <w:rFonts w:ascii="Courier New" w:eastAsia="Times New Roman" w:hAnsi="Courier New" w:cs="Courier New"/>
-          <w:sz w:val="20"/>
-          <w:szCs w:val="20"/>
-          <w:lang w:eastAsia="en-IN"/>
-        </w:rPr>
-        <w:t xml:space="preserve"> ~     2     1     1     2     2     3     1     1     2     3     2</w:t>
-      </w:r>
-    </w:p>
-    <w:p>
-      <w:pPr>
-        <w:tabs>
-          <w:tab w:val="left" w:pos="916"/>
-          <w:tab w:val="left" w:pos="1832"/>
-          <w:tab w:val="left" w:pos="2748"/>
-          <w:tab w:val="left" w:pos="3664"/>
-          <w:tab w:val="left" w:pos="4580"/>
-          <w:tab w:val="left" w:pos="5496"/>
-          <w:tab w:val="left" w:pos="6412"/>
-          <w:tab w:val="left" w:pos="7328"/>
-          <w:tab w:val="left" w:pos="8244"/>
-          <w:tab w:val="left" w:pos="9160"/>
-          <w:tab w:val="left" w:pos="10076"/>
-          <w:tab w:val="left" w:pos="10992"/>
-          <w:tab w:val="left" w:pos="11908"/>
-          <w:tab w:val="left" w:pos="12824"/>
-          <w:tab w:val="left" w:pos="13740"/>
-          <w:tab w:val="left" w:pos="14656"/>
-        </w:tabs>
-        <w:spacing w:after="0" w:line="240" w:lineRule="auto"/>
-        <w:rPr>
-          <w:rFonts w:ascii="Courier New" w:eastAsia="Times New Roman" w:hAnsi="Courier New" w:cs="Courier New"/>
-          <w:sz w:val="20"/>
-          <w:szCs w:val="20"/>
-          <w:lang w:eastAsia="en-IN"/>
-        </w:rPr>
-      </w:pPr>
-      <w:r>
-        <w:rPr>
-          <w:rFonts w:ascii="Courier New" w:eastAsia="Times New Roman" w:hAnsi="Courier New" w:cs="Courier New"/>
-          <w:sz w:val="20"/>
-          <w:szCs w:val="20"/>
-          <w:lang w:eastAsia="en-IN"/>
-        </w:rPr>
-        <w:t xml:space="preserve">## # ... with 8 more </w:t>
-      </w:r>
-      <w:proofErr w:type="gramStart"/>
-      <w:r>
-        <w:rPr>
-          <w:rFonts w:ascii="Courier New" w:eastAsia="Times New Roman" w:hAnsi="Courier New" w:cs="Courier New"/>
-          <w:sz w:val="20"/>
-          <w:szCs w:val="20"/>
-          <w:lang w:eastAsia="en-IN"/>
-        </w:rPr>
-        <w:t>variables: ..</w:t>
-      </w:r>
-      <w:proofErr w:type="gramEnd"/>
-      <w:r>
-        <w:rPr>
-          <w:rFonts w:ascii="Courier New" w:eastAsia="Times New Roman" w:hAnsi="Courier New" w:cs="Courier New"/>
-          <w:sz w:val="20"/>
-          <w:szCs w:val="20"/>
-          <w:lang w:eastAsia="en-IN"/>
-        </w:rPr>
-        <w:t>13 , ..14 , ..15 ,</w:t>
-      </w:r>
-    </w:p>
-    <w:p>
-      <w:pPr>
-        <w:tabs>
-          <w:tab w:val="left" w:pos="916"/>
-          <w:tab w:val="left" w:pos="1832"/>
-          <w:tab w:val="left" w:pos="2748"/>
-          <w:tab w:val="left" w:pos="3664"/>
-          <w:tab w:val="left" w:pos="4580"/>
-          <w:tab w:val="left" w:pos="5496"/>
-          <w:tab w:val="left" w:pos="6412"/>
-          <w:tab w:val="left" w:pos="7328"/>
-          <w:tab w:val="left" w:pos="8244"/>
-          <w:tab w:val="left" w:pos="9160"/>
-          <w:tab w:val="left" w:pos="10076"/>
-          <w:tab w:val="left" w:pos="10992"/>
-          <w:tab w:val="left" w:pos="11908"/>
-          <w:tab w:val="left" w:pos="12824"/>
-          <w:tab w:val="left" w:pos="13740"/>
-          <w:tab w:val="left" w:pos="14656"/>
-        </w:tabs>
-        <w:spacing w:after="0" w:line="240" w:lineRule="auto"/>
-        <w:rPr>
-          <w:rFonts w:ascii="Courier New" w:eastAsia="Times New Roman" w:hAnsi="Courier New" w:cs="Courier New"/>
-          <w:sz w:val="20"/>
-          <w:szCs w:val="20"/>
-          <w:lang w:eastAsia="en-IN"/>
-        </w:rPr>
-      </w:pPr>
-      <w:r>
-        <w:rPr>
-          <w:rFonts w:ascii="Courier New" w:eastAsia="Times New Roman" w:hAnsi="Courier New" w:cs="Courier New"/>
-          <w:sz w:val="20"/>
-          <w:szCs w:val="20"/>
-          <w:lang w:eastAsia="en-IN"/>
-        </w:rPr>
         <w:t xml:space="preserve">## </w:t>
       </w:r>
       <w:proofErr w:type="gramStart"/>
@@ -3604,96 +3560,216 @@
           <w:szCs w:val="20"/>
           <w:lang w:eastAsia="en-IN"/>
         </w:rPr>
-        <w:t xml:space="preserve">Now we’ll turn this into a line graph with each line representing an </w:t>
-      </w:r>
+        <w:t xml:space="preserve">Now we’ll turn this into a line graph with each line representing an individual </w:t>
+      </w:r>
+      <w:proofErr w:type="spellStart"/>
+      <w:r>
+        <w:rPr>
+          <w:rFonts w:ascii="Times New Roman" w:eastAsia="Times New Roman" w:hAnsi="Times New Roman" w:cs="Times New Roman"/>
+          <w:sz w:val="20"/>
+          <w:szCs w:val="20"/>
+          <w:lang w:eastAsia="en-IN"/>
+        </w:rPr>
+        <w:t>rater’s</w:t>
+      </w:r>
+      <w:proofErr w:type="spellEnd"/>
+      <w:r>
+        <w:rPr>
+          <w:rFonts w:ascii="Times New Roman" w:eastAsia="Times New Roman" w:hAnsi="Times New Roman" w:cs="Times New Roman"/>
+          <w:sz w:val="20"/>
+          <w:szCs w:val="20"/>
+          <w:lang w:eastAsia="en-IN"/>
+        </w:rPr>
+        <w:t xml:space="preserve"> valence ratings for each of the 48 faces. It will be crowded, but that’s OK. We just want to see if the lines cluster around each other or not.</w:t>
+      </w:r>
+    </w:p>
+    <w:p>
+      <w:pPr>
+        <w:tabs>
+          <w:tab w:val="left" w:pos="916"/>
+          <w:tab w:val="left" w:pos="1832"/>
+          <w:tab w:val="left" w:pos="2748"/>
+          <w:tab w:val="left" w:pos="3664"/>
+          <w:tab w:val="left" w:pos="4580"/>
+          <w:tab w:val="left" w:pos="5496"/>
+          <w:tab w:val="left" w:pos="6412"/>
+          <w:tab w:val="left" w:pos="7328"/>
+          <w:tab w:val="left" w:pos="8244"/>
+          <w:tab w:val="left" w:pos="9160"/>
+          <w:tab w:val="left" w:pos="10076"/>
+          <w:tab w:val="left" w:pos="10992"/>
+          <w:tab w:val="left" w:pos="11908"/>
+          <w:tab w:val="left" w:pos="12824"/>
+          <w:tab w:val="left" w:pos="13740"/>
+          <w:tab w:val="left" w:pos="14656"/>
+        </w:tabs>
+        <w:spacing w:after="0" w:line="240" w:lineRule="auto"/>
+        <w:rPr>
+          <w:rFonts w:ascii="Courier New" w:eastAsia="Times New Roman" w:hAnsi="Courier New" w:cs="Courier New"/>
+          <w:sz w:val="20"/>
+          <w:szCs w:val="20"/>
+          <w:lang w:eastAsia="en-IN"/>
+        </w:rPr>
+      </w:pPr>
+      <w:proofErr w:type="spellStart"/>
+      <w:r>
+        <w:rPr>
+          <w:rFonts w:ascii="Courier New" w:eastAsia="Times New Roman" w:hAnsi="Courier New" w:cs="Courier New"/>
+          <w:sz w:val="20"/>
+          <w:szCs w:val="20"/>
+          <w:lang w:eastAsia="en-IN"/>
+        </w:rPr>
+        <w:t>VA_adult_melt</w:t>
+      </w:r>
+      <w:proofErr w:type="spellEnd"/>
+      <w:r>
+        <w:rPr>
+          <w:rFonts w:ascii="Courier New" w:eastAsia="Times New Roman" w:hAnsi="Courier New" w:cs="Courier New"/>
+          <w:sz w:val="20"/>
+          <w:szCs w:val="20"/>
+          <w:lang w:eastAsia="en-IN"/>
+        </w:rPr>
+        <w:t xml:space="preserve"> %&gt;%</w:t>
+      </w:r>
+    </w:p>
+    <w:p>
+      <w:pPr>
+        <w:tabs>
+          <w:tab w:val="left" w:pos="916"/>
+          <w:tab w:val="left" w:pos="1832"/>
+          <w:tab w:val="left" w:pos="2748"/>
+          <w:tab w:val="left" w:pos="3664"/>
+          <w:tab w:val="left" w:pos="4580"/>
+          <w:tab w:val="left" w:pos="5496"/>
+          <w:tab w:val="left" w:pos="6412"/>
+          <w:tab w:val="left" w:pos="7328"/>
+          <w:tab w:val="left" w:pos="8244"/>
+          <w:tab w:val="left" w:pos="9160"/>
+          <w:tab w:val="left" w:pos="10076"/>
+          <w:tab w:val="left" w:pos="10992"/>
+          <w:tab w:val="left" w:pos="11908"/>
+          <w:tab w:val="left" w:pos="12824"/>
+          <w:tab w:val="left" w:pos="13740"/>
+          <w:tab w:val="left" w:pos="14656"/>
+        </w:tabs>
+        <w:spacing w:after="0" w:line="240" w:lineRule="auto"/>
+        <w:rPr>
+          <w:rFonts w:ascii="Courier New" w:eastAsia="Times New Roman" w:hAnsi="Courier New" w:cs="Courier New"/>
+          <w:sz w:val="20"/>
+          <w:szCs w:val="20"/>
+          <w:lang w:eastAsia="en-IN"/>
+        </w:rPr>
+      </w:pPr>
+      <w:r>
+        <w:rPr>
+          <w:rFonts w:ascii="Courier New" w:eastAsia="Times New Roman" w:hAnsi="Courier New" w:cs="Courier New"/>
+          <w:sz w:val="20"/>
+          <w:szCs w:val="20"/>
+          <w:lang w:eastAsia="en-IN"/>
+        </w:rPr>
+        <w:t xml:space="preserve">  </w:t>
+      </w:r>
+      <w:proofErr w:type="spellStart"/>
       <w:proofErr w:type="gramStart"/>
       <w:r>
         <w:rPr>
-          <w:rFonts w:ascii="Times New Roman" w:eastAsia="Times New Roman" w:hAnsi="Times New Roman" w:cs="Times New Roman"/>
-          <w:sz w:val="20"/>
-          <w:szCs w:val="20"/>
-          <w:lang w:eastAsia="en-IN"/>
-        </w:rPr>
-        <w:t xml:space="preserve">individual </w:t>
-      </w:r>
-      <w:proofErr w:type="spellStart"/>
-      <w:r>
-        <w:rPr>
-          <w:rFonts w:ascii="Times New Roman" w:eastAsia="Times New Roman" w:hAnsi="Times New Roman" w:cs="Times New Roman"/>
-          <w:sz w:val="20"/>
-          <w:szCs w:val="20"/>
-          <w:lang w:eastAsia="en-IN"/>
-        </w:rPr>
-        <w:t>rater’s</w:t>
-      </w:r>
-      <w:proofErr w:type="spellEnd"/>
-      <w:r>
-        <w:rPr>
-          <w:rFonts w:ascii="Times New Roman" w:eastAsia="Times New Roman" w:hAnsi="Times New Roman" w:cs="Times New Roman"/>
-          <w:sz w:val="20"/>
-          <w:szCs w:val="20"/>
-          <w:lang w:eastAsia="en-IN"/>
-        </w:rPr>
-        <w:t xml:space="preserve"> valence ratings</w:t>
-      </w:r>
+          <w:rFonts w:ascii="Courier New" w:eastAsia="Times New Roman" w:hAnsi="Courier New" w:cs="Courier New"/>
+          <w:sz w:val="20"/>
+          <w:szCs w:val="20"/>
+          <w:lang w:eastAsia="en-IN"/>
+        </w:rPr>
+        <w:t>ggplot</w:t>
+      </w:r>
+      <w:proofErr w:type="spellEnd"/>
+      <w:r>
+        <w:rPr>
+          <w:rFonts w:ascii="Courier New" w:eastAsia="Times New Roman" w:hAnsi="Courier New" w:cs="Courier New"/>
+          <w:sz w:val="20"/>
+          <w:szCs w:val="20"/>
+          <w:lang w:eastAsia="en-IN"/>
+        </w:rPr>
+        <w:t>(</w:t>
+      </w:r>
+      <w:proofErr w:type="spellStart"/>
       <w:proofErr w:type="gramEnd"/>
       <w:r>
         <w:rPr>
-          <w:rFonts w:ascii="Times New Roman" w:eastAsia="Times New Roman" w:hAnsi="Times New Roman" w:cs="Times New Roman"/>
-          <w:sz w:val="20"/>
-          <w:szCs w:val="20"/>
-          <w:lang w:eastAsia="en-IN"/>
-        </w:rPr>
-        <w:t xml:space="preserve"> for each of the 48 faces. It will be crowded, but that’s OK. We just want to see if the lines cluster around each other or not.</w:t>
-      </w:r>
-    </w:p>
-    <w:p>
-      <w:pPr>
-        <w:tabs>
-          <w:tab w:val="left" w:pos="916"/>
-          <w:tab w:val="left" w:pos="1832"/>
-          <w:tab w:val="left" w:pos="2748"/>
-          <w:tab w:val="left" w:pos="3664"/>
-          <w:tab w:val="left" w:pos="4580"/>
-          <w:tab w:val="left" w:pos="5496"/>
-          <w:tab w:val="left" w:pos="6412"/>
-          <w:tab w:val="left" w:pos="7328"/>
-          <w:tab w:val="left" w:pos="8244"/>
-          <w:tab w:val="left" w:pos="9160"/>
-          <w:tab w:val="left" w:pos="10076"/>
-          <w:tab w:val="left" w:pos="10992"/>
-          <w:tab w:val="left" w:pos="11908"/>
-          <w:tab w:val="left" w:pos="12824"/>
-          <w:tab w:val="left" w:pos="13740"/>
-          <w:tab w:val="left" w:pos="14656"/>
-        </w:tabs>
-        <w:spacing w:after="0" w:line="240" w:lineRule="auto"/>
-        <w:rPr>
-          <w:rFonts w:ascii="Courier New" w:eastAsia="Times New Roman" w:hAnsi="Courier New" w:cs="Courier New"/>
-          <w:sz w:val="20"/>
-          <w:szCs w:val="20"/>
-          <w:lang w:eastAsia="en-IN"/>
-        </w:rPr>
-      </w:pPr>
-      <w:proofErr w:type="spellStart"/>
-      <w:r>
-        <w:rPr>
-          <w:rFonts w:ascii="Courier New" w:eastAsia="Times New Roman" w:hAnsi="Courier New" w:cs="Courier New"/>
-          <w:sz w:val="20"/>
-          <w:szCs w:val="20"/>
-          <w:lang w:eastAsia="en-IN"/>
-        </w:rPr>
-        <w:t>VA_adult_melt</w:t>
-      </w:r>
-      <w:proofErr w:type="spellEnd"/>
-      <w:r>
-        <w:rPr>
-          <w:rFonts w:ascii="Courier New" w:eastAsia="Times New Roman" w:hAnsi="Courier New" w:cs="Courier New"/>
-          <w:sz w:val="20"/>
-          <w:szCs w:val="20"/>
-          <w:lang w:eastAsia="en-IN"/>
-        </w:rPr>
-        <w:t xml:space="preserve"> %&gt;%</w:t>
+          <w:rFonts w:ascii="Courier New" w:eastAsia="Times New Roman" w:hAnsi="Courier New" w:cs="Courier New"/>
+          <w:sz w:val="20"/>
+          <w:szCs w:val="20"/>
+          <w:lang w:eastAsia="en-IN"/>
+        </w:rPr>
+        <w:t>aes</w:t>
+      </w:r>
+      <w:proofErr w:type="spellEnd"/>
+      <w:r>
+        <w:rPr>
+          <w:rFonts w:ascii="Courier New" w:eastAsia="Times New Roman" w:hAnsi="Courier New" w:cs="Courier New"/>
+          <w:sz w:val="20"/>
+          <w:szCs w:val="20"/>
+          <w:lang w:eastAsia="en-IN"/>
+        </w:rPr>
+        <w:t xml:space="preserve">(face, valence, group = </w:t>
+      </w:r>
+      <w:proofErr w:type="spellStart"/>
+      <w:r>
+        <w:rPr>
+          <w:rFonts w:ascii="Courier New" w:eastAsia="Times New Roman" w:hAnsi="Courier New" w:cs="Courier New"/>
+          <w:sz w:val="20"/>
+          <w:szCs w:val="20"/>
+          <w:lang w:eastAsia="en-IN"/>
+        </w:rPr>
+        <w:t>rater</w:t>
+      </w:r>
+      <w:proofErr w:type="spellEnd"/>
+      <w:r>
+        <w:rPr>
+          <w:rFonts w:ascii="Courier New" w:eastAsia="Times New Roman" w:hAnsi="Courier New" w:cs="Courier New"/>
+          <w:sz w:val="20"/>
+          <w:szCs w:val="20"/>
+          <w:lang w:eastAsia="en-IN"/>
+        </w:rPr>
+        <w:t xml:space="preserve">, </w:t>
+      </w:r>
+      <w:proofErr w:type="spellStart"/>
+      <w:r>
+        <w:rPr>
+          <w:rFonts w:ascii="Courier New" w:eastAsia="Times New Roman" w:hAnsi="Courier New" w:cs="Courier New"/>
+          <w:sz w:val="20"/>
+          <w:szCs w:val="20"/>
+          <w:lang w:eastAsia="en-IN"/>
+        </w:rPr>
+        <w:t>color</w:t>
+      </w:r>
+      <w:proofErr w:type="spellEnd"/>
+      <w:r>
+        <w:rPr>
+          <w:rFonts w:ascii="Courier New" w:eastAsia="Times New Roman" w:hAnsi="Courier New" w:cs="Courier New"/>
+          <w:sz w:val="20"/>
+          <w:szCs w:val="20"/>
+          <w:lang w:eastAsia="en-IN"/>
+        </w:rPr>
+        <w:t xml:space="preserve"> = </w:t>
+      </w:r>
+      <w:proofErr w:type="spellStart"/>
+      <w:r>
+        <w:rPr>
+          <w:rFonts w:ascii="Courier New" w:eastAsia="Times New Roman" w:hAnsi="Courier New" w:cs="Courier New"/>
+          <w:sz w:val="20"/>
+          <w:szCs w:val="20"/>
+          <w:lang w:eastAsia="en-IN"/>
+        </w:rPr>
+        <w:t>rater</w:t>
+      </w:r>
+      <w:proofErr w:type="spellEnd"/>
+      <w:r>
+        <w:rPr>
+          <w:rFonts w:ascii="Courier New" w:eastAsia="Times New Roman" w:hAnsi="Courier New" w:cs="Courier New"/>
+          <w:sz w:val="20"/>
+          <w:szCs w:val="20"/>
+          <w:lang w:eastAsia="en-IN"/>
+        </w:rPr>
+        <w:t>)) +</w:t>
       </w:r>
     </w:p>
     <w:p>
@@ -3734,6 +3810,15 @@
         <w:t xml:space="preserve">  </w:t>
       </w:r>
       <w:proofErr w:type="spellStart"/>
+      <w:r>
+        <w:rPr>
+          <w:rFonts w:ascii="Courier New" w:eastAsia="Times New Roman" w:hAnsi="Courier New" w:cs="Courier New"/>
+          <w:sz w:val="20"/>
+          <w:szCs w:val="20"/>
+          <w:lang w:eastAsia="en-IN"/>
+        </w:rPr>
+        <w:t>geom_</w:t>
+      </w:r>
       <w:proofErr w:type="gramStart"/>
       <w:r>
         <w:rPr>
@@ -3742,7 +3827,7 @@
           <w:szCs w:val="20"/>
           <w:lang w:eastAsia="en-IN"/>
         </w:rPr>
-        <w:t>ggplot</w:t>
+        <w:t>line</w:t>
       </w:r>
       <w:proofErr w:type="spellEnd"/>
       <w:r>
@@ -3754,7 +3839,6 @@
         </w:rPr>
         <w:t>(</w:t>
       </w:r>
-      <w:proofErr w:type="spellStart"/>
       <w:proofErr w:type="gramEnd"/>
       <w:r>
         <w:rPr>
@@ -3763,37 +3847,174 @@
           <w:szCs w:val="20"/>
           <w:lang w:eastAsia="en-IN"/>
         </w:rPr>
-        <w:t>aes</w:t>
-      </w:r>
-      <w:proofErr w:type="spellEnd"/>
-      <w:r>
-        <w:rPr>
-          <w:rFonts w:ascii="Courier New" w:eastAsia="Times New Roman" w:hAnsi="Courier New" w:cs="Courier New"/>
-          <w:sz w:val="20"/>
-          <w:szCs w:val="20"/>
-          <w:lang w:eastAsia="en-IN"/>
-        </w:rPr>
-        <w:t xml:space="preserve">(face, valence, group = </w:t>
-      </w:r>
-      <w:proofErr w:type="spellStart"/>
-      <w:r>
-        <w:rPr>
-          <w:rFonts w:ascii="Courier New" w:eastAsia="Times New Roman" w:hAnsi="Courier New" w:cs="Courier New"/>
-          <w:sz w:val="20"/>
-          <w:szCs w:val="20"/>
-          <w:lang w:eastAsia="en-IN"/>
-        </w:rPr>
-        <w:t>rater</w:t>
-      </w:r>
-      <w:proofErr w:type="spellEnd"/>
-      <w:r>
-        <w:rPr>
-          <w:rFonts w:ascii="Courier New" w:eastAsia="Times New Roman" w:hAnsi="Courier New" w:cs="Courier New"/>
-          <w:sz w:val="20"/>
-          <w:szCs w:val="20"/>
-          <w:lang w:eastAsia="en-IN"/>
-        </w:rPr>
-        <w:t xml:space="preserve">, </w:t>
+        <w:t>size = .8, alpha = .5) +</w:t>
+      </w:r>
+    </w:p>
+    <w:p>
+      <w:pPr>
+        <w:tabs>
+          <w:tab w:val="left" w:pos="916"/>
+          <w:tab w:val="left" w:pos="1832"/>
+          <w:tab w:val="left" w:pos="2748"/>
+          <w:tab w:val="left" w:pos="3664"/>
+          <w:tab w:val="left" w:pos="4580"/>
+          <w:tab w:val="left" w:pos="5496"/>
+          <w:tab w:val="left" w:pos="6412"/>
+          <w:tab w:val="left" w:pos="7328"/>
+          <w:tab w:val="left" w:pos="8244"/>
+          <w:tab w:val="left" w:pos="9160"/>
+          <w:tab w:val="left" w:pos="10076"/>
+          <w:tab w:val="left" w:pos="10992"/>
+          <w:tab w:val="left" w:pos="11908"/>
+          <w:tab w:val="left" w:pos="12824"/>
+          <w:tab w:val="left" w:pos="13740"/>
+          <w:tab w:val="left" w:pos="14656"/>
+        </w:tabs>
+        <w:spacing w:after="0" w:line="240" w:lineRule="auto"/>
+        <w:rPr>
+          <w:rFonts w:ascii="Courier New" w:eastAsia="Times New Roman" w:hAnsi="Courier New" w:cs="Courier New"/>
+          <w:sz w:val="20"/>
+          <w:szCs w:val="20"/>
+          <w:lang w:eastAsia="en-IN"/>
+        </w:rPr>
+      </w:pPr>
+      <w:r>
+        <w:rPr>
+          <w:rFonts w:ascii="Courier New" w:eastAsia="Times New Roman" w:hAnsi="Courier New" w:cs="Courier New"/>
+          <w:sz w:val="20"/>
+          <w:szCs w:val="20"/>
+          <w:lang w:eastAsia="en-IN"/>
+        </w:rPr>
+        <w:t xml:space="preserve">  </w:t>
+      </w:r>
+      <w:proofErr w:type="spellStart"/>
+      <w:r>
+        <w:rPr>
+          <w:rFonts w:ascii="Courier New" w:eastAsia="Times New Roman" w:hAnsi="Courier New" w:cs="Courier New"/>
+          <w:sz w:val="20"/>
+          <w:szCs w:val="20"/>
+          <w:lang w:eastAsia="en-IN"/>
+        </w:rPr>
+        <w:t>scale_x_</w:t>
+      </w:r>
+      <w:proofErr w:type="gramStart"/>
+      <w:r>
+        <w:rPr>
+          <w:rFonts w:ascii="Courier New" w:eastAsia="Times New Roman" w:hAnsi="Courier New" w:cs="Courier New"/>
+          <w:sz w:val="20"/>
+          <w:szCs w:val="20"/>
+          <w:lang w:eastAsia="en-IN"/>
+        </w:rPr>
+        <w:t>discrete</w:t>
+      </w:r>
+      <w:proofErr w:type="spellEnd"/>
+      <w:r>
+        <w:rPr>
+          <w:rFonts w:ascii="Courier New" w:eastAsia="Times New Roman" w:hAnsi="Courier New" w:cs="Courier New"/>
+          <w:sz w:val="20"/>
+          <w:szCs w:val="20"/>
+          <w:lang w:eastAsia="en-IN"/>
+        </w:rPr>
+        <w:t>(</w:t>
+      </w:r>
+      <w:proofErr w:type="gramEnd"/>
+      <w:r>
+        <w:rPr>
+          <w:rFonts w:ascii="Courier New" w:eastAsia="Times New Roman" w:hAnsi="Courier New" w:cs="Courier New"/>
+          <w:sz w:val="20"/>
+          <w:szCs w:val="20"/>
+          <w:lang w:eastAsia="en-IN"/>
+        </w:rPr>
+        <w:t>limits = 1:48) +</w:t>
+      </w:r>
+    </w:p>
+    <w:p>
+      <w:pPr>
+        <w:tabs>
+          <w:tab w:val="left" w:pos="916"/>
+          <w:tab w:val="left" w:pos="1832"/>
+          <w:tab w:val="left" w:pos="2748"/>
+          <w:tab w:val="left" w:pos="3664"/>
+          <w:tab w:val="left" w:pos="4580"/>
+          <w:tab w:val="left" w:pos="5496"/>
+          <w:tab w:val="left" w:pos="6412"/>
+          <w:tab w:val="left" w:pos="7328"/>
+          <w:tab w:val="left" w:pos="8244"/>
+          <w:tab w:val="left" w:pos="9160"/>
+          <w:tab w:val="left" w:pos="10076"/>
+          <w:tab w:val="left" w:pos="10992"/>
+          <w:tab w:val="left" w:pos="11908"/>
+          <w:tab w:val="left" w:pos="12824"/>
+          <w:tab w:val="left" w:pos="13740"/>
+          <w:tab w:val="left" w:pos="14656"/>
+        </w:tabs>
+        <w:spacing w:after="0" w:line="240" w:lineRule="auto"/>
+        <w:rPr>
+          <w:rFonts w:ascii="Courier New" w:eastAsia="Times New Roman" w:hAnsi="Courier New" w:cs="Courier New"/>
+          <w:sz w:val="20"/>
+          <w:szCs w:val="20"/>
+          <w:lang w:eastAsia="en-IN"/>
+        </w:rPr>
+      </w:pPr>
+      <w:r>
+        <w:rPr>
+          <w:rFonts w:ascii="Courier New" w:eastAsia="Times New Roman" w:hAnsi="Courier New" w:cs="Courier New"/>
+          <w:sz w:val="20"/>
+          <w:szCs w:val="20"/>
+          <w:lang w:eastAsia="en-IN"/>
+        </w:rPr>
+        <w:t xml:space="preserve">  </w:t>
+      </w:r>
+      <w:proofErr w:type="spellStart"/>
+      <w:r>
+        <w:rPr>
+          <w:rFonts w:ascii="Courier New" w:eastAsia="Times New Roman" w:hAnsi="Courier New" w:cs="Courier New"/>
+          <w:sz w:val="20"/>
+          <w:szCs w:val="20"/>
+          <w:lang w:eastAsia="en-IN"/>
+        </w:rPr>
+        <w:t>geom_</w:t>
+      </w:r>
+      <w:proofErr w:type="gramStart"/>
+      <w:r>
+        <w:rPr>
+          <w:rFonts w:ascii="Courier New" w:eastAsia="Times New Roman" w:hAnsi="Courier New" w:cs="Courier New"/>
+          <w:sz w:val="20"/>
+          <w:szCs w:val="20"/>
+          <w:lang w:eastAsia="en-IN"/>
+        </w:rPr>
+        <w:t>vline</w:t>
+      </w:r>
+      <w:proofErr w:type="spellEnd"/>
+      <w:r>
+        <w:rPr>
+          <w:rFonts w:ascii="Courier New" w:eastAsia="Times New Roman" w:hAnsi="Courier New" w:cs="Courier New"/>
+          <w:sz w:val="20"/>
+          <w:szCs w:val="20"/>
+          <w:lang w:eastAsia="en-IN"/>
+        </w:rPr>
+        <w:t>(</w:t>
+      </w:r>
+      <w:proofErr w:type="spellStart"/>
+      <w:proofErr w:type="gramEnd"/>
+      <w:r>
+        <w:rPr>
+          <w:rFonts w:ascii="Courier New" w:eastAsia="Times New Roman" w:hAnsi="Courier New" w:cs="Courier New"/>
+          <w:sz w:val="20"/>
+          <w:szCs w:val="20"/>
+          <w:lang w:eastAsia="en-IN"/>
+        </w:rPr>
+        <w:t>xintercept</w:t>
+      </w:r>
+      <w:proofErr w:type="spellEnd"/>
+      <w:r>
+        <w:rPr>
+          <w:rFonts w:ascii="Courier New" w:eastAsia="Times New Roman" w:hAnsi="Courier New" w:cs="Courier New"/>
+          <w:sz w:val="20"/>
+          <w:szCs w:val="20"/>
+          <w:lang w:eastAsia="en-IN"/>
+        </w:rPr>
+        <w:t xml:space="preserve"> = 24.5, size = 1.5, </w:t>
       </w:r>
       <w:proofErr w:type="spellStart"/>
       <w:r>
@@ -3813,27 +4034,7 @@
           <w:szCs w:val="20"/>
           <w:lang w:eastAsia="en-IN"/>
         </w:rPr>
-        <w:t xml:space="preserve"> = </w:t>
-      </w:r>
-      <w:proofErr w:type="spellStart"/>
-      <w:r>
-        <w:rPr>
-          <w:rFonts w:ascii="Courier New" w:eastAsia="Times New Roman" w:hAnsi="Courier New" w:cs="Courier New"/>
-          <w:sz w:val="20"/>
-          <w:szCs w:val="20"/>
-          <w:lang w:eastAsia="en-IN"/>
-        </w:rPr>
-        <w:t>rater</w:t>
-      </w:r>
-      <w:proofErr w:type="spellEnd"/>
-      <w:r>
-        <w:rPr>
-          <w:rFonts w:ascii="Courier New" w:eastAsia="Times New Roman" w:hAnsi="Courier New" w:cs="Courier New"/>
-          <w:sz w:val="20"/>
-          <w:szCs w:val="20"/>
-          <w:lang w:eastAsia="en-IN"/>
-        </w:rPr>
-        <w:t>)) +</w:t>
+        <w:t xml:space="preserve"> = "red") +</w:t>
       </w:r>
     </w:p>
     <w:p>
@@ -3873,16 +4074,6 @@
         </w:rPr>
         <w:t xml:space="preserve">  </w:t>
       </w:r>
-      <w:proofErr w:type="spellStart"/>
-      <w:r>
-        <w:rPr>
-          <w:rFonts w:ascii="Courier New" w:eastAsia="Times New Roman" w:hAnsi="Courier New" w:cs="Courier New"/>
-          <w:sz w:val="20"/>
-          <w:szCs w:val="20"/>
-          <w:lang w:eastAsia="en-IN"/>
-        </w:rPr>
-        <w:t>geom_</w:t>
-      </w:r>
       <w:proofErr w:type="gramStart"/>
       <w:r>
         <w:rPr>
@@ -3891,17 +4082,7 @@
           <w:szCs w:val="20"/>
           <w:lang w:eastAsia="en-IN"/>
         </w:rPr>
-        <w:t>line</w:t>
-      </w:r>
-      <w:proofErr w:type="spellEnd"/>
-      <w:r>
-        <w:rPr>
-          <w:rFonts w:ascii="Courier New" w:eastAsia="Times New Roman" w:hAnsi="Courier New" w:cs="Courier New"/>
-          <w:sz w:val="20"/>
-          <w:szCs w:val="20"/>
-          <w:lang w:eastAsia="en-IN"/>
-        </w:rPr>
-        <w:t>(</w:t>
+        <w:t>labs(</w:t>
       </w:r>
       <w:proofErr w:type="gramEnd"/>
       <w:r>
@@ -3911,194 +4092,83 @@
           <w:szCs w:val="20"/>
           <w:lang w:eastAsia="en-IN"/>
         </w:rPr>
-        <w:t>size = .8, alpha = .5) +</w:t>
-      </w:r>
-    </w:p>
-    <w:p>
-      <w:pPr>
-        <w:tabs>
-          <w:tab w:val="left" w:pos="916"/>
-          <w:tab w:val="left" w:pos="1832"/>
-          <w:tab w:val="left" w:pos="2748"/>
-          <w:tab w:val="left" w:pos="3664"/>
-          <w:tab w:val="left" w:pos="4580"/>
-          <w:tab w:val="left" w:pos="5496"/>
-          <w:tab w:val="left" w:pos="6412"/>
-          <w:tab w:val="left" w:pos="7328"/>
-          <w:tab w:val="left" w:pos="8244"/>
-          <w:tab w:val="left" w:pos="9160"/>
-          <w:tab w:val="left" w:pos="10076"/>
-          <w:tab w:val="left" w:pos="10992"/>
-          <w:tab w:val="left" w:pos="11908"/>
-          <w:tab w:val="left" w:pos="12824"/>
-          <w:tab w:val="left" w:pos="13740"/>
-          <w:tab w:val="left" w:pos="14656"/>
-        </w:tabs>
-        <w:spacing w:after="0" w:line="240" w:lineRule="auto"/>
-        <w:rPr>
-          <w:rFonts w:ascii="Courier New" w:eastAsia="Times New Roman" w:hAnsi="Courier New" w:cs="Courier New"/>
-          <w:sz w:val="20"/>
-          <w:szCs w:val="20"/>
-          <w:lang w:eastAsia="en-IN"/>
-        </w:rPr>
-      </w:pPr>
-      <w:r>
-        <w:rPr>
-          <w:rFonts w:ascii="Courier New" w:eastAsia="Times New Roman" w:hAnsi="Courier New" w:cs="Courier New"/>
-          <w:sz w:val="20"/>
-          <w:szCs w:val="20"/>
-          <w:lang w:eastAsia="en-IN"/>
-        </w:rPr>
-        <w:t xml:space="preserve">  </w:t>
-      </w:r>
-      <w:proofErr w:type="spellStart"/>
-      <w:r>
-        <w:rPr>
-          <w:rFonts w:ascii="Courier New" w:eastAsia="Times New Roman" w:hAnsi="Courier New" w:cs="Courier New"/>
-          <w:sz w:val="20"/>
-          <w:szCs w:val="20"/>
-          <w:lang w:eastAsia="en-IN"/>
-        </w:rPr>
-        <w:t>scale_x_</w:t>
-      </w:r>
-      <w:proofErr w:type="gramStart"/>
-      <w:r>
-        <w:rPr>
-          <w:rFonts w:ascii="Courier New" w:eastAsia="Times New Roman" w:hAnsi="Courier New" w:cs="Courier New"/>
-          <w:sz w:val="20"/>
-          <w:szCs w:val="20"/>
-          <w:lang w:eastAsia="en-IN"/>
-        </w:rPr>
-        <w:t>discrete</w:t>
-      </w:r>
-      <w:proofErr w:type="spellEnd"/>
-      <w:r>
-        <w:rPr>
-          <w:rFonts w:ascii="Courier New" w:eastAsia="Times New Roman" w:hAnsi="Courier New" w:cs="Courier New"/>
-          <w:sz w:val="20"/>
-          <w:szCs w:val="20"/>
-          <w:lang w:eastAsia="en-IN"/>
-        </w:rPr>
-        <w:t>(</w:t>
-      </w:r>
-      <w:proofErr w:type="gramEnd"/>
-      <w:r>
-        <w:rPr>
-          <w:rFonts w:ascii="Courier New" w:eastAsia="Times New Roman" w:hAnsi="Courier New" w:cs="Courier New"/>
-          <w:sz w:val="20"/>
-          <w:szCs w:val="20"/>
-          <w:lang w:eastAsia="en-IN"/>
-        </w:rPr>
-        <w:t>limits = 1:48) +</w:t>
-      </w:r>
-    </w:p>
-    <w:p>
-      <w:pPr>
-        <w:tabs>
-          <w:tab w:val="left" w:pos="916"/>
-          <w:tab w:val="left" w:pos="1832"/>
-          <w:tab w:val="left" w:pos="2748"/>
-          <w:tab w:val="left" w:pos="3664"/>
-          <w:tab w:val="left" w:pos="4580"/>
-          <w:tab w:val="left" w:pos="5496"/>
-          <w:tab w:val="left" w:pos="6412"/>
-          <w:tab w:val="left" w:pos="7328"/>
-          <w:tab w:val="left" w:pos="8244"/>
-          <w:tab w:val="left" w:pos="9160"/>
-          <w:tab w:val="left" w:pos="10076"/>
-          <w:tab w:val="left" w:pos="10992"/>
-          <w:tab w:val="left" w:pos="11908"/>
-          <w:tab w:val="left" w:pos="12824"/>
-          <w:tab w:val="left" w:pos="13740"/>
-          <w:tab w:val="left" w:pos="14656"/>
-        </w:tabs>
-        <w:spacing w:after="0" w:line="240" w:lineRule="auto"/>
-        <w:rPr>
-          <w:rFonts w:ascii="Courier New" w:eastAsia="Times New Roman" w:hAnsi="Courier New" w:cs="Courier New"/>
-          <w:sz w:val="20"/>
-          <w:szCs w:val="20"/>
-          <w:lang w:eastAsia="en-IN"/>
-        </w:rPr>
-      </w:pPr>
-      <w:r>
-        <w:rPr>
-          <w:rFonts w:ascii="Courier New" w:eastAsia="Times New Roman" w:hAnsi="Courier New" w:cs="Courier New"/>
-          <w:sz w:val="20"/>
-          <w:szCs w:val="20"/>
-          <w:lang w:eastAsia="en-IN"/>
-        </w:rPr>
-        <w:t xml:space="preserve">  </w:t>
-      </w:r>
-      <w:proofErr w:type="spellStart"/>
-      <w:r>
-        <w:rPr>
-          <w:rFonts w:ascii="Courier New" w:eastAsia="Times New Roman" w:hAnsi="Courier New" w:cs="Courier New"/>
-          <w:sz w:val="20"/>
-          <w:szCs w:val="20"/>
-          <w:lang w:eastAsia="en-IN"/>
-        </w:rPr>
-        <w:t>geom_</w:t>
-      </w:r>
-      <w:proofErr w:type="gramStart"/>
-      <w:r>
-        <w:rPr>
-          <w:rFonts w:ascii="Courier New" w:eastAsia="Times New Roman" w:hAnsi="Courier New" w:cs="Courier New"/>
-          <w:sz w:val="20"/>
-          <w:szCs w:val="20"/>
-          <w:lang w:eastAsia="en-IN"/>
-        </w:rPr>
-        <w:t>vline</w:t>
-      </w:r>
-      <w:proofErr w:type="spellEnd"/>
-      <w:r>
-        <w:rPr>
-          <w:rFonts w:ascii="Courier New" w:eastAsia="Times New Roman" w:hAnsi="Courier New" w:cs="Courier New"/>
-          <w:sz w:val="20"/>
-          <w:szCs w:val="20"/>
-          <w:lang w:eastAsia="en-IN"/>
-        </w:rPr>
-        <w:t>(</w:t>
-      </w:r>
-      <w:proofErr w:type="spellStart"/>
-      <w:proofErr w:type="gramEnd"/>
-      <w:r>
-        <w:rPr>
-          <w:rFonts w:ascii="Courier New" w:eastAsia="Times New Roman" w:hAnsi="Courier New" w:cs="Courier New"/>
-          <w:sz w:val="20"/>
-          <w:szCs w:val="20"/>
-          <w:lang w:eastAsia="en-IN"/>
-        </w:rPr>
-        <w:t>xintercept</w:t>
-      </w:r>
-      <w:proofErr w:type="spellEnd"/>
-      <w:r>
-        <w:rPr>
-          <w:rFonts w:ascii="Courier New" w:eastAsia="Times New Roman" w:hAnsi="Courier New" w:cs="Courier New"/>
-          <w:sz w:val="20"/>
-          <w:szCs w:val="20"/>
-          <w:lang w:eastAsia="en-IN"/>
-        </w:rPr>
-        <w:t xml:space="preserve"> = 24.5, size = 1.5, </w:t>
-      </w:r>
-      <w:proofErr w:type="spellStart"/>
-      <w:r>
-        <w:rPr>
-          <w:rFonts w:ascii="Courier New" w:eastAsia="Times New Roman" w:hAnsi="Courier New" w:cs="Courier New"/>
-          <w:sz w:val="20"/>
-          <w:szCs w:val="20"/>
-          <w:lang w:eastAsia="en-IN"/>
-        </w:rPr>
-        <w:t>color</w:t>
-      </w:r>
-      <w:proofErr w:type="spellEnd"/>
-      <w:r>
-        <w:rPr>
-          <w:rFonts w:ascii="Courier New" w:eastAsia="Times New Roman" w:hAnsi="Courier New" w:cs="Courier New"/>
-          <w:sz w:val="20"/>
-          <w:szCs w:val="20"/>
-          <w:lang w:eastAsia="en-IN"/>
-        </w:rPr>
-        <w:t xml:space="preserve"> = "red") +</w:t>
+        <w:t>x = "Face", y = "Valence (higher = more positive)",</w:t>
+      </w:r>
+    </w:p>
+    <w:p>
+      <w:pPr>
+        <w:tabs>
+          <w:tab w:val="left" w:pos="916"/>
+          <w:tab w:val="left" w:pos="1832"/>
+          <w:tab w:val="left" w:pos="2748"/>
+          <w:tab w:val="left" w:pos="3664"/>
+          <w:tab w:val="left" w:pos="4580"/>
+          <w:tab w:val="left" w:pos="5496"/>
+          <w:tab w:val="left" w:pos="6412"/>
+          <w:tab w:val="left" w:pos="7328"/>
+          <w:tab w:val="left" w:pos="8244"/>
+          <w:tab w:val="left" w:pos="9160"/>
+          <w:tab w:val="left" w:pos="10076"/>
+          <w:tab w:val="left" w:pos="10992"/>
+          <w:tab w:val="left" w:pos="11908"/>
+          <w:tab w:val="left" w:pos="12824"/>
+          <w:tab w:val="left" w:pos="13740"/>
+          <w:tab w:val="left" w:pos="14656"/>
+        </w:tabs>
+        <w:spacing w:after="0" w:line="240" w:lineRule="auto"/>
+        <w:rPr>
+          <w:rFonts w:ascii="Courier New" w:eastAsia="Times New Roman" w:hAnsi="Courier New" w:cs="Courier New"/>
+          <w:sz w:val="20"/>
+          <w:szCs w:val="20"/>
+          <w:lang w:eastAsia="en-IN"/>
+        </w:rPr>
+      </w:pPr>
+      <w:r>
+        <w:rPr>
+          <w:rFonts w:ascii="Courier New" w:eastAsia="Times New Roman" w:hAnsi="Courier New" w:cs="Courier New"/>
+          <w:sz w:val="20"/>
+          <w:szCs w:val="20"/>
+          <w:lang w:eastAsia="en-IN"/>
+        </w:rPr>
+        <w:t xml:space="preserve">       title = "Adult Valence Ratings for 48 Faces",</w:t>
+      </w:r>
+    </w:p>
+    <w:p>
+      <w:pPr>
+        <w:tabs>
+          <w:tab w:val="left" w:pos="916"/>
+          <w:tab w:val="left" w:pos="1832"/>
+          <w:tab w:val="left" w:pos="2748"/>
+          <w:tab w:val="left" w:pos="3664"/>
+          <w:tab w:val="left" w:pos="4580"/>
+          <w:tab w:val="left" w:pos="5496"/>
+          <w:tab w:val="left" w:pos="6412"/>
+          <w:tab w:val="left" w:pos="7328"/>
+          <w:tab w:val="left" w:pos="8244"/>
+          <w:tab w:val="left" w:pos="9160"/>
+          <w:tab w:val="left" w:pos="10076"/>
+          <w:tab w:val="left" w:pos="10992"/>
+          <w:tab w:val="left" w:pos="11908"/>
+          <w:tab w:val="left" w:pos="12824"/>
+          <w:tab w:val="left" w:pos="13740"/>
+          <w:tab w:val="left" w:pos="14656"/>
+        </w:tabs>
+        <w:spacing w:after="0" w:line="240" w:lineRule="auto"/>
+        <w:rPr>
+          <w:rFonts w:ascii="Courier New" w:eastAsia="Times New Roman" w:hAnsi="Courier New" w:cs="Courier New"/>
+          <w:sz w:val="20"/>
+          <w:szCs w:val="20"/>
+          <w:lang w:eastAsia="en-IN"/>
+        </w:rPr>
+      </w:pPr>
+      <w:r>
+        <w:rPr>
+          <w:rFonts w:ascii="Courier New" w:eastAsia="Times New Roman" w:hAnsi="Courier New" w:cs="Courier New"/>
+          <w:sz w:val="20"/>
+          <w:szCs w:val="20"/>
+          <w:lang w:eastAsia="en-IN"/>
+        </w:rPr>
+        <w:t xml:space="preserve">       subtitle = "Red line indicates where faces become positive") +</w:t>
       </w:r>
     </w:p>
     <w:p>
@@ -4137,140 +4207,6 @@
           <w:lang w:eastAsia="en-IN"/>
         </w:rPr>
         <w:lastRenderedPageBreak/>
-        <w:t xml:space="preserve">  </w:t>
-      </w:r>
-      <w:proofErr w:type="gramStart"/>
-      <w:r>
-        <w:rPr>
-          <w:rFonts w:ascii="Courier New" w:eastAsia="Times New Roman" w:hAnsi="Courier New" w:cs="Courier New"/>
-          <w:sz w:val="20"/>
-          <w:szCs w:val="20"/>
-          <w:lang w:eastAsia="en-IN"/>
-        </w:rPr>
-        <w:t>labs(</w:t>
-      </w:r>
-      <w:proofErr w:type="gramEnd"/>
-      <w:r>
-        <w:rPr>
-          <w:rFonts w:ascii="Courier New" w:eastAsia="Times New Roman" w:hAnsi="Courier New" w:cs="Courier New"/>
-          <w:sz w:val="20"/>
-          <w:szCs w:val="20"/>
-          <w:lang w:eastAsia="en-IN"/>
-        </w:rPr>
-        <w:t>x = "Face", y = "Valence (higher = more positive)",</w:t>
-      </w:r>
-    </w:p>
-    <w:p>
-      <w:pPr>
-        <w:tabs>
-          <w:tab w:val="left" w:pos="916"/>
-          <w:tab w:val="left" w:pos="1832"/>
-          <w:tab w:val="left" w:pos="2748"/>
-          <w:tab w:val="left" w:pos="3664"/>
-          <w:tab w:val="left" w:pos="4580"/>
-          <w:tab w:val="left" w:pos="5496"/>
-          <w:tab w:val="left" w:pos="6412"/>
-          <w:tab w:val="left" w:pos="7328"/>
-          <w:tab w:val="left" w:pos="8244"/>
-          <w:tab w:val="left" w:pos="9160"/>
-          <w:tab w:val="left" w:pos="10076"/>
-          <w:tab w:val="left" w:pos="10992"/>
-          <w:tab w:val="left" w:pos="11908"/>
-          <w:tab w:val="left" w:pos="12824"/>
-          <w:tab w:val="left" w:pos="13740"/>
-          <w:tab w:val="left" w:pos="14656"/>
-        </w:tabs>
-        <w:spacing w:after="0" w:line="240" w:lineRule="auto"/>
-        <w:rPr>
-          <w:rFonts w:ascii="Courier New" w:eastAsia="Times New Roman" w:hAnsi="Courier New" w:cs="Courier New"/>
-          <w:sz w:val="20"/>
-          <w:szCs w:val="20"/>
-          <w:lang w:eastAsia="en-IN"/>
-        </w:rPr>
-      </w:pPr>
-      <w:r>
-        <w:rPr>
-          <w:rFonts w:ascii="Courier New" w:eastAsia="Times New Roman" w:hAnsi="Courier New" w:cs="Courier New"/>
-          <w:sz w:val="20"/>
-          <w:szCs w:val="20"/>
-          <w:lang w:eastAsia="en-IN"/>
-        </w:rPr>
-        <w:t xml:space="preserve">       title = "Adult Valence Ratings for 48 Faces",</w:t>
-      </w:r>
-    </w:p>
-    <w:p>
-      <w:pPr>
-        <w:tabs>
-          <w:tab w:val="left" w:pos="916"/>
-          <w:tab w:val="left" w:pos="1832"/>
-          <w:tab w:val="left" w:pos="2748"/>
-          <w:tab w:val="left" w:pos="3664"/>
-          <w:tab w:val="left" w:pos="4580"/>
-          <w:tab w:val="left" w:pos="5496"/>
-          <w:tab w:val="left" w:pos="6412"/>
-          <w:tab w:val="left" w:pos="7328"/>
-          <w:tab w:val="left" w:pos="8244"/>
-          <w:tab w:val="left" w:pos="9160"/>
-          <w:tab w:val="left" w:pos="10076"/>
-          <w:tab w:val="left" w:pos="10992"/>
-          <w:tab w:val="left" w:pos="11908"/>
-          <w:tab w:val="left" w:pos="12824"/>
-          <w:tab w:val="left" w:pos="13740"/>
-          <w:tab w:val="left" w:pos="14656"/>
-        </w:tabs>
-        <w:spacing w:after="0" w:line="240" w:lineRule="auto"/>
-        <w:rPr>
-          <w:rFonts w:ascii="Courier New" w:eastAsia="Times New Roman" w:hAnsi="Courier New" w:cs="Courier New"/>
-          <w:sz w:val="20"/>
-          <w:szCs w:val="20"/>
-          <w:lang w:eastAsia="en-IN"/>
-        </w:rPr>
-      </w:pPr>
-      <w:r>
-        <w:rPr>
-          <w:rFonts w:ascii="Courier New" w:eastAsia="Times New Roman" w:hAnsi="Courier New" w:cs="Courier New"/>
-          <w:sz w:val="20"/>
-          <w:szCs w:val="20"/>
-          <w:lang w:eastAsia="en-IN"/>
-        </w:rPr>
-        <w:t xml:space="preserve">       subtitle = "Red line indicates where faces become positive") +</w:t>
-      </w:r>
-    </w:p>
-    <w:p>
-      <w:pPr>
-        <w:tabs>
-          <w:tab w:val="left" w:pos="916"/>
-          <w:tab w:val="left" w:pos="1832"/>
-          <w:tab w:val="left" w:pos="2748"/>
-          <w:tab w:val="left" w:pos="3664"/>
-          <w:tab w:val="left" w:pos="4580"/>
-          <w:tab w:val="left" w:pos="5496"/>
-          <w:tab w:val="left" w:pos="6412"/>
-          <w:tab w:val="left" w:pos="7328"/>
-          <w:tab w:val="left" w:pos="8244"/>
-          <w:tab w:val="left" w:pos="9160"/>
-          <w:tab w:val="left" w:pos="10076"/>
-          <w:tab w:val="left" w:pos="10992"/>
-          <w:tab w:val="left" w:pos="11908"/>
-          <w:tab w:val="left" w:pos="12824"/>
-          <w:tab w:val="left" w:pos="13740"/>
-          <w:tab w:val="left" w:pos="14656"/>
-        </w:tabs>
-        <w:spacing w:after="0" w:line="240" w:lineRule="auto"/>
-        <w:rPr>
-          <w:rFonts w:ascii="Courier New" w:eastAsia="Times New Roman" w:hAnsi="Courier New" w:cs="Courier New"/>
-          <w:sz w:val="20"/>
-          <w:szCs w:val="20"/>
-          <w:lang w:eastAsia="en-IN"/>
-        </w:rPr>
-      </w:pPr>
-      <w:r>
-        <w:rPr>
-          <w:rFonts w:ascii="Courier New" w:eastAsia="Times New Roman" w:hAnsi="Courier New" w:cs="Courier New"/>
-          <w:sz w:val="20"/>
-          <w:szCs w:val="20"/>
-          <w:lang w:eastAsia="en-IN"/>
-        </w:rPr>
         <w:t xml:space="preserve">  </w:t>
       </w:r>
       <w:proofErr w:type="spellStart"/>
@@ -6796,273 +6732,273 @@
           <w:szCs w:val="20"/>
           <w:lang w:eastAsia="en-IN"/>
         </w:rPr>
+        <w:t>VA_child_melt</w:t>
+      </w:r>
+      <w:proofErr w:type="spellEnd"/>
+      <w:r>
+        <w:rPr>
+          <w:rFonts w:ascii="Courier New" w:eastAsia="Times New Roman" w:hAnsi="Courier New" w:cs="Courier New"/>
+          <w:sz w:val="20"/>
+          <w:szCs w:val="20"/>
+          <w:lang w:eastAsia="en-IN"/>
+        </w:rPr>
+        <w:t xml:space="preserve"> %&gt;%</w:t>
+      </w:r>
+    </w:p>
+    <w:p>
+      <w:pPr>
+        <w:tabs>
+          <w:tab w:val="left" w:pos="916"/>
+          <w:tab w:val="left" w:pos="1832"/>
+          <w:tab w:val="left" w:pos="2748"/>
+          <w:tab w:val="left" w:pos="3664"/>
+          <w:tab w:val="left" w:pos="4580"/>
+          <w:tab w:val="left" w:pos="5496"/>
+          <w:tab w:val="left" w:pos="6412"/>
+          <w:tab w:val="left" w:pos="7328"/>
+          <w:tab w:val="left" w:pos="8244"/>
+          <w:tab w:val="left" w:pos="9160"/>
+          <w:tab w:val="left" w:pos="10076"/>
+          <w:tab w:val="left" w:pos="10992"/>
+          <w:tab w:val="left" w:pos="11908"/>
+          <w:tab w:val="left" w:pos="12824"/>
+          <w:tab w:val="left" w:pos="13740"/>
+          <w:tab w:val="left" w:pos="14656"/>
+        </w:tabs>
+        <w:spacing w:after="0" w:line="240" w:lineRule="auto"/>
+        <w:rPr>
+          <w:rFonts w:ascii="Courier New" w:eastAsia="Times New Roman" w:hAnsi="Courier New" w:cs="Courier New"/>
+          <w:sz w:val="20"/>
+          <w:szCs w:val="20"/>
+          <w:lang w:eastAsia="en-IN"/>
+        </w:rPr>
+      </w:pPr>
+      <w:r>
+        <w:rPr>
+          <w:rFonts w:ascii="Courier New" w:eastAsia="Times New Roman" w:hAnsi="Courier New" w:cs="Courier New"/>
+          <w:sz w:val="20"/>
+          <w:szCs w:val="20"/>
+          <w:lang w:eastAsia="en-IN"/>
+        </w:rPr>
+        <w:t xml:space="preserve">  </w:t>
+      </w:r>
+      <w:proofErr w:type="spellStart"/>
+      <w:proofErr w:type="gramStart"/>
+      <w:r>
+        <w:rPr>
+          <w:rFonts w:ascii="Courier New" w:eastAsia="Times New Roman" w:hAnsi="Courier New" w:cs="Courier New"/>
+          <w:sz w:val="20"/>
+          <w:szCs w:val="20"/>
+          <w:lang w:eastAsia="en-IN"/>
+        </w:rPr>
+        <w:t>ggplot</w:t>
+      </w:r>
+      <w:proofErr w:type="spellEnd"/>
+      <w:r>
+        <w:rPr>
+          <w:rFonts w:ascii="Courier New" w:eastAsia="Times New Roman" w:hAnsi="Courier New" w:cs="Courier New"/>
+          <w:sz w:val="20"/>
+          <w:szCs w:val="20"/>
+          <w:lang w:eastAsia="en-IN"/>
+        </w:rPr>
+        <w:t>(</w:t>
+      </w:r>
+      <w:proofErr w:type="spellStart"/>
+      <w:proofErr w:type="gramEnd"/>
+      <w:r>
+        <w:rPr>
+          <w:rFonts w:ascii="Courier New" w:eastAsia="Times New Roman" w:hAnsi="Courier New" w:cs="Courier New"/>
+          <w:sz w:val="20"/>
+          <w:szCs w:val="20"/>
+          <w:lang w:eastAsia="en-IN"/>
+        </w:rPr>
+        <w:t>aes</w:t>
+      </w:r>
+      <w:proofErr w:type="spellEnd"/>
+      <w:r>
+        <w:rPr>
+          <w:rFonts w:ascii="Courier New" w:eastAsia="Times New Roman" w:hAnsi="Courier New" w:cs="Courier New"/>
+          <w:sz w:val="20"/>
+          <w:szCs w:val="20"/>
+          <w:lang w:eastAsia="en-IN"/>
+        </w:rPr>
+        <w:t xml:space="preserve">(face, valence, group = </w:t>
+      </w:r>
+      <w:proofErr w:type="spellStart"/>
+      <w:r>
+        <w:rPr>
+          <w:rFonts w:ascii="Courier New" w:eastAsia="Times New Roman" w:hAnsi="Courier New" w:cs="Courier New"/>
+          <w:sz w:val="20"/>
+          <w:szCs w:val="20"/>
+          <w:lang w:eastAsia="en-IN"/>
+        </w:rPr>
+        <w:t>rater</w:t>
+      </w:r>
+      <w:proofErr w:type="spellEnd"/>
+      <w:r>
+        <w:rPr>
+          <w:rFonts w:ascii="Courier New" w:eastAsia="Times New Roman" w:hAnsi="Courier New" w:cs="Courier New"/>
+          <w:sz w:val="20"/>
+          <w:szCs w:val="20"/>
+          <w:lang w:eastAsia="en-IN"/>
+        </w:rPr>
+        <w:t xml:space="preserve">, </w:t>
+      </w:r>
+      <w:proofErr w:type="spellStart"/>
+      <w:r>
+        <w:rPr>
+          <w:rFonts w:ascii="Courier New" w:eastAsia="Times New Roman" w:hAnsi="Courier New" w:cs="Courier New"/>
+          <w:sz w:val="20"/>
+          <w:szCs w:val="20"/>
+          <w:lang w:eastAsia="en-IN"/>
+        </w:rPr>
+        <w:t>color</w:t>
+      </w:r>
+      <w:proofErr w:type="spellEnd"/>
+      <w:r>
+        <w:rPr>
+          <w:rFonts w:ascii="Courier New" w:eastAsia="Times New Roman" w:hAnsi="Courier New" w:cs="Courier New"/>
+          <w:sz w:val="20"/>
+          <w:szCs w:val="20"/>
+          <w:lang w:eastAsia="en-IN"/>
+        </w:rPr>
+        <w:t xml:space="preserve"> = </w:t>
+      </w:r>
+      <w:proofErr w:type="spellStart"/>
+      <w:r>
+        <w:rPr>
+          <w:rFonts w:ascii="Courier New" w:eastAsia="Times New Roman" w:hAnsi="Courier New" w:cs="Courier New"/>
+          <w:sz w:val="20"/>
+          <w:szCs w:val="20"/>
+          <w:lang w:eastAsia="en-IN"/>
+        </w:rPr>
+        <w:t>rater</w:t>
+      </w:r>
+      <w:proofErr w:type="spellEnd"/>
+      <w:r>
+        <w:rPr>
+          <w:rFonts w:ascii="Courier New" w:eastAsia="Times New Roman" w:hAnsi="Courier New" w:cs="Courier New"/>
+          <w:sz w:val="20"/>
+          <w:szCs w:val="20"/>
+          <w:lang w:eastAsia="en-IN"/>
+        </w:rPr>
+        <w:t>)) +</w:t>
+      </w:r>
+    </w:p>
+    <w:p>
+      <w:pPr>
+        <w:tabs>
+          <w:tab w:val="left" w:pos="916"/>
+          <w:tab w:val="left" w:pos="1832"/>
+          <w:tab w:val="left" w:pos="2748"/>
+          <w:tab w:val="left" w:pos="3664"/>
+          <w:tab w:val="left" w:pos="4580"/>
+          <w:tab w:val="left" w:pos="5496"/>
+          <w:tab w:val="left" w:pos="6412"/>
+          <w:tab w:val="left" w:pos="7328"/>
+          <w:tab w:val="left" w:pos="8244"/>
+          <w:tab w:val="left" w:pos="9160"/>
+          <w:tab w:val="left" w:pos="10076"/>
+          <w:tab w:val="left" w:pos="10992"/>
+          <w:tab w:val="left" w:pos="11908"/>
+          <w:tab w:val="left" w:pos="12824"/>
+          <w:tab w:val="left" w:pos="13740"/>
+          <w:tab w:val="left" w:pos="14656"/>
+        </w:tabs>
+        <w:spacing w:after="0" w:line="240" w:lineRule="auto"/>
+        <w:rPr>
+          <w:rFonts w:ascii="Courier New" w:eastAsia="Times New Roman" w:hAnsi="Courier New" w:cs="Courier New"/>
+          <w:sz w:val="20"/>
+          <w:szCs w:val="20"/>
+          <w:lang w:eastAsia="en-IN"/>
+        </w:rPr>
+      </w:pPr>
+      <w:r>
+        <w:rPr>
+          <w:rFonts w:ascii="Courier New" w:eastAsia="Times New Roman" w:hAnsi="Courier New" w:cs="Courier New"/>
+          <w:sz w:val="20"/>
+          <w:szCs w:val="20"/>
+          <w:lang w:eastAsia="en-IN"/>
+        </w:rPr>
+        <w:t xml:space="preserve">  </w:t>
+      </w:r>
+      <w:proofErr w:type="spellStart"/>
+      <w:r>
+        <w:rPr>
+          <w:rFonts w:ascii="Courier New" w:eastAsia="Times New Roman" w:hAnsi="Courier New" w:cs="Courier New"/>
+          <w:sz w:val="20"/>
+          <w:szCs w:val="20"/>
+          <w:lang w:eastAsia="en-IN"/>
+        </w:rPr>
+        <w:t>geom_</w:t>
+      </w:r>
+      <w:proofErr w:type="gramStart"/>
+      <w:r>
+        <w:rPr>
+          <w:rFonts w:ascii="Courier New" w:eastAsia="Times New Roman" w:hAnsi="Courier New" w:cs="Courier New"/>
+          <w:sz w:val="20"/>
+          <w:szCs w:val="20"/>
+          <w:lang w:eastAsia="en-IN"/>
+        </w:rPr>
+        <w:t>line</w:t>
+      </w:r>
+      <w:proofErr w:type="spellEnd"/>
+      <w:r>
+        <w:rPr>
+          <w:rFonts w:ascii="Courier New" w:eastAsia="Times New Roman" w:hAnsi="Courier New" w:cs="Courier New"/>
+          <w:sz w:val="20"/>
+          <w:szCs w:val="20"/>
+          <w:lang w:eastAsia="en-IN"/>
+        </w:rPr>
+        <w:t>(</w:t>
+      </w:r>
+      <w:proofErr w:type="gramEnd"/>
+      <w:r>
+        <w:rPr>
+          <w:rFonts w:ascii="Courier New" w:eastAsia="Times New Roman" w:hAnsi="Courier New" w:cs="Courier New"/>
+          <w:sz w:val="20"/>
+          <w:szCs w:val="20"/>
+          <w:lang w:eastAsia="en-IN"/>
+        </w:rPr>
+        <w:t>size = .8, alpha = .5) +</w:t>
+      </w:r>
+    </w:p>
+    <w:p>
+      <w:pPr>
+        <w:tabs>
+          <w:tab w:val="left" w:pos="916"/>
+          <w:tab w:val="left" w:pos="1832"/>
+          <w:tab w:val="left" w:pos="2748"/>
+          <w:tab w:val="left" w:pos="3664"/>
+          <w:tab w:val="left" w:pos="4580"/>
+          <w:tab w:val="left" w:pos="5496"/>
+          <w:tab w:val="left" w:pos="6412"/>
+          <w:tab w:val="left" w:pos="7328"/>
+          <w:tab w:val="left" w:pos="8244"/>
+          <w:tab w:val="left" w:pos="9160"/>
+          <w:tab w:val="left" w:pos="10076"/>
+          <w:tab w:val="left" w:pos="10992"/>
+          <w:tab w:val="left" w:pos="11908"/>
+          <w:tab w:val="left" w:pos="12824"/>
+          <w:tab w:val="left" w:pos="13740"/>
+          <w:tab w:val="left" w:pos="14656"/>
+        </w:tabs>
+        <w:spacing w:after="0" w:line="240" w:lineRule="auto"/>
+        <w:rPr>
+          <w:rFonts w:ascii="Courier New" w:eastAsia="Times New Roman" w:hAnsi="Courier New" w:cs="Courier New"/>
+          <w:sz w:val="20"/>
+          <w:szCs w:val="20"/>
+          <w:lang w:eastAsia="en-IN"/>
+        </w:rPr>
+      </w:pPr>
+      <w:r>
+        <w:rPr>
+          <w:rFonts w:ascii="Courier New" w:eastAsia="Times New Roman" w:hAnsi="Courier New" w:cs="Courier New"/>
+          <w:sz w:val="20"/>
+          <w:szCs w:val="20"/>
+          <w:lang w:eastAsia="en-IN"/>
+        </w:rPr>
         <w:lastRenderedPageBreak/>
-        <w:t>VA_child_melt</w:t>
-      </w:r>
-      <w:proofErr w:type="spellEnd"/>
-      <w:r>
-        <w:rPr>
-          <w:rFonts w:ascii="Courier New" w:eastAsia="Times New Roman" w:hAnsi="Courier New" w:cs="Courier New"/>
-          <w:sz w:val="20"/>
-          <w:szCs w:val="20"/>
-          <w:lang w:eastAsia="en-IN"/>
-        </w:rPr>
-        <w:t xml:space="preserve"> %&gt;%</w:t>
-      </w:r>
-    </w:p>
-    <w:p>
-      <w:pPr>
-        <w:tabs>
-          <w:tab w:val="left" w:pos="916"/>
-          <w:tab w:val="left" w:pos="1832"/>
-          <w:tab w:val="left" w:pos="2748"/>
-          <w:tab w:val="left" w:pos="3664"/>
-          <w:tab w:val="left" w:pos="4580"/>
-          <w:tab w:val="left" w:pos="5496"/>
-          <w:tab w:val="left" w:pos="6412"/>
-          <w:tab w:val="left" w:pos="7328"/>
-          <w:tab w:val="left" w:pos="8244"/>
-          <w:tab w:val="left" w:pos="9160"/>
-          <w:tab w:val="left" w:pos="10076"/>
-          <w:tab w:val="left" w:pos="10992"/>
-          <w:tab w:val="left" w:pos="11908"/>
-          <w:tab w:val="left" w:pos="12824"/>
-          <w:tab w:val="left" w:pos="13740"/>
-          <w:tab w:val="left" w:pos="14656"/>
-        </w:tabs>
-        <w:spacing w:after="0" w:line="240" w:lineRule="auto"/>
-        <w:rPr>
-          <w:rFonts w:ascii="Courier New" w:eastAsia="Times New Roman" w:hAnsi="Courier New" w:cs="Courier New"/>
-          <w:sz w:val="20"/>
-          <w:szCs w:val="20"/>
-          <w:lang w:eastAsia="en-IN"/>
-        </w:rPr>
-      </w:pPr>
-      <w:r>
-        <w:rPr>
-          <w:rFonts w:ascii="Courier New" w:eastAsia="Times New Roman" w:hAnsi="Courier New" w:cs="Courier New"/>
-          <w:sz w:val="20"/>
-          <w:szCs w:val="20"/>
-          <w:lang w:eastAsia="en-IN"/>
-        </w:rPr>
-        <w:t xml:space="preserve">  </w:t>
-      </w:r>
-      <w:proofErr w:type="spellStart"/>
-      <w:proofErr w:type="gramStart"/>
-      <w:r>
-        <w:rPr>
-          <w:rFonts w:ascii="Courier New" w:eastAsia="Times New Roman" w:hAnsi="Courier New" w:cs="Courier New"/>
-          <w:sz w:val="20"/>
-          <w:szCs w:val="20"/>
-          <w:lang w:eastAsia="en-IN"/>
-        </w:rPr>
-        <w:t>ggplot</w:t>
-      </w:r>
-      <w:proofErr w:type="spellEnd"/>
-      <w:r>
-        <w:rPr>
-          <w:rFonts w:ascii="Courier New" w:eastAsia="Times New Roman" w:hAnsi="Courier New" w:cs="Courier New"/>
-          <w:sz w:val="20"/>
-          <w:szCs w:val="20"/>
-          <w:lang w:eastAsia="en-IN"/>
-        </w:rPr>
-        <w:t>(</w:t>
-      </w:r>
-      <w:proofErr w:type="spellStart"/>
-      <w:proofErr w:type="gramEnd"/>
-      <w:r>
-        <w:rPr>
-          <w:rFonts w:ascii="Courier New" w:eastAsia="Times New Roman" w:hAnsi="Courier New" w:cs="Courier New"/>
-          <w:sz w:val="20"/>
-          <w:szCs w:val="20"/>
-          <w:lang w:eastAsia="en-IN"/>
-        </w:rPr>
-        <w:t>aes</w:t>
-      </w:r>
-      <w:proofErr w:type="spellEnd"/>
-      <w:r>
-        <w:rPr>
-          <w:rFonts w:ascii="Courier New" w:eastAsia="Times New Roman" w:hAnsi="Courier New" w:cs="Courier New"/>
-          <w:sz w:val="20"/>
-          <w:szCs w:val="20"/>
-          <w:lang w:eastAsia="en-IN"/>
-        </w:rPr>
-        <w:t xml:space="preserve">(face, valence, group = </w:t>
-      </w:r>
-      <w:proofErr w:type="spellStart"/>
-      <w:r>
-        <w:rPr>
-          <w:rFonts w:ascii="Courier New" w:eastAsia="Times New Roman" w:hAnsi="Courier New" w:cs="Courier New"/>
-          <w:sz w:val="20"/>
-          <w:szCs w:val="20"/>
-          <w:lang w:eastAsia="en-IN"/>
-        </w:rPr>
-        <w:t>rater</w:t>
-      </w:r>
-      <w:proofErr w:type="spellEnd"/>
-      <w:r>
-        <w:rPr>
-          <w:rFonts w:ascii="Courier New" w:eastAsia="Times New Roman" w:hAnsi="Courier New" w:cs="Courier New"/>
-          <w:sz w:val="20"/>
-          <w:szCs w:val="20"/>
-          <w:lang w:eastAsia="en-IN"/>
-        </w:rPr>
-        <w:t xml:space="preserve">, </w:t>
-      </w:r>
-      <w:proofErr w:type="spellStart"/>
-      <w:r>
-        <w:rPr>
-          <w:rFonts w:ascii="Courier New" w:eastAsia="Times New Roman" w:hAnsi="Courier New" w:cs="Courier New"/>
-          <w:sz w:val="20"/>
-          <w:szCs w:val="20"/>
-          <w:lang w:eastAsia="en-IN"/>
-        </w:rPr>
-        <w:t>color</w:t>
-      </w:r>
-      <w:proofErr w:type="spellEnd"/>
-      <w:r>
-        <w:rPr>
-          <w:rFonts w:ascii="Courier New" w:eastAsia="Times New Roman" w:hAnsi="Courier New" w:cs="Courier New"/>
-          <w:sz w:val="20"/>
-          <w:szCs w:val="20"/>
-          <w:lang w:eastAsia="en-IN"/>
-        </w:rPr>
-        <w:t xml:space="preserve"> = </w:t>
-      </w:r>
-      <w:proofErr w:type="spellStart"/>
-      <w:r>
-        <w:rPr>
-          <w:rFonts w:ascii="Courier New" w:eastAsia="Times New Roman" w:hAnsi="Courier New" w:cs="Courier New"/>
-          <w:sz w:val="20"/>
-          <w:szCs w:val="20"/>
-          <w:lang w:eastAsia="en-IN"/>
-        </w:rPr>
-        <w:t>rater</w:t>
-      </w:r>
-      <w:proofErr w:type="spellEnd"/>
-      <w:r>
-        <w:rPr>
-          <w:rFonts w:ascii="Courier New" w:eastAsia="Times New Roman" w:hAnsi="Courier New" w:cs="Courier New"/>
-          <w:sz w:val="20"/>
-          <w:szCs w:val="20"/>
-          <w:lang w:eastAsia="en-IN"/>
-        </w:rPr>
-        <w:t>)) +</w:t>
-      </w:r>
-    </w:p>
-    <w:p>
-      <w:pPr>
-        <w:tabs>
-          <w:tab w:val="left" w:pos="916"/>
-          <w:tab w:val="left" w:pos="1832"/>
-          <w:tab w:val="left" w:pos="2748"/>
-          <w:tab w:val="left" w:pos="3664"/>
-          <w:tab w:val="left" w:pos="4580"/>
-          <w:tab w:val="left" w:pos="5496"/>
-          <w:tab w:val="left" w:pos="6412"/>
-          <w:tab w:val="left" w:pos="7328"/>
-          <w:tab w:val="left" w:pos="8244"/>
-          <w:tab w:val="left" w:pos="9160"/>
-          <w:tab w:val="left" w:pos="10076"/>
-          <w:tab w:val="left" w:pos="10992"/>
-          <w:tab w:val="left" w:pos="11908"/>
-          <w:tab w:val="left" w:pos="12824"/>
-          <w:tab w:val="left" w:pos="13740"/>
-          <w:tab w:val="left" w:pos="14656"/>
-        </w:tabs>
-        <w:spacing w:after="0" w:line="240" w:lineRule="auto"/>
-        <w:rPr>
-          <w:rFonts w:ascii="Courier New" w:eastAsia="Times New Roman" w:hAnsi="Courier New" w:cs="Courier New"/>
-          <w:sz w:val="20"/>
-          <w:szCs w:val="20"/>
-          <w:lang w:eastAsia="en-IN"/>
-        </w:rPr>
-      </w:pPr>
-      <w:r>
-        <w:rPr>
-          <w:rFonts w:ascii="Courier New" w:eastAsia="Times New Roman" w:hAnsi="Courier New" w:cs="Courier New"/>
-          <w:sz w:val="20"/>
-          <w:szCs w:val="20"/>
-          <w:lang w:eastAsia="en-IN"/>
-        </w:rPr>
-        <w:t xml:space="preserve">  </w:t>
-      </w:r>
-      <w:proofErr w:type="spellStart"/>
-      <w:r>
-        <w:rPr>
-          <w:rFonts w:ascii="Courier New" w:eastAsia="Times New Roman" w:hAnsi="Courier New" w:cs="Courier New"/>
-          <w:sz w:val="20"/>
-          <w:szCs w:val="20"/>
-          <w:lang w:eastAsia="en-IN"/>
-        </w:rPr>
-        <w:t>geom_</w:t>
-      </w:r>
-      <w:proofErr w:type="gramStart"/>
-      <w:r>
-        <w:rPr>
-          <w:rFonts w:ascii="Courier New" w:eastAsia="Times New Roman" w:hAnsi="Courier New" w:cs="Courier New"/>
-          <w:sz w:val="20"/>
-          <w:szCs w:val="20"/>
-          <w:lang w:eastAsia="en-IN"/>
-        </w:rPr>
-        <w:t>line</w:t>
-      </w:r>
-      <w:proofErr w:type="spellEnd"/>
-      <w:r>
-        <w:rPr>
-          <w:rFonts w:ascii="Courier New" w:eastAsia="Times New Roman" w:hAnsi="Courier New" w:cs="Courier New"/>
-          <w:sz w:val="20"/>
-          <w:szCs w:val="20"/>
-          <w:lang w:eastAsia="en-IN"/>
-        </w:rPr>
-        <w:t>(</w:t>
-      </w:r>
-      <w:proofErr w:type="gramEnd"/>
-      <w:r>
-        <w:rPr>
-          <w:rFonts w:ascii="Courier New" w:eastAsia="Times New Roman" w:hAnsi="Courier New" w:cs="Courier New"/>
-          <w:sz w:val="20"/>
-          <w:szCs w:val="20"/>
-          <w:lang w:eastAsia="en-IN"/>
-        </w:rPr>
-        <w:t>size = .8, alpha = .5) +</w:t>
-      </w:r>
-    </w:p>
-    <w:p>
-      <w:pPr>
-        <w:tabs>
-          <w:tab w:val="left" w:pos="916"/>
-          <w:tab w:val="left" w:pos="1832"/>
-          <w:tab w:val="left" w:pos="2748"/>
-          <w:tab w:val="left" w:pos="3664"/>
-          <w:tab w:val="left" w:pos="4580"/>
-          <w:tab w:val="left" w:pos="5496"/>
-          <w:tab w:val="left" w:pos="6412"/>
-          <w:tab w:val="left" w:pos="7328"/>
-          <w:tab w:val="left" w:pos="8244"/>
-          <w:tab w:val="left" w:pos="9160"/>
-          <w:tab w:val="left" w:pos="10076"/>
-          <w:tab w:val="left" w:pos="10992"/>
-          <w:tab w:val="left" w:pos="11908"/>
-          <w:tab w:val="left" w:pos="12824"/>
-          <w:tab w:val="left" w:pos="13740"/>
-          <w:tab w:val="left" w:pos="14656"/>
-        </w:tabs>
-        <w:spacing w:after="0" w:line="240" w:lineRule="auto"/>
-        <w:rPr>
-          <w:rFonts w:ascii="Courier New" w:eastAsia="Times New Roman" w:hAnsi="Courier New" w:cs="Courier New"/>
-          <w:sz w:val="20"/>
-          <w:szCs w:val="20"/>
-          <w:lang w:eastAsia="en-IN"/>
-        </w:rPr>
-      </w:pPr>
-      <w:r>
-        <w:rPr>
-          <w:rFonts w:ascii="Courier New" w:eastAsia="Times New Roman" w:hAnsi="Courier New" w:cs="Courier New"/>
-          <w:sz w:val="20"/>
-          <w:szCs w:val="20"/>
-          <w:lang w:eastAsia="en-IN"/>
-        </w:rPr>
         <w:t xml:space="preserve">  </w:t>
       </w:r>
       <w:proofErr w:type="spellStart"/>
@@ -10173,7 +10109,6 @@
           <w:szCs w:val="20"/>
           <w:lang w:eastAsia="en-IN"/>
         </w:rPr>
-        <w:lastRenderedPageBreak/>
         <w:t xml:space="preserve">       subtitle = "Red line indicates where faces become positive") +</w:t>
       </w:r>
     </w:p>
@@ -10342,6 +10277,7 @@
           <w:szCs w:val="20"/>
           <w:lang w:eastAsia="en-IN"/>
         </w:rPr>
+        <w:lastRenderedPageBreak/>
         <mc:AlternateContent>
           <mc:Choice Requires="wps">
             <w:drawing>
@@ -13183,288 +13119,288 @@
           <w:szCs w:val="20"/>
           <w:lang w:eastAsia="en-IN"/>
         </w:rPr>
+        <w:t xml:space="preserve">  </w:t>
+      </w:r>
+      <w:proofErr w:type="gramStart"/>
+      <w:r>
+        <w:rPr>
+          <w:rFonts w:ascii="Courier New" w:eastAsia="Times New Roman" w:hAnsi="Courier New" w:cs="Courier New"/>
+          <w:sz w:val="20"/>
+          <w:szCs w:val="20"/>
+          <w:lang w:eastAsia="en-IN"/>
+        </w:rPr>
+        <w:t>labs(</w:t>
+      </w:r>
+      <w:proofErr w:type="gramEnd"/>
+      <w:r>
+        <w:rPr>
+          <w:rFonts w:ascii="Courier New" w:eastAsia="Times New Roman" w:hAnsi="Courier New" w:cs="Courier New"/>
+          <w:sz w:val="20"/>
+          <w:szCs w:val="20"/>
+          <w:lang w:eastAsia="en-IN"/>
+        </w:rPr>
+        <w:t>x = "Face", y = "Arousal (higher = more activated)",</w:t>
+      </w:r>
+    </w:p>
+    <w:p>
+      <w:pPr>
+        <w:tabs>
+          <w:tab w:val="left" w:pos="916"/>
+          <w:tab w:val="left" w:pos="1832"/>
+          <w:tab w:val="left" w:pos="2748"/>
+          <w:tab w:val="left" w:pos="3664"/>
+          <w:tab w:val="left" w:pos="4580"/>
+          <w:tab w:val="left" w:pos="5496"/>
+          <w:tab w:val="left" w:pos="6412"/>
+          <w:tab w:val="left" w:pos="7328"/>
+          <w:tab w:val="left" w:pos="8244"/>
+          <w:tab w:val="left" w:pos="9160"/>
+          <w:tab w:val="left" w:pos="10076"/>
+          <w:tab w:val="left" w:pos="10992"/>
+          <w:tab w:val="left" w:pos="11908"/>
+          <w:tab w:val="left" w:pos="12824"/>
+          <w:tab w:val="left" w:pos="13740"/>
+          <w:tab w:val="left" w:pos="14656"/>
+        </w:tabs>
+        <w:spacing w:after="0" w:line="240" w:lineRule="auto"/>
+        <w:rPr>
+          <w:rFonts w:ascii="Courier New" w:eastAsia="Times New Roman" w:hAnsi="Courier New" w:cs="Courier New"/>
+          <w:sz w:val="20"/>
+          <w:szCs w:val="20"/>
+          <w:lang w:eastAsia="en-IN"/>
+        </w:rPr>
+      </w:pPr>
+      <w:r>
+        <w:rPr>
+          <w:rFonts w:ascii="Courier New" w:eastAsia="Times New Roman" w:hAnsi="Courier New" w:cs="Courier New"/>
+          <w:sz w:val="20"/>
+          <w:szCs w:val="20"/>
+          <w:lang w:eastAsia="en-IN"/>
+        </w:rPr>
+        <w:t xml:space="preserve">       title = "Child Arousal Ratings for 48 Faces",</w:t>
+      </w:r>
+    </w:p>
+    <w:p>
+      <w:pPr>
+        <w:tabs>
+          <w:tab w:val="left" w:pos="916"/>
+          <w:tab w:val="left" w:pos="1832"/>
+          <w:tab w:val="left" w:pos="2748"/>
+          <w:tab w:val="left" w:pos="3664"/>
+          <w:tab w:val="left" w:pos="4580"/>
+          <w:tab w:val="left" w:pos="5496"/>
+          <w:tab w:val="left" w:pos="6412"/>
+          <w:tab w:val="left" w:pos="7328"/>
+          <w:tab w:val="left" w:pos="8244"/>
+          <w:tab w:val="left" w:pos="9160"/>
+          <w:tab w:val="left" w:pos="10076"/>
+          <w:tab w:val="left" w:pos="10992"/>
+          <w:tab w:val="left" w:pos="11908"/>
+          <w:tab w:val="left" w:pos="12824"/>
+          <w:tab w:val="left" w:pos="13740"/>
+          <w:tab w:val="left" w:pos="14656"/>
+        </w:tabs>
+        <w:spacing w:after="0" w:line="240" w:lineRule="auto"/>
+        <w:rPr>
+          <w:rFonts w:ascii="Courier New" w:eastAsia="Times New Roman" w:hAnsi="Courier New" w:cs="Courier New"/>
+          <w:sz w:val="20"/>
+          <w:szCs w:val="20"/>
+          <w:lang w:eastAsia="en-IN"/>
+        </w:rPr>
+      </w:pPr>
+      <w:r>
+        <w:rPr>
+          <w:rFonts w:ascii="Courier New" w:eastAsia="Times New Roman" w:hAnsi="Courier New" w:cs="Courier New"/>
+          <w:sz w:val="20"/>
+          <w:szCs w:val="20"/>
+          <w:lang w:eastAsia="en-IN"/>
+        </w:rPr>
+        <w:t xml:space="preserve">       subtitle = "Red line indicates where faces become positive") +</w:t>
+      </w:r>
+    </w:p>
+    <w:p>
+      <w:pPr>
+        <w:tabs>
+          <w:tab w:val="left" w:pos="916"/>
+          <w:tab w:val="left" w:pos="1832"/>
+          <w:tab w:val="left" w:pos="2748"/>
+          <w:tab w:val="left" w:pos="3664"/>
+          <w:tab w:val="left" w:pos="4580"/>
+          <w:tab w:val="left" w:pos="5496"/>
+          <w:tab w:val="left" w:pos="6412"/>
+          <w:tab w:val="left" w:pos="7328"/>
+          <w:tab w:val="left" w:pos="8244"/>
+          <w:tab w:val="left" w:pos="9160"/>
+          <w:tab w:val="left" w:pos="10076"/>
+          <w:tab w:val="left" w:pos="10992"/>
+          <w:tab w:val="left" w:pos="11908"/>
+          <w:tab w:val="left" w:pos="12824"/>
+          <w:tab w:val="left" w:pos="13740"/>
+          <w:tab w:val="left" w:pos="14656"/>
+        </w:tabs>
+        <w:spacing w:after="0" w:line="240" w:lineRule="auto"/>
+        <w:rPr>
+          <w:rFonts w:ascii="Courier New" w:eastAsia="Times New Roman" w:hAnsi="Courier New" w:cs="Courier New"/>
+          <w:sz w:val="20"/>
+          <w:szCs w:val="20"/>
+          <w:lang w:eastAsia="en-IN"/>
+        </w:rPr>
+      </w:pPr>
+      <w:r>
+        <w:rPr>
+          <w:rFonts w:ascii="Courier New" w:eastAsia="Times New Roman" w:hAnsi="Courier New" w:cs="Courier New"/>
+          <w:sz w:val="20"/>
+          <w:szCs w:val="20"/>
+          <w:lang w:eastAsia="en-IN"/>
+        </w:rPr>
+        <w:t xml:space="preserve">  </w:t>
+      </w:r>
+      <w:proofErr w:type="spellStart"/>
+      <w:r>
+        <w:rPr>
+          <w:rFonts w:ascii="Courier New" w:eastAsia="Times New Roman" w:hAnsi="Courier New" w:cs="Courier New"/>
+          <w:sz w:val="20"/>
+          <w:szCs w:val="20"/>
+          <w:lang w:eastAsia="en-IN"/>
+        </w:rPr>
+        <w:t>theme_</w:t>
+      </w:r>
+      <w:proofErr w:type="gramStart"/>
+      <w:r>
+        <w:rPr>
+          <w:rFonts w:ascii="Courier New" w:eastAsia="Times New Roman" w:hAnsi="Courier New" w:cs="Courier New"/>
+          <w:sz w:val="20"/>
+          <w:szCs w:val="20"/>
+          <w:lang w:eastAsia="en-IN"/>
+        </w:rPr>
+        <w:t>bw</w:t>
+      </w:r>
+      <w:proofErr w:type="spellEnd"/>
+      <w:r>
+        <w:rPr>
+          <w:rFonts w:ascii="Courier New" w:eastAsia="Times New Roman" w:hAnsi="Courier New" w:cs="Courier New"/>
+          <w:sz w:val="20"/>
+          <w:szCs w:val="20"/>
+          <w:lang w:eastAsia="en-IN"/>
+        </w:rPr>
+        <w:t>(</w:t>
+      </w:r>
+      <w:proofErr w:type="gramEnd"/>
+      <w:r>
+        <w:rPr>
+          <w:rFonts w:ascii="Courier New" w:eastAsia="Times New Roman" w:hAnsi="Courier New" w:cs="Courier New"/>
+          <w:sz w:val="20"/>
+          <w:szCs w:val="20"/>
+          <w:lang w:eastAsia="en-IN"/>
+        </w:rPr>
+        <w:t>) +</w:t>
+      </w:r>
+    </w:p>
+    <w:p>
+      <w:pPr>
+        <w:tabs>
+          <w:tab w:val="left" w:pos="916"/>
+          <w:tab w:val="left" w:pos="1832"/>
+          <w:tab w:val="left" w:pos="2748"/>
+          <w:tab w:val="left" w:pos="3664"/>
+          <w:tab w:val="left" w:pos="4580"/>
+          <w:tab w:val="left" w:pos="5496"/>
+          <w:tab w:val="left" w:pos="6412"/>
+          <w:tab w:val="left" w:pos="7328"/>
+          <w:tab w:val="left" w:pos="8244"/>
+          <w:tab w:val="left" w:pos="9160"/>
+          <w:tab w:val="left" w:pos="10076"/>
+          <w:tab w:val="left" w:pos="10992"/>
+          <w:tab w:val="left" w:pos="11908"/>
+          <w:tab w:val="left" w:pos="12824"/>
+          <w:tab w:val="left" w:pos="13740"/>
+          <w:tab w:val="left" w:pos="14656"/>
+        </w:tabs>
+        <w:spacing w:after="0" w:line="240" w:lineRule="auto"/>
+        <w:rPr>
+          <w:rFonts w:ascii="Courier New" w:eastAsia="Times New Roman" w:hAnsi="Courier New" w:cs="Courier New"/>
+          <w:sz w:val="20"/>
+          <w:szCs w:val="20"/>
+          <w:lang w:eastAsia="en-IN"/>
+        </w:rPr>
+      </w:pPr>
+      <w:r>
+        <w:rPr>
+          <w:rFonts w:ascii="Courier New" w:eastAsia="Times New Roman" w:hAnsi="Courier New" w:cs="Courier New"/>
+          <w:sz w:val="20"/>
+          <w:szCs w:val="20"/>
+          <w:lang w:eastAsia="en-IN"/>
+        </w:rPr>
+        <w:t xml:space="preserve">  </w:t>
+      </w:r>
+      <w:proofErr w:type="gramStart"/>
+      <w:r>
+        <w:rPr>
+          <w:rFonts w:ascii="Courier New" w:eastAsia="Times New Roman" w:hAnsi="Courier New" w:cs="Courier New"/>
+          <w:sz w:val="20"/>
+          <w:szCs w:val="20"/>
+          <w:lang w:eastAsia="en-IN"/>
+        </w:rPr>
+        <w:t>theme(</w:t>
+      </w:r>
+      <w:proofErr w:type="spellStart"/>
+      <w:proofErr w:type="gramEnd"/>
+      <w:r>
+        <w:rPr>
+          <w:rFonts w:ascii="Courier New" w:eastAsia="Times New Roman" w:hAnsi="Courier New" w:cs="Courier New"/>
+          <w:sz w:val="20"/>
+          <w:szCs w:val="20"/>
+          <w:lang w:eastAsia="en-IN"/>
+        </w:rPr>
+        <w:t>legend.position</w:t>
+      </w:r>
+      <w:proofErr w:type="spellEnd"/>
+      <w:r>
+        <w:rPr>
+          <w:rFonts w:ascii="Courier New" w:eastAsia="Times New Roman" w:hAnsi="Courier New" w:cs="Courier New"/>
+          <w:sz w:val="20"/>
+          <w:szCs w:val="20"/>
+          <w:lang w:eastAsia="en-IN"/>
+        </w:rPr>
+        <w:t xml:space="preserve"> = "none")</w:t>
+      </w:r>
+    </w:p>
+    <w:p>
+      <w:pPr>
+        <w:tabs>
+          <w:tab w:val="left" w:pos="916"/>
+          <w:tab w:val="left" w:pos="1832"/>
+          <w:tab w:val="left" w:pos="2748"/>
+          <w:tab w:val="left" w:pos="3664"/>
+          <w:tab w:val="left" w:pos="4580"/>
+          <w:tab w:val="left" w:pos="5496"/>
+          <w:tab w:val="left" w:pos="6412"/>
+          <w:tab w:val="left" w:pos="7328"/>
+          <w:tab w:val="left" w:pos="8244"/>
+          <w:tab w:val="left" w:pos="9160"/>
+          <w:tab w:val="left" w:pos="10076"/>
+          <w:tab w:val="left" w:pos="10992"/>
+          <w:tab w:val="left" w:pos="11908"/>
+          <w:tab w:val="left" w:pos="12824"/>
+          <w:tab w:val="left" w:pos="13740"/>
+          <w:tab w:val="left" w:pos="14656"/>
+        </w:tabs>
+        <w:spacing w:after="0" w:line="240" w:lineRule="auto"/>
+        <w:rPr>
+          <w:rFonts w:ascii="Courier New" w:eastAsia="Times New Roman" w:hAnsi="Courier New" w:cs="Courier New"/>
+          <w:sz w:val="20"/>
+          <w:szCs w:val="20"/>
+          <w:lang w:eastAsia="en-IN"/>
+        </w:rPr>
+      </w:pPr>
+      <w:r>
+        <w:rPr>
+          <w:rFonts w:ascii="Courier New" w:eastAsia="Times New Roman" w:hAnsi="Courier New" w:cs="Courier New"/>
+          <w:sz w:val="20"/>
+          <w:szCs w:val="20"/>
+          <w:lang w:eastAsia="en-IN"/>
+        </w:rPr>
         <w:lastRenderedPageBreak/>
-        <w:t xml:space="preserve">  </w:t>
-      </w:r>
-      <w:proofErr w:type="gramStart"/>
-      <w:r>
-        <w:rPr>
-          <w:rFonts w:ascii="Courier New" w:eastAsia="Times New Roman" w:hAnsi="Courier New" w:cs="Courier New"/>
-          <w:sz w:val="20"/>
-          <w:szCs w:val="20"/>
-          <w:lang w:eastAsia="en-IN"/>
-        </w:rPr>
-        <w:t>labs(</w:t>
-      </w:r>
-      <w:proofErr w:type="gramEnd"/>
-      <w:r>
-        <w:rPr>
-          <w:rFonts w:ascii="Courier New" w:eastAsia="Times New Roman" w:hAnsi="Courier New" w:cs="Courier New"/>
-          <w:sz w:val="20"/>
-          <w:szCs w:val="20"/>
-          <w:lang w:eastAsia="en-IN"/>
-        </w:rPr>
-        <w:t>x = "Face", y = "Arousal (higher = more activated)",</w:t>
-      </w:r>
-    </w:p>
-    <w:p>
-      <w:pPr>
-        <w:tabs>
-          <w:tab w:val="left" w:pos="916"/>
-          <w:tab w:val="left" w:pos="1832"/>
-          <w:tab w:val="left" w:pos="2748"/>
-          <w:tab w:val="left" w:pos="3664"/>
-          <w:tab w:val="left" w:pos="4580"/>
-          <w:tab w:val="left" w:pos="5496"/>
-          <w:tab w:val="left" w:pos="6412"/>
-          <w:tab w:val="left" w:pos="7328"/>
-          <w:tab w:val="left" w:pos="8244"/>
-          <w:tab w:val="left" w:pos="9160"/>
-          <w:tab w:val="left" w:pos="10076"/>
-          <w:tab w:val="left" w:pos="10992"/>
-          <w:tab w:val="left" w:pos="11908"/>
-          <w:tab w:val="left" w:pos="12824"/>
-          <w:tab w:val="left" w:pos="13740"/>
-          <w:tab w:val="left" w:pos="14656"/>
-        </w:tabs>
-        <w:spacing w:after="0" w:line="240" w:lineRule="auto"/>
-        <w:rPr>
-          <w:rFonts w:ascii="Courier New" w:eastAsia="Times New Roman" w:hAnsi="Courier New" w:cs="Courier New"/>
-          <w:sz w:val="20"/>
-          <w:szCs w:val="20"/>
-          <w:lang w:eastAsia="en-IN"/>
-        </w:rPr>
-      </w:pPr>
-      <w:r>
-        <w:rPr>
-          <w:rFonts w:ascii="Courier New" w:eastAsia="Times New Roman" w:hAnsi="Courier New" w:cs="Courier New"/>
-          <w:sz w:val="20"/>
-          <w:szCs w:val="20"/>
-          <w:lang w:eastAsia="en-IN"/>
-        </w:rPr>
-        <w:t xml:space="preserve">       title = "Child Arousal Ratings for 48 Faces",</w:t>
-      </w:r>
-    </w:p>
-    <w:p>
-      <w:pPr>
-        <w:tabs>
-          <w:tab w:val="left" w:pos="916"/>
-          <w:tab w:val="left" w:pos="1832"/>
-          <w:tab w:val="left" w:pos="2748"/>
-          <w:tab w:val="left" w:pos="3664"/>
-          <w:tab w:val="left" w:pos="4580"/>
-          <w:tab w:val="left" w:pos="5496"/>
-          <w:tab w:val="left" w:pos="6412"/>
-          <w:tab w:val="left" w:pos="7328"/>
-          <w:tab w:val="left" w:pos="8244"/>
-          <w:tab w:val="left" w:pos="9160"/>
-          <w:tab w:val="left" w:pos="10076"/>
-          <w:tab w:val="left" w:pos="10992"/>
-          <w:tab w:val="left" w:pos="11908"/>
-          <w:tab w:val="left" w:pos="12824"/>
-          <w:tab w:val="left" w:pos="13740"/>
-          <w:tab w:val="left" w:pos="14656"/>
-        </w:tabs>
-        <w:spacing w:after="0" w:line="240" w:lineRule="auto"/>
-        <w:rPr>
-          <w:rFonts w:ascii="Courier New" w:eastAsia="Times New Roman" w:hAnsi="Courier New" w:cs="Courier New"/>
-          <w:sz w:val="20"/>
-          <w:szCs w:val="20"/>
-          <w:lang w:eastAsia="en-IN"/>
-        </w:rPr>
-      </w:pPr>
-      <w:r>
-        <w:rPr>
-          <w:rFonts w:ascii="Courier New" w:eastAsia="Times New Roman" w:hAnsi="Courier New" w:cs="Courier New"/>
-          <w:sz w:val="20"/>
-          <w:szCs w:val="20"/>
-          <w:lang w:eastAsia="en-IN"/>
-        </w:rPr>
-        <w:t xml:space="preserve">       subtitle = "Red line indicates where faces become positive") +</w:t>
-      </w:r>
-    </w:p>
-    <w:p>
-      <w:pPr>
-        <w:tabs>
-          <w:tab w:val="left" w:pos="916"/>
-          <w:tab w:val="left" w:pos="1832"/>
-          <w:tab w:val="left" w:pos="2748"/>
-          <w:tab w:val="left" w:pos="3664"/>
-          <w:tab w:val="left" w:pos="4580"/>
-          <w:tab w:val="left" w:pos="5496"/>
-          <w:tab w:val="left" w:pos="6412"/>
-          <w:tab w:val="left" w:pos="7328"/>
-          <w:tab w:val="left" w:pos="8244"/>
-          <w:tab w:val="left" w:pos="9160"/>
-          <w:tab w:val="left" w:pos="10076"/>
-          <w:tab w:val="left" w:pos="10992"/>
-          <w:tab w:val="left" w:pos="11908"/>
-          <w:tab w:val="left" w:pos="12824"/>
-          <w:tab w:val="left" w:pos="13740"/>
-          <w:tab w:val="left" w:pos="14656"/>
-        </w:tabs>
-        <w:spacing w:after="0" w:line="240" w:lineRule="auto"/>
-        <w:rPr>
-          <w:rFonts w:ascii="Courier New" w:eastAsia="Times New Roman" w:hAnsi="Courier New" w:cs="Courier New"/>
-          <w:sz w:val="20"/>
-          <w:szCs w:val="20"/>
-          <w:lang w:eastAsia="en-IN"/>
-        </w:rPr>
-      </w:pPr>
-      <w:r>
-        <w:rPr>
-          <w:rFonts w:ascii="Courier New" w:eastAsia="Times New Roman" w:hAnsi="Courier New" w:cs="Courier New"/>
-          <w:sz w:val="20"/>
-          <w:szCs w:val="20"/>
-          <w:lang w:eastAsia="en-IN"/>
-        </w:rPr>
-        <w:t xml:space="preserve">  </w:t>
-      </w:r>
-      <w:proofErr w:type="spellStart"/>
-      <w:r>
-        <w:rPr>
-          <w:rFonts w:ascii="Courier New" w:eastAsia="Times New Roman" w:hAnsi="Courier New" w:cs="Courier New"/>
-          <w:sz w:val="20"/>
-          <w:szCs w:val="20"/>
-          <w:lang w:eastAsia="en-IN"/>
-        </w:rPr>
-        <w:t>theme_</w:t>
-      </w:r>
-      <w:proofErr w:type="gramStart"/>
-      <w:r>
-        <w:rPr>
-          <w:rFonts w:ascii="Courier New" w:eastAsia="Times New Roman" w:hAnsi="Courier New" w:cs="Courier New"/>
-          <w:sz w:val="20"/>
-          <w:szCs w:val="20"/>
-          <w:lang w:eastAsia="en-IN"/>
-        </w:rPr>
-        <w:t>bw</w:t>
-      </w:r>
-      <w:proofErr w:type="spellEnd"/>
-      <w:r>
-        <w:rPr>
-          <w:rFonts w:ascii="Courier New" w:eastAsia="Times New Roman" w:hAnsi="Courier New" w:cs="Courier New"/>
-          <w:sz w:val="20"/>
-          <w:szCs w:val="20"/>
-          <w:lang w:eastAsia="en-IN"/>
-        </w:rPr>
-        <w:t>(</w:t>
-      </w:r>
-      <w:proofErr w:type="gramEnd"/>
-      <w:r>
-        <w:rPr>
-          <w:rFonts w:ascii="Courier New" w:eastAsia="Times New Roman" w:hAnsi="Courier New" w:cs="Courier New"/>
-          <w:sz w:val="20"/>
-          <w:szCs w:val="20"/>
-          <w:lang w:eastAsia="en-IN"/>
-        </w:rPr>
-        <w:t>) +</w:t>
-      </w:r>
-    </w:p>
-    <w:p>
-      <w:pPr>
-        <w:tabs>
-          <w:tab w:val="left" w:pos="916"/>
-          <w:tab w:val="left" w:pos="1832"/>
-          <w:tab w:val="left" w:pos="2748"/>
-          <w:tab w:val="left" w:pos="3664"/>
-          <w:tab w:val="left" w:pos="4580"/>
-          <w:tab w:val="left" w:pos="5496"/>
-          <w:tab w:val="left" w:pos="6412"/>
-          <w:tab w:val="left" w:pos="7328"/>
-          <w:tab w:val="left" w:pos="8244"/>
-          <w:tab w:val="left" w:pos="9160"/>
-          <w:tab w:val="left" w:pos="10076"/>
-          <w:tab w:val="left" w:pos="10992"/>
-          <w:tab w:val="left" w:pos="11908"/>
-          <w:tab w:val="left" w:pos="12824"/>
-          <w:tab w:val="left" w:pos="13740"/>
-          <w:tab w:val="left" w:pos="14656"/>
-        </w:tabs>
-        <w:spacing w:after="0" w:line="240" w:lineRule="auto"/>
-        <w:rPr>
-          <w:rFonts w:ascii="Courier New" w:eastAsia="Times New Roman" w:hAnsi="Courier New" w:cs="Courier New"/>
-          <w:sz w:val="20"/>
-          <w:szCs w:val="20"/>
-          <w:lang w:eastAsia="en-IN"/>
-        </w:rPr>
-      </w:pPr>
-      <w:r>
-        <w:rPr>
-          <w:rFonts w:ascii="Courier New" w:eastAsia="Times New Roman" w:hAnsi="Courier New" w:cs="Courier New"/>
-          <w:sz w:val="20"/>
-          <w:szCs w:val="20"/>
-          <w:lang w:eastAsia="en-IN"/>
-        </w:rPr>
-        <w:t xml:space="preserve">  </w:t>
-      </w:r>
-      <w:proofErr w:type="gramStart"/>
-      <w:r>
-        <w:rPr>
-          <w:rFonts w:ascii="Courier New" w:eastAsia="Times New Roman" w:hAnsi="Courier New" w:cs="Courier New"/>
-          <w:sz w:val="20"/>
-          <w:szCs w:val="20"/>
-          <w:lang w:eastAsia="en-IN"/>
-        </w:rPr>
-        <w:t>theme(</w:t>
-      </w:r>
-      <w:proofErr w:type="spellStart"/>
-      <w:proofErr w:type="gramEnd"/>
-      <w:r>
-        <w:rPr>
-          <w:rFonts w:ascii="Courier New" w:eastAsia="Times New Roman" w:hAnsi="Courier New" w:cs="Courier New"/>
-          <w:sz w:val="20"/>
-          <w:szCs w:val="20"/>
-          <w:lang w:eastAsia="en-IN"/>
-        </w:rPr>
-        <w:t>legend.position</w:t>
-      </w:r>
-      <w:proofErr w:type="spellEnd"/>
-      <w:r>
-        <w:rPr>
-          <w:rFonts w:ascii="Courier New" w:eastAsia="Times New Roman" w:hAnsi="Courier New" w:cs="Courier New"/>
-          <w:sz w:val="20"/>
-          <w:szCs w:val="20"/>
-          <w:lang w:eastAsia="en-IN"/>
-        </w:rPr>
-        <w:t xml:space="preserve"> = "none")</w:t>
-      </w:r>
-    </w:p>
-    <w:p>
-      <w:pPr>
-        <w:tabs>
-          <w:tab w:val="left" w:pos="916"/>
-          <w:tab w:val="left" w:pos="1832"/>
-          <w:tab w:val="left" w:pos="2748"/>
-          <w:tab w:val="left" w:pos="3664"/>
-          <w:tab w:val="left" w:pos="4580"/>
-          <w:tab w:val="left" w:pos="5496"/>
-          <w:tab w:val="left" w:pos="6412"/>
-          <w:tab w:val="left" w:pos="7328"/>
-          <w:tab w:val="left" w:pos="8244"/>
-          <w:tab w:val="left" w:pos="9160"/>
-          <w:tab w:val="left" w:pos="10076"/>
-          <w:tab w:val="left" w:pos="10992"/>
-          <w:tab w:val="left" w:pos="11908"/>
-          <w:tab w:val="left" w:pos="12824"/>
-          <w:tab w:val="left" w:pos="13740"/>
-          <w:tab w:val="left" w:pos="14656"/>
-        </w:tabs>
-        <w:spacing w:after="0" w:line="240" w:lineRule="auto"/>
-        <w:rPr>
-          <w:rFonts w:ascii="Courier New" w:eastAsia="Times New Roman" w:hAnsi="Courier New" w:cs="Courier New"/>
-          <w:sz w:val="20"/>
-          <w:szCs w:val="20"/>
-          <w:lang w:eastAsia="en-IN"/>
-        </w:rPr>
-      </w:pPr>
-      <w:r>
-        <w:rPr>
-          <w:rFonts w:ascii="Courier New" w:eastAsia="Times New Roman" w:hAnsi="Courier New" w:cs="Courier New"/>
-          <w:sz w:val="20"/>
-          <w:szCs w:val="20"/>
-          <w:lang w:eastAsia="en-IN"/>
-        </w:rPr>
         <w:t>## Warning: Removed 48 rows containing missing values (</w:t>
       </w:r>
       <w:proofErr w:type="spellStart"/>
@@ -15067,47 +15003,47 @@
           <w:szCs w:val="20"/>
           <w:lang w:eastAsia="en-IN"/>
         </w:rPr>
+        <w:t xml:space="preserve">Where \(\rho\) is the population parameter for the ICC, \(\sigma^2_r\) is the row variability (variability between </w:t>
+      </w:r>
+      <w:proofErr w:type="spellStart"/>
+      <w:r>
+        <w:rPr>
+          <w:rFonts w:ascii="Times New Roman" w:eastAsia="Times New Roman" w:hAnsi="Times New Roman" w:cs="Times New Roman"/>
+          <w:sz w:val="20"/>
+          <w:szCs w:val="20"/>
+          <w:lang w:eastAsia="en-IN"/>
+        </w:rPr>
+        <w:t>raters</w:t>
+      </w:r>
+      <w:proofErr w:type="spellEnd"/>
+      <w:r>
+        <w:rPr>
+          <w:rFonts w:ascii="Times New Roman" w:eastAsia="Times New Roman" w:hAnsi="Times New Roman" w:cs="Times New Roman"/>
+          <w:sz w:val="20"/>
+          <w:szCs w:val="20"/>
+          <w:lang w:eastAsia="en-IN"/>
+        </w:rPr>
+        <w:t>), \(\sigma^2_c\) is the column variability (variability between faces), and \(\sigma^2_e\) is the error.</w:t>
+      </w:r>
+    </w:p>
+    <w:p>
+      <w:pPr>
+        <w:spacing w:before="100" w:beforeAutospacing="1" w:after="100" w:afterAutospacing="1" w:line="240" w:lineRule="auto"/>
+        <w:rPr>
+          <w:rFonts w:ascii="Times New Roman" w:eastAsia="Times New Roman" w:hAnsi="Times New Roman" w:cs="Times New Roman"/>
+          <w:sz w:val="20"/>
+          <w:szCs w:val="20"/>
+          <w:lang w:eastAsia="en-IN"/>
+        </w:rPr>
+      </w:pPr>
+      <w:r>
+        <w:rPr>
+          <w:rFonts w:ascii="Times New Roman" w:eastAsia="Times New Roman" w:hAnsi="Times New Roman" w:cs="Times New Roman"/>
+          <w:sz w:val="20"/>
+          <w:szCs w:val="20"/>
+          <w:lang w:eastAsia="en-IN"/>
+        </w:rPr>
         <w:lastRenderedPageBreak/>
-        <w:t xml:space="preserve">Where \(\rho\) is the population parameter for the ICC, \(\sigma^2_r\) is the row variability (variability between </w:t>
-      </w:r>
-      <w:proofErr w:type="spellStart"/>
-      <w:r>
-        <w:rPr>
-          <w:rFonts w:ascii="Times New Roman" w:eastAsia="Times New Roman" w:hAnsi="Times New Roman" w:cs="Times New Roman"/>
-          <w:sz w:val="20"/>
-          <w:szCs w:val="20"/>
-          <w:lang w:eastAsia="en-IN"/>
-        </w:rPr>
-        <w:t>raters</w:t>
-      </w:r>
-      <w:proofErr w:type="spellEnd"/>
-      <w:r>
-        <w:rPr>
-          <w:rFonts w:ascii="Times New Roman" w:eastAsia="Times New Roman" w:hAnsi="Times New Roman" w:cs="Times New Roman"/>
-          <w:sz w:val="20"/>
-          <w:szCs w:val="20"/>
-          <w:lang w:eastAsia="en-IN"/>
-        </w:rPr>
-        <w:t>), \(\sigma^2_c\) is the column variability (variability between faces), and \(\sigma^2_e\) is the error.</w:t>
-      </w:r>
-    </w:p>
-    <w:p>
-      <w:pPr>
-        <w:spacing w:before="100" w:beforeAutospacing="1" w:after="100" w:afterAutospacing="1" w:line="240" w:lineRule="auto"/>
-        <w:rPr>
-          <w:rFonts w:ascii="Times New Roman" w:eastAsia="Times New Roman" w:hAnsi="Times New Roman" w:cs="Times New Roman"/>
-          <w:sz w:val="20"/>
-          <w:szCs w:val="20"/>
-          <w:lang w:eastAsia="en-IN"/>
-        </w:rPr>
-      </w:pPr>
-      <w:r>
-        <w:rPr>
-          <w:rFonts w:ascii="Times New Roman" w:eastAsia="Times New Roman" w:hAnsi="Times New Roman" w:cs="Times New Roman"/>
-          <w:sz w:val="20"/>
-          <w:szCs w:val="20"/>
-          <w:lang w:eastAsia="en-IN"/>
-        </w:rPr>
         <w:t xml:space="preserve">We’re using a </w:t>
       </w:r>
       <w:proofErr w:type="gramStart"/>
@@ -16892,7 +16828,11 @@
           <w:lang w:eastAsia="en-IN"/>
         </w:rPr>
       </w:pPr>
-      <w:r>
+    </w:p>
+    <w:p>
+      <w:pPr>
+        <w:spacing w:before="100" w:beforeAutospacing="1" w:after="100" w:afterAutospacing="1" w:line="240" w:lineRule="auto"/>
+        <w:outlineLvl w:val="2"/>
         <w:rPr>
           <w:rFonts w:ascii="Times New Roman" w:eastAsia="Times New Roman" w:hAnsi="Times New Roman" w:cs="Times New Roman"/>
           <w:b/>
@@ -16901,6 +16841,31 @@
           <w:szCs w:val="27"/>
           <w:lang w:eastAsia="en-IN"/>
         </w:rPr>
+      </w:pPr>
+    </w:p>
+    <w:p>
+      <w:pPr>
+        <w:spacing w:before="100" w:beforeAutospacing="1" w:after="100" w:afterAutospacing="1" w:line="240" w:lineRule="auto"/>
+        <w:outlineLvl w:val="2"/>
+        <w:rPr>
+          <w:rFonts w:ascii="Times New Roman" w:eastAsia="Times New Roman" w:hAnsi="Times New Roman" w:cs="Times New Roman"/>
+          <w:b/>
+          <w:bCs/>
+          <w:sz w:val="27"/>
+          <w:szCs w:val="27"/>
+          <w:lang w:eastAsia="en-IN"/>
+        </w:rPr>
+      </w:pPr>
+      <w:r>
+        <w:rPr>
+          <w:rFonts w:ascii="Times New Roman" w:eastAsia="Times New Roman" w:hAnsi="Times New Roman" w:cs="Times New Roman"/>
+          <w:b/>
+          <w:bCs/>
+          <w:sz w:val="27"/>
+          <w:szCs w:val="27"/>
+          <w:lang w:eastAsia="en-IN"/>
+        </w:rPr>
+        <w:lastRenderedPageBreak/>
         <w:t>References</w:t>
       </w:r>
     </w:p>
@@ -16921,7 +16886,6 @@
           <w:szCs w:val="20"/>
           <w:lang w:eastAsia="en-IN"/>
         </w:rPr>
-        <w:lastRenderedPageBreak/>
         <w:t xml:space="preserve">Cicchetti, D. V. (1994). Guidelines, criteria, and rules of thumb for evaluating normed and standardized assessment instruments in psychology. </w:t>
       </w:r>
       <w:r>
